--- a/doc/turtles_plosone.docx
+++ b/doc/turtles_plosone.docx
@@ -10,6 +10,9 @@
         <w:t xml:space="preserve"> </w:t>
       </w:r>
       <w:r>
+        <w:t xml:space="preserve"> </w:t>
+      </w:r>
+      <w:r>
         <w:br w:type="textWrapping"/>
       </w:r>
       <w:r>
@@ -165,7 +168,7 @@
         <w:t xml:space="preserve">Emys pallida</w:t>
       </w:r>
       <w:r>
-        <w:t xml:space="preserve">). We collected landmark-based morphometric data from 532 adult</w:t>
+        <w:t xml:space="preserve">). We used landmark-based morphometric data to quantify plastron shape in 532 adult</w:t>
       </w:r>
       <w:r>
         <w:t xml:space="preserve"> </w:t>
@@ -198,7 +201,7 @@
         <w:t xml:space="preserve"> </w:t>
       </w:r>
       <w:r>
-        <w:t xml:space="preserve">museum specimens. We assigned a classification to each specimen for six different binning schemes based on geographic occurrence data recorded in museum collection archives. We used an ensemble of supervised machine learning approaches to determine which classification hypothesis was best supported by the data. In addition, we applied the same approach to two clear-cut examples, one consisting of eight unambiguously distinct species closely related to</w:t>
+        <w:t xml:space="preserve">museum specimens. We assigned a classification to each specimen for six different binning schemes based on geographic occurrence data recorded in museum collection archives. We used an ensemble of supervised machine learning approaches to determine which classification hypothesis was best supported by the data. In addition, we applied the same approach to two clear-cut examples, one consisting of seven unambiguously distinct species closely related to</w:t>
       </w:r>
       <w:r>
         <w:t xml:space="preserve"> </w:t>
@@ -210,7 +213,19 @@
         <w:t xml:space="preserve">E. marmorata</w:t>
       </w:r>
       <w:r>
-        <w:t xml:space="preserve">, and the other consisting of two subspecies of</w:t>
+        <w:t xml:space="preserve"> </w:t>
+      </w:r>
+      <w:r>
+        <w:t xml:space="preserve">and an outgroup (</w:t>
+      </w:r>
+      <w:r>
+        <w:rPr>
+          <w:i/>
+        </w:rPr>
+        <w:t xml:space="preserve">Chrysemys picta</w:t>
+      </w:r>
+      <w:r>
+        <w:t xml:space="preserve">), and the other consisting of two subspecies of</w:t>
       </w:r>
       <w:r>
         <w:t xml:space="preserve"> </w:t>
@@ -222,7 +237,7 @@
         <w:t xml:space="preserve">Trachemys scripta</w:t>
       </w:r>
       <w:r>
-        <w:t xml:space="preserve">. Our results indicate that there is no clear</w:t>
+        <w:t xml:space="preserve">. The analyses of the clear-cut examples produced near perfect classifications, demonstrating that plastron shape typically is a useful marker for differentiating turtle species, and that the methods can recover correct results when an appropriate signa exists. There is no clear</w:t>
       </w:r>
       <w:r>
         <w:t xml:space="preserve"> </w:t>
@@ -273,7 +288,7 @@
         <w:t xml:space="preserve"> </w:t>
       </w:r>
       <w:r>
-        <w:t xml:space="preserve">based on plastron shape. In contrast, the analyses of the clear-cut examples produced near perfect classifications, demonstrating that the methods can recover correct results when an appropriate signal exists. Explanations for the lack of grouping in</w:t>
+        <w:t xml:space="preserve">based on plastron shape. Explanations for the lack of grouping in</w:t>
       </w:r>
       <w:r>
         <w:t xml:space="preserve"> </w:t>
@@ -315,7 +330,7 @@
         <w:t xml:space="preserve"> </w:t>
       </w:r>
       <w:r>
-        <w:t xml:space="preserve">the lack of barriers to gene flow, the strong evidence for widespread admixture between lineages, and the fact that plastron shape can be used to delineate other emydine species and sub-species suggest that its lack of diagnosability most likely reflects the non-distinctiveness of this proposed taxon.</w:t>
+        <w:t xml:space="preserve">the lack of barriers to gene flow, the strong evidence for widespread admixture between lineages, and the fact that plastron shape can be used to delineate other emydid species and sub-species suggest that its lack of diagnosability most likely reflects the non-distinctiveness of this proposed taxon.</w:t>
       </w:r>
     </w:p>
     <w:p>
@@ -339,24 +354,36 @@
         <w:t xml:space="preserve"> </w:t>
       </w:r>
       <w:r>
+        <w:t xml:space="preserve">(Stuart, Inger, and Voris 2006; Bickford et al. 2007; Schilck-Steiner et al. 2007; Pfenninger and Schwenk 2007; Clare 2011; Funk, Caminer, and Ron 2012)</w:t>
+      </w:r>
+      <w:r>
         <w:t xml:space="preserve">. In attempts to streamline the documentation of biodiversity, several methods of species delimitation that rely almost entirely on genetic data have recently been proposed</w:t>
       </w:r>
       <w:r>
         <w:t xml:space="preserve"> </w:t>
       </w:r>
       <w:r>
+        <w:t xml:space="preserve">(Pons et al. 2006; B C Carstens and Dewey 2010; Hausdorf and Hennig 2010; O’Meara 2010; Yang and Rannala 2010; J. P. Huelsenbeck, Andolfatto, and Huelsenbeck 2011)</w:t>
+      </w:r>
+      <w:r>
         <w:t xml:space="preserve">. Although strong caveats on the utility of these methods have been raised</w:t>
       </w:r>
       <w:r>
         <w:t xml:space="preserve"> </w:t>
       </w:r>
       <w:r>
+        <w:t xml:space="preserve">(Bauer et al. 2000; Bryan C Carstens et al. 2013)</w:t>
+      </w:r>
+      <w:r>
         <w:t xml:space="preserve">, they are nevertheless being used to name species</w:t>
       </w:r>
       <w:r>
         <w:t xml:space="preserve"> </w:t>
       </w:r>
       <w:r>
+        <w:t xml:space="preserve">(Leaché and Fujita 2010; Phillip Q. Spinks, Thomson, and Bradley Shaffer 2014)</w:t>
+      </w:r>
+      <w:r>
         <w:t xml:space="preserve">.</w:t>
       </w:r>
     </w:p>
@@ -371,6 +398,9 @@
         <w:t xml:space="preserve"> </w:t>
       </w:r>
       <w:r>
+        <w:t xml:space="preserve">(Eldredge and Gould 1972; Gould and Eldredge 1977; B. Van Bocxlaer and Hunt 2013)</w:t>
+      </w:r>
+      <w:r>
         <w:t xml:space="preserve">. It also has serious implications for our records of modern biodiversity: for many museum specimens of extant taxa (e.g. those preserved in formalin), it is difficult to acquire the genetic data needed for non-morphological species delimitation methods.</w:t>
       </w:r>
     </w:p>
@@ -379,10 +409,13 @@
         <w:pStyle w:val="BodyText"/>
       </w:pPr>
       <w:r>
-        <w:t xml:space="preserve">These considerations have sparked interest in whether geometric morphometric analyses can capture fine-scale variation that can be used for identifying cryptic species. This would make the task of identifying and maintaining endangered or conserved groups much easier and could contribute to improved classifications of extinct taxa and populations. Most such studies focus on using morphometrics to discover differences between taxa that were identified by other means</w:t>
-      </w:r>
-      <w:r>
-        <w:t xml:space="preserve"> </w:t>
+        <w:t xml:space="preserve">These considerations have sparked interest in whether geometric morphometric analyses can capture fine-scale variation that can be used for identifying cryptic species. Most studies focus on using morphometrics to discover differences between taxa that were identified by other means</w:t>
+      </w:r>
+      <w:r>
+        <w:t xml:space="preserve"> </w:t>
+      </w:r>
+      <w:r>
+        <w:t xml:space="preserve">(P David Polly 2003; Zelditch, Swiderski, and Sheets 2004; Gaubert et al. 2005; Gündüz et al. 2007; P David Polly 2007; Demandt and Bergek 2009; Markolf et al. 2013; Fruciano et al. 2016)</w:t>
       </w:r>
       <w:r>
         <w:t xml:space="preserve">. Additionally, there has been work on automated taxon identification and classification of taxa into groups</w:t>
@@ -391,21 +424,27 @@
         <w:t xml:space="preserve"> </w:t>
       </w:r>
       <w:r>
+        <w:t xml:space="preserve">(Baylac, Villemant, and Simbolotti 2003; Dobigny et al. 2003; MacLeod 2007; Brink and Bokma 2011; Vitek et al. 2017)</w:t>
+      </w:r>
+      <w:r>
         <w:t xml:space="preserve">, as well as the development of models that combine genetic, phenotypic, and geographic data to infer evolutionary units of interest</w:t>
       </w:r>
       <w:r>
         <w:t xml:space="preserve"> </w:t>
       </w:r>
       <w:r>
-        <w:t xml:space="preserve">.</w:t>
-      </w:r>
-    </w:p>
-    <w:p>
-      <w:pPr>
-        <w:pStyle w:val="BodyText"/>
-      </w:pPr>
-      <w:r>
-        <w:t xml:space="preserve">Here, we investigate the morphometric identification of cryptic species using machine learning approaches. We use an ensemble learning approach where multiple methods are used in order to look for consensus among their results. We test our approach on three datasets: plastron shape of eight species of closely related turtles, plastron shape of two subspecies of a single turtle species, and plastron shape of the</w:t>
+        <w:t xml:space="preserve">(Guillot et al. 2012)</w:t>
+      </w:r>
+      <w:r>
+        <w:t xml:space="preserve">.</w:t>
+      </w:r>
+    </w:p>
+    <w:p>
+      <w:pPr>
+        <w:pStyle w:val="BodyText"/>
+      </w:pPr>
+      <w:r>
+        <w:t xml:space="preserve">Here, we investigate the morphometric identification of cryptic species using machine learning approaches. We use an ensemble learning approach where multiple methods are used in order to look for consensus among their results. We test our approach on three datasets: plastron (ventral shell) shape of seven species of closely related turtles and one outgroup, plastron shape of two subspecies of a single turtle species, and plastron shape of the</w:t>
       </w:r>
       <w:r>
         <w:t xml:space="preserve"> </w:t>
@@ -453,10 +492,13 @@
         <w:pStyle w:val="FirstParagraph"/>
       </w:pPr>
       <w:r>
-        <w:t xml:space="preserve">Machine learning is an extension of known statistical methodology that emphasizes predictive accuracy and generality often at the expense of the interpretability of individual parameters</w:t>
-      </w:r>
-      <w:r>
-        <w:t xml:space="preserve"> </w:t>
+        <w:t xml:space="preserve">Machine learning is an extension of known statistical methodology that emphasizes predictive accuracy and generality, often at the expense of the interpretability of individual parameters</w:t>
+      </w:r>
+      <w:r>
+        <w:t xml:space="preserve"> </w:t>
+      </w:r>
+      <w:r>
+        <w:t xml:space="preserve">(Hastie, Tibshirani, and Friedman 2009)</w:t>
       </w:r>
       <w:r>
         <w:t xml:space="preserve">. Basic statistical approaches are supplemented by randomization, sorting, and partitioning algorithms, along with the maximization or minimization of summary statistics, in order to best estimate a general model for all data, both sampled and unsampled</w:t>
@@ -465,22 +507,31 @@
         <w:t xml:space="preserve"> </w:t>
       </w:r>
       <w:r>
+        <w:t xml:space="preserve">(Hastie, Tibshirani, and Friedman 2009)</w:t>
+      </w:r>
+      <w:r>
         <w:t xml:space="preserve">. Machine learning approaches have found use in medical research, epidemiology, economics, and automated identification of images such as handwritten zip codes</w:t>
       </w:r>
       <w:r>
         <w:t xml:space="preserve"> </w:t>
       </w:r>
       <w:r>
-        <w:t xml:space="preserve">.</w:t>
-      </w:r>
-      <w:r>
-        <w:t xml:space="preserve"> </w:t>
-      </w:r>
-      <w:r>
-        <w:t xml:space="preserve">There are two major classes of machine learning method: unsupervised and supervised learning. Unsupervised learning methods are used with unlabeled data where the underlying structure is estimated; they are analogous to clustering and density estimation methods</w:t>
-      </w:r>
-      <w:r>
-        <w:t xml:space="preserve"> </w:t>
+        <w:t xml:space="preserve">(Hastie, Tibshirani, and Friedman 2009)</w:t>
+      </w:r>
+      <w:r>
+        <w:t xml:space="preserve">.</w:t>
+      </w:r>
+      <w:r>
+        <w:t xml:space="preserve"> </w:t>
+      </w:r>
+      <w:r>
+        <w:t xml:space="preserve">There are two major classes of machine learning methods: unsupervised and supervised learning. Unsupervised learning methods are used with unlabeled data where the underlying structure is estimated; they are analogous to clustering and density estimation methods</w:t>
+      </w:r>
+      <w:r>
+        <w:t xml:space="preserve"> </w:t>
+      </w:r>
+      <w:r>
+        <w:t xml:space="preserve">(Kaufman and Rousseeuw 1990)</w:t>
       </w:r>
       <w:r>
         <w:t xml:space="preserve">. Supervised learning methods are used with labeled data where the final output of data is known and the rules for going from input to output are inferred. These are analogous to classification and regression models</w:t>
@@ -489,7 +540,10 @@
         <w:t xml:space="preserve"> </w:t>
       </w:r>
       <w:r>
-        <w:t xml:space="preserve">. Our application of the supervised learning approaches used in this study illustrates only a sampling of the various methods available for fitting classification models. The specific methods used in this study were chosen because they are suited for cases with more two or more response classes.</w:t>
+        <w:t xml:space="preserve">(Breiman et al. 1984; Hastie, Tibshirani, and Friedman 2009)</w:t>
+      </w:r>
+      <w:r>
+        <w:t xml:space="preserve">. Our application of the supervised learning approaches used in this study illustrates only a sampling of the various methods available for fitting classification models. The specific methods we used were chosen because they are suited for cases with more two or more response classes.</w:t>
       </w:r>
     </w:p>
     <w:p>
@@ -503,12 +557,18 @@
         <w:t xml:space="preserve"> </w:t>
       </w:r>
       <w:r>
+        <w:t xml:space="preserve">(P David Polly 2003; Zelditch, Swiderski, and Sheets 2004; Gaubert et al. 2005; Gündüz et al. 2007; P David Polly 2007; Francoy et al. 2009; Sztencel-Jabłonka, Jones, and BogdanowicZ 2009; Edwards et al. 2011; Mitrovski-Bogdanovic et al. 2013; Dillard 2017)</w:t>
+      </w:r>
+      <w:r>
         <w:t xml:space="preserve">. Because of their similarity to multivariate approaches like principal components analysis (PCA), these methods are comparatively straightforward ways of understanding the differences in morphology between classes. They also benefit from producing results that can be easily visualized, which aids in the interpretation and presentation of data and results. Most previous morphometric studies did not assess which amongst a set of alternative classification hypotheses was optimal. For example, studies such as those of Camul et al.</w:t>
       </w:r>
       <w:r>
         <w:t xml:space="preserve"> </w:t>
       </w:r>
       <w:r>
+        <w:t xml:space="preserve">(Caumul and Polly 2005)</w:t>
+      </w:r>
+      <w:r>
         <w:t xml:space="preserve"> </w:t>
       </w:r>
       <w:r>
@@ -518,6 +578,9 @@
         <w:t xml:space="preserve"> </w:t>
       </w:r>
       <w:r>
+        <w:t xml:space="preserve">(P David Polly 2007)</w:t>
+      </w:r>
+      <w:r>
         <w:t xml:space="preserve"> </w:t>
       </w:r>
       <w:r>
@@ -527,6 +590,9 @@
         <w:t xml:space="preserve"> </w:t>
       </w:r>
       <w:r>
+        <w:t xml:space="preserve">(Cardini et al. 2009)</w:t>
+      </w:r>
+      <w:r>
         <w:t xml:space="preserve"> </w:t>
       </w:r>
       <w:r>
@@ -550,12 +616,18 @@
         <w:t xml:space="preserve"> </w:t>
       </w:r>
       <w:r>
+        <w:t xml:space="preserve">(Baylac, Villemant, and Simbolotti 2003; Dobigny et al. 2003; MacLeod 2007; B Van Bocxlaer and Schultheiß 2010; Brink and Bokma 2011; Navega et al. 2015)</w:t>
+      </w:r>
+      <w:r>
         <w:t xml:space="preserve">. In the current study, we not only consider pure classification accuracy but also use a statistic of classification strength that reflects the rate at which taxa are both accurately and inaccurately classified: the area under the Receiver Operating Characteristic curve</w:t>
       </w:r>
       <w:r>
         <w:t xml:space="preserve"> </w:t>
       </w:r>
       <w:r>
+        <w:t xml:space="preserve">(Hastie, Tibshirani, and Friedman 2009)</w:t>
+      </w:r>
+      <w:r>
         <w:t xml:space="preserve">.</w:t>
       </w:r>
     </w:p>
@@ -579,6 +651,9 @@
         <w:t xml:space="preserve"> </w:t>
       </w:r>
       <w:r>
+        <w:t xml:space="preserve">(Baird and Girard 1852)</w:t>
+      </w:r>
+      <w:r>
         <w:t xml:space="preserve"> </w:t>
       </w:r>
       <w:r>
@@ -600,6 +675,9 @@
         <w:t xml:space="preserve"> </w:t>
       </w:r>
       <w:r>
+        <w:t xml:space="preserve">(C. R. Feldman and Parham 2002)</w:t>
+      </w:r>
+      <w:r>
         <w:t xml:space="preserve">).</w:t>
       </w:r>
       <w:r>
@@ -621,6 +699,9 @@
         <w:t xml:space="preserve"> </w:t>
       </w:r>
       <w:r>
+        <w:t xml:space="preserve">(R Bruce Bury 2017)</w:t>
+      </w:r>
+      <w:r>
         <w:t xml:space="preserve">. Traditionally,</w:t>
       </w:r>
       <w:r>
@@ -666,6 +747,9 @@
         <w:t xml:space="preserve"> </w:t>
       </w:r>
       <w:r>
+        <w:t xml:space="preserve">(Seeliger 1945)</w:t>
+      </w:r>
+      <w:r>
         <w:t xml:space="preserve">, with a central Californian intergrade zone in between.</w:t>
       </w:r>
       <w:r>
@@ -717,6 +801,9 @@
         <w:t xml:space="preserve"> </w:t>
       </w:r>
       <w:r>
+        <w:t xml:space="preserve">(Seeliger 1945)</w:t>
+      </w:r>
+      <w:r>
         <w:t xml:space="preserve"> </w:t>
       </w:r>
       <w:r>
@@ -764,18 +851,27 @@
         <w:t xml:space="preserve"> </w:t>
       </w:r>
       <w:r>
+        <w:t xml:space="preserve">(Lubcke and Wilson 2007; D. J. Germano and Rathbun 2008; D. J. Germano and Bury 2009; R. Bruce Bury, Germano, and Bury 2010)</w:t>
+      </w:r>
+      <w:r>
         <w:t xml:space="preserve">; comparatively few studies have included specimens from across the entire range</w:t>
       </w:r>
       <w:r>
         <w:t xml:space="preserve"> </w:t>
       </w:r>
       <w:r>
+        <w:t xml:space="preserve">(Holland 1992)</w:t>
+      </w:r>
+      <w:r>
         <w:t xml:space="preserve">. Most of these studies considered how local biotic and abiotic factors may contribute to differences in carapace length, and they found that size can vary greatly between different populations</w:t>
       </w:r>
       <w:r>
         <w:t xml:space="preserve"> </w:t>
       </w:r>
       <w:r>
+        <w:t xml:space="preserve">(Lubcke and Wilson 2007; D. J. Germano and Rathbun 2008; D. J. Germano and Bury 2009)</w:t>
+      </w:r>
+      <w:r>
         <w:t xml:space="preserve">. There also has been interest in size-based sexual dimorphism in</w:t>
       </w:r>
       <w:r>
@@ -791,12 +887,18 @@
         <w:t xml:space="preserve"> </w:t>
       </w:r>
       <w:r>
+        <w:t xml:space="preserve">(Holland 1992; Lubcke and Wilson 2007; D. J. Germano and Bury 2009)</w:t>
+      </w:r>
+      <w:r>
         <w:t xml:space="preserve">, with males being on average larger than females based on total carapace length and other linear measurements. However, the quality of size as a classifier of sex can vary greatly between populations</w:t>
       </w:r>
       <w:r>
         <w:t xml:space="preserve"> </w:t>
       </w:r>
       <w:r>
+        <w:t xml:space="preserve">(Holland 1992)</w:t>
+      </w:r>
+      <w:r>
         <w:t xml:space="preserve"> </w:t>
       </w:r>
       <w:r>
@@ -806,6 +908,9 @@
         <w:t xml:space="preserve"> </w:t>
       </w:r>
       <w:r>
+        <w:t xml:space="preserve">(Lubcke and Wilson 2007; D. J. Germano and Bury 2009)</w:t>
+      </w:r>
+      <w:r>
         <w:t xml:space="preserve">. The effect of sexual dimorphism on shape,</w:t>
       </w:r>
       <w:r>
@@ -827,12 +932,18 @@
         <w:t xml:space="preserve"> </w:t>
       </w:r>
       <w:r>
+        <w:t xml:space="preserve">(Kendall 1977)</w:t>
+      </w:r>
+      <w:r>
         <w:t xml:space="preserve">, has not been assessed</w:t>
       </w:r>
       <w:r>
         <w:t xml:space="preserve"> </w:t>
       </w:r>
       <w:r>
+        <w:t xml:space="preserve">(Holland 1992; Lubcke and Wilson 2007; D. J. Germano and Rathbun 2008)</w:t>
+      </w:r>
+      <w:r>
         <w:t xml:space="preserve">.</w:t>
       </w:r>
     </w:p>
@@ -862,6 +973,9 @@
         <w:t xml:space="preserve"> </w:t>
       </w:r>
       <w:r>
+        <w:t xml:space="preserve">(Holland 1992)</w:t>
+      </w:r>
+      <w:r>
         <w:t xml:space="preserve">, who compared populations of</w:t>
       </w:r>
       <w:r>
@@ -898,6 +1012,9 @@
         <w:t xml:space="preserve"> </w:t>
       </w:r>
       <w:r>
+        <w:t xml:space="preserve">(Seeliger 1945)</w:t>
+      </w:r>
+      <w:r>
         <w:t xml:space="preserve">, except elevated to the species level and without recognition of a distinct Baja species.</w:t>
       </w:r>
     </w:p>
@@ -927,12 +1044,18 @@
         <w:t xml:space="preserve"> </w:t>
       </w:r>
       <w:r>
+        <w:t xml:space="preserve">(Phillip Q Spinks and Shaffer 2005; Phillip Q Spinks, Thomson, and Shaffer 2010; Phillip Q. Spinks, Thomson, and Bradley Shaffer 2014)</w:t>
+      </w:r>
+      <w:r>
         <w:t xml:space="preserve">. Based on mitochondrial DNA, Spinks and Shaffer</w:t>
       </w:r>
       <w:r>
         <w:t xml:space="preserve"> </w:t>
       </w:r>
       <w:r>
+        <w:t xml:space="preserve">(Phillip Q Spinks and Shaffer 2005)</w:t>
+      </w:r>
+      <w:r>
         <w:t xml:space="preserve"> </w:t>
       </w:r>
       <w:r>
@@ -954,6 +1077,9 @@
         <w:t xml:space="preserve"> </w:t>
       </w:r>
       <w:r>
+        <w:t xml:space="preserve">(Phillip Q Spinks, Thomson, and Shaffer 2010)</w:t>
+      </w:r>
+      <w:r>
         <w:t xml:space="preserve"> </w:t>
       </w:r>
       <w:r>
@@ -969,10 +1095,13 @@
         <w:t xml:space="preserve">E. marmorata</w:t>
       </w:r>
       <w:r>
-        <w:t xml:space="preserve">, although these datasets differed from that of mitocondrial-based results of Spinks and Shaffer</w:t>
-      </w:r>
-      <w:r>
-        <w:t xml:space="preserve"> </w:t>
+        <w:t xml:space="preserve">, although these datasets differed from the mitocondrial-based results of Spinks and Shaffer</w:t>
+      </w:r>
+      <w:r>
+        <w:t xml:space="preserve"> </w:t>
+      </w:r>
+      <w:r>
+        <w:t xml:space="preserve">(Phillip Q Spinks and Shaffer 2005)</w:t>
       </w:r>
       <w:r>
         <w:t xml:space="preserve"> </w:t>
@@ -984,12 +1113,18 @@
         <w:t xml:space="preserve"> </w:t>
       </w:r>
       <w:r>
+        <w:t xml:space="preserve">(Phillip Q. Spinks, Thomson, and Bradley Shaffer 2014)</w:t>
+      </w:r>
+      <w:r>
         <w:t xml:space="preserve">. All three studies discussed the potential taxonomic implications of their results, with Spinks et al.</w:t>
       </w:r>
       <w:r>
         <w:t xml:space="preserve"> </w:t>
       </w:r>
       <w:r>
+        <w:t xml:space="preserve">(Phillip Q. Spinks, Thomson, and Bradley Shaffer 2014)</w:t>
+      </w:r>
+      <w:r>
         <w:t xml:space="preserve"> </w:t>
       </w:r>
       <w:r>
@@ -1023,12 +1158,18 @@
         <w:t xml:space="preserve"> </w:t>
       </w:r>
       <w:r>
+        <w:t xml:space="preserve">(Seeliger 1945)</w:t>
+      </w:r>
+      <w:r>
         <w:t xml:space="preserve">. Given that these characters are variable within the proposed species, and that Holland</w:t>
       </w:r>
       <w:r>
         <w:t xml:space="preserve"> </w:t>
       </w:r>
       <w:r>
+        <w:t xml:space="preserve">(Holland 1992)</w:t>
+      </w:r>
+      <w:r>
         <w:t xml:space="preserve"> </w:t>
       </w:r>
       <w:r>
@@ -1090,10 +1231,13 @@
         <w:pStyle w:val="BodyText"/>
       </w:pPr>
       <w:r>
-        <w:t xml:space="preserve">We choose to analyze plastron shape for multiple reasons. First, it is very easy to collect geometric morphometric data on plastron shape from two-dimensional pictures as the structure is virtually flat. This approach allows both museum specimens and individuals in the field to be analyzed together. Second, previous work has suggested that there are strong differences in plastron shape among traditionally-recognized emydine species</w:t>
-      </w:r>
-      <w:r>
-        <w:t xml:space="preserve"> </w:t>
+        <w:t xml:space="preserve">We choose to analyze plastron shape for multiple reasons. First, it is very easy to collect geometric morphometric data on plastron shape from two-dimensional photographs as the structure is virtually flat. This approach allows both museum specimens and individuals photographed in the field to be analyzed together. Second, previous work has suggested that there are strong differences in plastron shape among traditionally-recognized emydine species</w:t>
+      </w:r>
+      <w:r>
+        <w:t xml:space="preserve"> </w:t>
+      </w:r>
+      <w:r>
+        <w:t xml:space="preserve">(Kenneth D Angielczyk and Sheets 2007; Kenneth D Angielczyk, Feldman, and Miller 2011; Kenneth D. Angielczyk and Feldman 2013)</w:t>
       </w:r>
       <w:r>
         <w:t xml:space="preserve">. Finally, due to these previous studies a large dataset was readily available.</w:t>
@@ -1137,6 +1281,9 @@
         <w:t xml:space="preserve"> </w:t>
       </w:r>
       <w:r>
+        <w:t xml:space="preserve">(Phillip Q Spinks, Thomson, and Shaffer 2010)</w:t>
+      </w:r>
+      <w:r>
         <w:t xml:space="preserve"> </w:t>
       </w:r>
       <w:r>
@@ -1144,6 +1291,9 @@
       </w:r>
       <w:r>
         <w:t xml:space="preserve"> </w:t>
+      </w:r>
+      <w:r>
+        <w:t xml:space="preserve">(Phillip Q. Spinks, Thomson, and Bradley Shaffer 2014)</w:t>
       </w:r>
       <w:r>
         <w:t xml:space="preserve"> </w:t>
@@ -1177,7 +1327,16 @@
         <w:pStyle w:val="FirstParagraph"/>
       </w:pPr>
       <w:r>
-        <w:t xml:space="preserve">Three different geometric morphometric datasets describing turtle plastron variation were assembled for this analysis: 1) specimens from eight distinct emydine species; 2)</w:t>
+        <w:t xml:space="preserve">Three different geometric morphometric datasets describing turtle plastron variation were assembled for this analysis: 1) specimens from seven distinct emydine species and a deriochelyine outgroup (</w:t>
+      </w:r>
+      <w:r>
+        <w:rPr>
+          <w:i/>
+        </w:rPr>
+        <w:t xml:space="preserve">C. picta</w:t>
+      </w:r>
+      <w:r>
+        <w:t xml:space="preserve">); 2)</w:t>
       </w:r>
       <w:r>
         <w:t xml:space="preserve"> </w:t>
@@ -1231,10 +1390,13 @@
         <w:t xml:space="preserve"> </w:t>
       </w:r>
       <w:r>
-        <w:t xml:space="preserve">specimens from across the species’ geographic range. The first two datasets are intended to serve as a test of whether machine learning techniques can differentiate species-level groupings of emydine turtles using plastron shape. We expect that the first case represents a low complexity dataset because of the high level of plastron shape disparity that exists among these species</w:t>
-      </w:r>
-      <w:r>
-        <w:t xml:space="preserve"> </w:t>
+        <w:t xml:space="preserve">specimens from across the species’ geographic range. The first two datasets are intended to serve as a test of whether machine learning techniques can differentiate species-level groupings of emydid turtles using plastron shape. We expect that the first case represents a low complexity dataset because of the high level of plastron shape disparity that exists among these species</w:t>
+      </w:r>
+      <w:r>
+        <w:t xml:space="preserve"> </w:t>
+      </w:r>
+      <w:r>
+        <w:t xml:space="preserve">(J. Claude et al. 2003; Claude 2006; Kenneth D Angielczyk, Feldman, and Miller 2011)</w:t>
       </w:r>
       <w:r>
         <w:t xml:space="preserve">, whereas the second dataset should be relatively higher in complexity and more analogous to the</w:t>
@@ -1267,10 +1429,13 @@
         <w:t xml:space="preserve"> </w:t>
       </w:r>
       <w:r>
-        <w:t xml:space="preserve">dataset should be of the highest complexity and our greatest challenge given the finding that only very subtle differences existed between geographically-distinct populations</w:t>
-      </w:r>
-      <w:r>
-        <w:t xml:space="preserve"> </w:t>
+        <w:t xml:space="preserve">dataset should be of the highest complexity and our greatest challenge given the previous finding that only very subtle differences existed between geographically-distinct populations</w:t>
+      </w:r>
+      <w:r>
+        <w:t xml:space="preserve"> </w:t>
+      </w:r>
+      <w:r>
+        <w:t xml:space="preserve">(Holland 1992)</w:t>
       </w:r>
       <w:r>
         <w:t xml:space="preserve">.</w:t>
@@ -1381,6 +1546,9 @@
         <w:t xml:space="preserve"> </w:t>
       </w:r>
       <w:r>
+        <w:t xml:space="preserve">(Kenneth D Angielczyk, Feldman, and Miller 2011; Kenneth D. Angielczyk and Feldman 2013)</w:t>
+      </w:r>
+      <w:r>
         <w:t xml:space="preserve">.</w:t>
       </w:r>
     </w:p>
@@ -1457,10 +1625,16 @@
         <w:t xml:space="preserve"> </w:t>
       </w:r>
       <w:r>
-        <w:t xml:space="preserve">. Because previous studies did not use vouchered specimens</w:t>
-      </w:r>
-      <w:r>
-        <w:t xml:space="preserve"> </w:t>
+        <w:t xml:space="preserve">(Kenneth D Angielczyk and Sheets 2007; Kenneth D Angielczyk, Feldman, and Miller 2011; Kenneth D. Angielczyk and Feldman 2013)</w:t>
+      </w:r>
+      <w:r>
+        <w:t xml:space="preserve">. Because previous genetic studies did not use vouchered specimens</w:t>
+      </w:r>
+      <w:r>
+        <w:t xml:space="preserve"> </w:t>
+      </w:r>
+      <w:r>
+        <w:t xml:space="preserve">(Phillip Q Spinks and Shaffer 2005; Phillip Q Spinks, Thomson, and Shaffer 2010; Phillip Q. Spinks, Thomson, and Bradley Shaffer 2014)</w:t>
       </w:r>
       <w:r>
         <w:t xml:space="preserve"> </w:t>
@@ -1489,16 +1663,7 @@
         <w:pStyle w:val="BodyText"/>
       </w:pPr>
       <w:r>
-        <w:t xml:space="preserve">For our first three schemes</w:t>
-      </w:r>
-      <w:r>
-        <w:t xml:space="preserve"> </w:t>
-      </w:r>
-      <w:r>
-        <w:t xml:space="preserve"> </w:t>
-      </w:r>
-      <w:r>
-        <w:t xml:space="preserve">we used three binning schemes. All three schemes include a class for</w:t>
+        <w:t xml:space="preserve">We used three main binning schemes. All three schemes include a class for</w:t>
       </w:r>
       <w:r>
         <w:t xml:space="preserve"> </w:t>
@@ -1534,16 +1699,19 @@
         <w:t xml:space="preserve"> </w:t>
       </w:r>
       <w:r>
-        <w:t xml:space="preserve">. For our second two schemes</w:t>
-      </w:r>
-      <w:r>
-        <w:t xml:space="preserve"> </w:t>
-      </w:r>
-      <w:r>
-        <w:t xml:space="preserve"> </w:t>
-      </w:r>
-      <w:r>
-        <w:t xml:space="preserve">we used two binning schemes with SP14.1 being based on their phylogenetic network analysis and SP14.2 being based on their Bayesian species delimitation analysis. The latter scheme requires the addition of two new classes,</w:t>
+        <w:t xml:space="preserve">(Phillip Q Spinks and Shaffer 2005)</w:t>
+      </w:r>
+      <w:r>
+        <w:t xml:space="preserve">. We used two versions of the binning scheme based on the results of Spinks et al.</w:t>
+      </w:r>
+      <w:r>
+        <w:t xml:space="preserve"> </w:t>
+      </w:r>
+      <w:r>
+        <w:t xml:space="preserve">(Phillip Q. Spinks, Thomson, and Bradley Shaffer 2014)</w:t>
+      </w:r>
+      <w:r>
+        <w:t xml:space="preserve">: SP14.1 reflects their phylogenetic network analysis and SP14.2 corresponds to their Bayesian species delimitation analysis. SP14.2 requires the addition of two new classes,</w:t>
       </w:r>
       <w:r>
         <w:t xml:space="preserve"> </w:t>
@@ -1585,7 +1753,10 @@
         <w:t xml:space="preserve"> </w:t>
       </w:r>
       <w:r>
-        <w:t xml:space="preserve">. Finally, we proposed a conservative morphological hypothesis (</w:t>
+        <w:t xml:space="preserve">(Phillip Q. Spinks, Thomson, and Bradley Shaffer 2014)</w:t>
+      </w:r>
+      <w:r>
+        <w:t xml:space="preserve">. Finally, we proposed a conservative morphological scheme (</w:t>
       </w:r>
       <w:r>
         <w:t xml:space="preserve">“</w:t>
@@ -1597,7 +1768,7 @@
         <w:t xml:space="preserve">”</w:t>
       </w:r>
       <w:r>
-        <w:t xml:space="preserve">) in order to compare the molecular hypotheses with something approximating the original taxonomic hypothesis for the group; this scheme is made up solely of the marm and pall classes from the SP10.3 scheme.</w:t>
+        <w:t xml:space="preserve">) in order to compare the molecular hypotheses with something approximating the original taxonomic hypothesis for the group. This scheme is made up solely of the marm and pall classes from the SP10.3 scheme.</w:t>
       </w:r>
     </w:p>
     <w:p>
@@ -1710,6 +1881,9 @@
               <w:pStyle w:val="Compact"/>
               <w:jc w:val="left"/>
             </w:pPr>
+            <w:r>
+              <w:t xml:space="preserve">(Phillip Q Spinks, Thomson, and Shaffer 2010)</w:t>
+            </w:r>
           </w:p>
         </w:tc>
       </w:tr>
@@ -1742,6 +1916,9 @@
               <w:pStyle w:val="Compact"/>
               <w:jc w:val="left"/>
             </w:pPr>
+            <w:r>
+              <w:t xml:space="preserve">(Phillip Q Spinks, Thomson, and Shaffer 2010)</w:t>
+            </w:r>
           </w:p>
         </w:tc>
       </w:tr>
@@ -1774,6 +1951,9 @@
               <w:pStyle w:val="Compact"/>
               <w:jc w:val="left"/>
             </w:pPr>
+            <w:r>
+              <w:t xml:space="preserve">(Phillip Q Spinks, Thomson, and Shaffer 2010)</w:t>
+            </w:r>
           </w:p>
         </w:tc>
       </w:tr>
@@ -1806,6 +1986,9 @@
               <w:pStyle w:val="Compact"/>
               <w:jc w:val="left"/>
             </w:pPr>
+            <w:r>
+              <w:t xml:space="preserve">(Phillip Q. Spinks, Thomson, and Bradley Shaffer 2014)</w:t>
+            </w:r>
           </w:p>
         </w:tc>
       </w:tr>
@@ -1838,6 +2021,9 @@
               <w:pStyle w:val="Compact"/>
               <w:jc w:val="left"/>
             </w:pPr>
+            <w:r>
+              <w:t xml:space="preserve">(Phillip Q. Spinks, Thomson, and Bradley Shaffer 2014)</w:t>
+            </w:r>
           </w:p>
         </w:tc>
       </w:tr>
@@ -1870,6 +2056,9 @@
               <w:pStyle w:val="Compact"/>
               <w:jc w:val="left"/>
             </w:pPr>
+            <w:r>
+              <w:t xml:space="preserve">(Phillip Q Spinks, Thomson, and Shaffer 2010)</w:t>
+            </w:r>
           </w:p>
         </w:tc>
       </w:tr>
@@ -1887,7 +2076,7 @@
         <w:pStyle w:val="BodyText"/>
       </w:pPr>
       <w:r>
-        <w:t xml:space="preserve">Sex was known only for a subset of the total dataset and was not included as a predictor of classification. Instead, we estimated the degree by which specimens cluster morphologically by sex in order to determine how much of a potential biasing factor sexual dimorphism could be for our analysis of the</w:t>
+        <w:t xml:space="preserve">Sex was known only for a subset of the total dataset and was not included as a predictor of classification. Instead, we estimated the degree to which specimens cluster morphologically by sex in order to determine how much of a potential biasing factor sexual dimorphism could be for our analysis of the</w:t>
       </w:r>
       <w:r>
         <w:t xml:space="preserve"> </w:t>
@@ -1914,16 +2103,22 @@
         <w:t xml:space="preserve"> </w:t>
       </w:r>
       <w:r>
+        <w:t xml:space="preserve">(Kenneth D Angielczyk and Sheets 2007; Kenneth D Angielczyk, Feldman, and Miller 2011; Kenneth D. Angielczyk and Feldman 2013)</w:t>
+      </w:r>
+      <w:r>
         <w:t xml:space="preserve">, we used TpsDig 2.04</w:t>
       </w:r>
       <w:r>
         <w:t xml:space="preserve"> </w:t>
       </w:r>
       <w:r>
-        <w:t xml:space="preserve"> </w:t>
-      </w:r>
-      <w:r>
-        <w:t xml:space="preserve">to digitize 19 two-dimensional landmarks (Fig. [fig:plastra]). Seventeen of the landmarks are at the endpoints or intersection of the keratinous plastral scutes that cover the plastron. Twelve of the landmarks were symmetrical across the axis of symmetry. Because damage prevented the digitization of all the symmetric landmarks in some specimens, we reflected landmarks across the axis of symmetry (i.e. midline) prior to analysis and used the average position of each symmetrical pair. In cases where damage or incompleteness prevented symmetric landmarks from being determined, we used only the single member of the pair. We conducted all subsequent analyses on the resulting</w:t>
+        <w:t xml:space="preserve">(Rohlf 2005)</w:t>
+      </w:r>
+      <w:r>
+        <w:t xml:space="preserve"> </w:t>
+      </w:r>
+      <w:r>
+        <w:t xml:space="preserve">to digitize 19 two-dimensional landmarks (Fig. [fig:plastra]). Seventeen of the landmarks are at the endpoints or intersection of the keratinous scutes that cover the plastron. Twelve of the landmarks were symmetrical across the axis of symmetry. Because damage prevented the digitization of all the symmetric landmarks in some specimens, we reflected landmarks across the axis of symmetry (i.e. midline) prior to analysis and used the average position of each symmetric pair. In cases where damage or incompleteness prevented symmetric landmarks from being determined, we used only the single member of the pair. We conducted all subsequent analyses on the resulting</w:t>
       </w:r>
       <w:r>
         <w:t xml:space="preserve"> </w:t>
@@ -1947,6 +2142,9 @@
         <w:t xml:space="preserve"> </w:t>
       </w:r>
       <w:r>
+        <w:t xml:space="preserve">(Ian L Dryden and Mardia 1998)</w:t>
+      </w:r>
+      <w:r>
         <w:t xml:space="preserve">, after which we calculated the principal components (PC) of shape using the</w:t>
       </w:r>
       <w:r>
@@ -1966,6 +2164,9 @@
       </w:r>
       <w:r>
         <w:t xml:space="preserve"> </w:t>
+      </w:r>
+      <w:r>
+        <w:t xml:space="preserve">(R Core Team 2016; Ian L. Dryden 2013)</w:t>
       </w:r>
       <w:r>
         <w:t xml:space="preserve">. All specimens were used for superimposition, after which the subset labeled for each of the schemes were used in model training and testing (see below).</w:t>
@@ -1992,6 +2193,9 @@
         <w:t xml:space="preserve"> </w:t>
       </w:r>
       <w:r>
+        <w:t xml:space="preserve">(Arnqvist and Mårtensson 1998; Cramon-Taubadel, Frazier, and Lahr 2007; Munoz-Munoz F. and Perpinan D. 2010)</w:t>
+      </w:r>
+      <w:r>
         <w:t xml:space="preserve"> </w:t>
       </w:r>
       <w:r>
@@ -2010,15 +2214,15 @@
         <w:t xml:space="preserve"> </w:t>
       </w:r>
       <w:r>
-        <w:t xml:space="preserve">specimens were each digitized four times, with the original set of digitized coordinates serving as a fifth replicate. These 50 landmark configurations were then Procrustes superimposed. A range of four Procrustes distances was then calculated as the average of the pairwise distances between each of the replicate configurations of a given specimen.</w:t>
-      </w:r>
-    </w:p>
-    <w:p>
-      <w:pPr>
-        <w:pStyle w:val="BodyText"/>
-      </w:pPr>
-      <w:r>
-        <w:t xml:space="preserve">For each specimen, the difference in shape caused by digitization was calculated as the mean of all pairwise Procrustes distances between the five replicates of that specimen. The average distance between any two digitizations was calculated as the mean of all pairwise Procrustes distances between all replicates for all specimens. The ratio between these two values was used to assess the magnitude of variation caused by digitization. The goal of this ratio is to determine if the within group distances are on average smaller than the between individual distances; a value of 0 indicates perfect grouping, a value of 1 indicates no difference between grouping and no grouping, and a value of 1+ indicates that the grouping is counter-intuitive to the data.</w:t>
+        <w:t xml:space="preserve">specimens were each digitized four times, with the original set of digitized coordinates serving as a fifth replicate. These 50 landmark configurations were Procrustes superimposed. A range of four Procrustes distances was then calculated as the average of the pairwise distances between each of the replicate configurations of a given specimen.</w:t>
+      </w:r>
+    </w:p>
+    <w:p>
+      <w:pPr>
+        <w:pStyle w:val="BodyText"/>
+      </w:pPr>
+      <w:r>
+        <w:t xml:space="preserve">For each specimen, the difference in shape caused by digitization was calculated as the mean of all pairwise Procrustes distances between the five replicates of that specimen. The average distance between any two digitizations was calculated as the mean of all pairwise Procrustes distances between all replicates for all specimens. The ratio between these two values was used to assess the magnitude of variation caused by digitization. The goal of this ratio is to determine if the within group distances are smaller on average than the between individual distances; a value of 0 indicates perfect grouping, a value of 1 indicates no difference between grouping and no grouping, and a value of 1+ indicates that the grouping is counter-intuitive to the data.</w:t>
       </w:r>
     </w:p>
     <w:p>
@@ -2035,10 +2239,13 @@
         <w:t xml:space="preserve"> </w:t>
       </w:r>
       <w:r>
-        <w:t xml:space="preserve">is known to display sexual dimorphism in plastral shape, particularly the presence of a plastra concavity in males</w:t>
-      </w:r>
-      <w:r>
-        <w:t xml:space="preserve"> </w:t>
+        <w:t xml:space="preserve">is known to display sexual dimorphism in plastral shape, particularly the presence of a plastral concavity in males</w:t>
+      </w:r>
+      <w:r>
+        <w:t xml:space="preserve"> </w:t>
+      </w:r>
+      <w:r>
+        <w:t xml:space="preserve">(Seeliger 1945)</w:t>
       </w:r>
       <w:r>
         <w:t xml:space="preserve">. To test for biases resulting from sexual dimorphism in our</w:t>
@@ -2056,7 +2263,215 @@
         <w:t xml:space="preserve"> </w:t>
       </w:r>
       <w:r>
-        <w:t xml:space="preserve">dataset, we used a simple permutation test to determine if the distance between the mean female and male shapes is greater than expected when the sex labels are randomly shuffled. Because not all of our specimens have sex identifications associated with them, this analysis was done using a subset of the data (257 of 532). This analysis was also done for each of the classification schemes in order to determine if sex is a biasing factor within these groups. As with the total dataset, only a limited number of specimens in each classification scheme have sex information, and the sex ratios within each of the classification schemes are as follows: SP10.1 202 F/199 M, SP10.2 202/199, SP10.3 202/199, SP14.1 177/178, SP14.2 136/125, Morph 112/120.</w:t>
+        <w:t xml:space="preserve">dataset, we used a simple permutation test to determine if the distance between the mean female and male shapes is greater than expected when the sex labels are randomly shuffled. Because not all of our specimens have sex identifications associated with them, this analysis was done using a subset of the data (257 of 532). This analysis was also done for each of the classification schemes in order to determine if sex is a biasing factor within these groups. As with the total dataset, only a limited number of specimens in each classification scheme have sex information, and the observed sex ratios for each of the classes within the classification schemes are summarized in Table [tab:sex_ratio]. Importantly, these within-class sex ratios are based only on the subset of specimens with sex information.</w:t>
+      </w:r>
+    </w:p>
+    <w:p>
+      <w:pPr>
+        <w:pStyle w:val="TableCaption"/>
+      </w:pPr>
+      <w:r>
+        <w:t xml:space="preserve">Table of within-class sex ratios from those speciems with sex information for ecah classification schemes used in this analysis.</w:t>
+      </w:r>
+    </w:p>
+    <w:tbl>
+      <w:tblPr>
+        <w:tblStyle w:val="TableNormal"/>
+        <w:tblW w:type="pct" w:w="0.0"/>
+        <w:tblLook w:firstRow="1"/>
+        <w:tblCaption w:val="Table of within-class sex ratios from those speciems with sex information for ecah classification schemes used in this analysis."/>
+      </w:tblPr>
+      <w:tblGrid/>
+      <w:tr>
+        <w:trPr>
+          <w:cnfStyle w:firstRow="1"/>
+        </w:trPr>
+        <w:tc>
+          <w:tcPr>
+            <w:tcBorders>
+              <w:bottom w:val="single"/>
+            </w:tcBorders>
+            <w:vAlign w:val="bottom"/>
+          </w:tcPr>
+          <w:p>
+            <w:pPr>
+              <w:pStyle w:val="Compact"/>
+              <w:jc w:val="left"/>
+            </w:pPr>
+            <w:r>
+              <w:t xml:space="preserve">Scheme</w:t>
+            </w:r>
+          </w:p>
+        </w:tc>
+        <w:tc>
+          <w:tcPr>
+            <w:tcBorders>
+              <w:bottom w:val="single"/>
+            </w:tcBorders>
+            <w:vAlign w:val="bottom"/>
+          </w:tcPr>
+          <w:p>
+            <w:pPr>
+              <w:pStyle w:val="Compact"/>
+              <w:jc w:val="left"/>
+            </w:pPr>
+            <w:r>
+              <w:t xml:space="preserve">class ratios</w:t>
+            </w:r>
+          </w:p>
+        </w:tc>
+      </w:tr>
+      <w:tr>
+        <w:tc>
+          <w:p>
+            <w:pPr>
+              <w:pStyle w:val="Compact"/>
+              <w:jc w:val="left"/>
+            </w:pPr>
+            <w:r>
+              <w:t xml:space="preserve">SP10.1</w:t>
+            </w:r>
+          </w:p>
+        </w:tc>
+        <w:tc>
+          <w:p>
+            <w:pPr>
+              <w:pStyle w:val="Compact"/>
+              <w:jc w:val="left"/>
+            </w:pPr>
+            <w:r>
+              <w:t xml:space="preserve">CCR: 70 F/60 M; Marm: 112/113; Pall: 20/26</w:t>
+            </w:r>
+          </w:p>
+        </w:tc>
+      </w:tr>
+      <w:tr>
+        <w:tc>
+          <w:p>
+            <w:pPr>
+              <w:pStyle w:val="Compact"/>
+              <w:jc w:val="left"/>
+            </w:pPr>
+            <w:r>
+              <w:t xml:space="preserve">SP10.2</w:t>
+            </w:r>
+          </w:p>
+        </w:tc>
+        <w:tc>
+          <w:p>
+            <w:pPr>
+              <w:pStyle w:val="Compact"/>
+              <w:jc w:val="left"/>
+            </w:pPr>
+            <w:r>
+              <w:t xml:space="preserve">CCR: 63/50; Marm: 119/123; Pall: 20/26</w:t>
+            </w:r>
+          </w:p>
+        </w:tc>
+      </w:tr>
+      <w:tr>
+        <w:tc>
+          <w:p>
+            <w:pPr>
+              <w:pStyle w:val="Compact"/>
+              <w:jc w:val="left"/>
+            </w:pPr>
+            <w:r>
+              <w:t xml:space="preserve">SP10.3</w:t>
+            </w:r>
+          </w:p>
+        </w:tc>
+        <w:tc>
+          <w:p>
+            <w:pPr>
+              <w:pStyle w:val="Compact"/>
+              <w:jc w:val="left"/>
+            </w:pPr>
+            <w:r>
+              <w:t xml:space="preserve">CCR: 63/50; Marm: 92/95; Pall: 20/26; SJ: 27/28</w:t>
+            </w:r>
+          </w:p>
+        </w:tc>
+      </w:tr>
+      <w:tr>
+        <w:tc>
+          <w:p>
+            <w:pPr>
+              <w:pStyle w:val="Compact"/>
+              <w:jc w:val="left"/>
+            </w:pPr>
+            <w:r>
+              <w:t xml:space="preserve">SP14.1</w:t>
+            </w:r>
+          </w:p>
+        </w:tc>
+        <w:tc>
+          <w:p>
+            <w:pPr>
+              <w:pStyle w:val="Compact"/>
+              <w:jc w:val="left"/>
+            </w:pPr>
+            <w:r>
+              <w:t xml:space="preserve">Marm: 112/117; Pall: 65/61</w:t>
+            </w:r>
+          </w:p>
+        </w:tc>
+      </w:tr>
+      <w:tr>
+        <w:tc>
+          <w:p>
+            <w:pPr>
+              <w:pStyle w:val="Compact"/>
+              <w:jc w:val="left"/>
+            </w:pPr>
+            <w:r>
+              <w:t xml:space="preserve">SP14.2</w:t>
+            </w:r>
+          </w:p>
+        </w:tc>
+        <w:tc>
+          <w:p>
+            <w:pPr>
+              <w:pStyle w:val="Compact"/>
+              <w:jc w:val="left"/>
+            </w:pPr>
+            <w:r>
+              <w:t xml:space="preserve">Baja: 0/5; Foothill: 20/19; Marm: 70/63; Pall: 45/38</w:t>
+            </w:r>
+          </w:p>
+        </w:tc>
+      </w:tr>
+      <w:tr>
+        <w:tc>
+          <w:p>
+            <w:pPr>
+              <w:pStyle w:val="Compact"/>
+              <w:jc w:val="left"/>
+            </w:pPr>
+            <w:r>
+              <w:t xml:space="preserve">Morph</w:t>
+            </w:r>
+          </w:p>
+        </w:tc>
+        <w:tc>
+          <w:p>
+            <w:pPr>
+              <w:pStyle w:val="Compact"/>
+              <w:jc w:val="left"/>
+            </w:pPr>
+            <w:r>
+              <w:t xml:space="preserve">Marm: 92/94; Pall: 20/26</w:t>
+            </w:r>
+          </w:p>
+        </w:tc>
+      </w:tr>
+    </w:tbl>
+    <w:p>
+      <w:pPr>
+        <w:pStyle w:val="BodyText"/>
+      </w:pPr>
+      <w:r>
+        <w:t xml:space="preserve">[tab:sex_ratio]</w:t>
       </w:r>
     </w:p>
     <w:p>
@@ -2088,22 +2503,31 @@
         <w:t xml:space="preserve"> </w:t>
       </w:r>
       <w:r>
+        <w:t xml:space="preserve">(Hastie, Tibshirani, and Friedman 2009)</w:t>
+      </w:r>
+      <w:r>
         <w:t xml:space="preserve">. The supervised learning methods used here are named in Table [tab:methods]. Each of these methods makes different assumptions, treats data differently, and can produce different classification results depending on the nature of the data</w:t>
       </w:r>
       <w:r>
         <w:t xml:space="preserve"> </w:t>
       </w:r>
       <w:r>
+        <w:t xml:space="preserve">(Hastie, Tibshirani, and Friedman 2009)</w:t>
+      </w:r>
+      <w:r>
         <w:t xml:space="preserve">. For example, multinomial logistic regression is a type of generalized linear model, whereas random forest is itself an ensemble approach where multiple decision trees are fit to subsets of the full dataset and then averaged.</w:t>
       </w:r>
       <w:r>
         <w:t xml:space="preserve"> </w:t>
       </w:r>
       <w:r>
-        <w:t xml:space="preserve">The maximum set of possible predictors or features used for any model of our dataset is comprised of the first 25 principal components (PCs), scaled centroid size, the interaction between scaled centroid size and PC 1, and the interaction between scaled centroid size and PC 2. Additional interaction terms were not considered because of model complexity/sample size concerns. Size and the interaction between size and PC 1 were included as predictors to account for known ontogenetic variation in plastron shape</w:t>
-      </w:r>
-      <w:r>
-        <w:t xml:space="preserve"> </w:t>
+        <w:t xml:space="preserve">The maximum set of possible predictors or features used for any model of our dataset is comprised of the first 25 principal components (PCs), scaled centroid size, the interaction between scaled centroid size and PC 1, and the interaction between scaled centroid size and PC 2. Additional interaction terms were not considered because of model complexity/sample size concerns. Size and the interaction between size and PCs 1 and 2 were included as predictors to account for known ontogenetic variation in plastron shape</w:t>
+      </w:r>
+      <w:r>
+        <w:t xml:space="preserve"> </w:t>
+      </w:r>
+      <w:r>
+        <w:t xml:space="preserve">(Kenneth D. Angielczyk and Feldman 2013)</w:t>
       </w:r>
       <w:r>
         <w:t xml:space="preserve"> </w:t>
@@ -2115,6 +2539,9 @@
         <w:t xml:space="preserve"> </w:t>
       </w:r>
       <w:r>
+        <w:t xml:space="preserve">(Seeliger 1945; Holland 1992)</w:t>
+      </w:r>
+      <w:r>
         <w:t xml:space="preserve">. These data constitute a</w:t>
       </w:r>
       <w:r>
@@ -2133,10 +2560,13 @@
         <w:t xml:space="preserve"> </w:t>
       </w:r>
       <w:r>
-        <w:t xml:space="preserve">because the best or selected models based on five-fold cross-validation need not, and likely will not, include all predictors possible (see below). Because our supervised learning models use PCs as predictors, this approach is in many ways analogous to PCA regression. PCA regression takes advantage of reduction and orthogonality PCs to improve regression fit</w:t>
-      </w:r>
-      <w:r>
-        <w:t xml:space="preserve"> </w:t>
+        <w:t xml:space="preserve">because the best or selected models based on five-fold cross-validation need not, and likely will not, include all predictors possible (see below). Because our supervised learning models use PCs as predictors, this approach is in many ways analogous to PCA regression. PCA regression takes advantage of the reduction and orthogonality PCs to improve regression fit</w:t>
+      </w:r>
+      <w:r>
+        <w:t xml:space="preserve"> </w:t>
+      </w:r>
+      <w:r>
+        <w:t xml:space="preserve">(Hastie, Tibshirani, and Friedman 2009)</w:t>
       </w:r>
       <w:r>
         <w:t xml:space="preserve">. Because the PCs of shape are by definition orthogonal, they can easily serve as independent predictors or features of class membership without fear of collinearity.</w:t>
@@ -2153,6 +2583,9 @@
         <w:t xml:space="preserve"> </w:t>
       </w:r>
       <w:r>
+        <w:t xml:space="preserve">(Hastie, Tibshirani, and Friedman 2009; Kuhn and Johnson 2013)</w:t>
+      </w:r>
+      <w:r>
         <w:t xml:space="preserve">. Within-sample model performance is inherently biased upwards, so model evaluation requires overcoming this bias. With very large sample sizes, as in this study, part of the sample can be used as the</w:t>
       </w:r>
       <w:r>
@@ -2203,10 +2636,16 @@
         <w:t xml:space="preserve"> </w:t>
       </w:r>
       <w:r>
-        <w:t xml:space="preserve">. The area under the ROC curve (AUC) is the derived estimate of the model performance; AUC ranges from 0.5 to 1 which correspond to performance similar to random guesses and perfect classification rates, respectively</w:t>
-      </w:r>
-      <w:r>
-        <w:t xml:space="preserve"> </w:t>
+        <w:t xml:space="preserve">(Hastie, Tibshirani, and Friedman 2009)</w:t>
+      </w:r>
+      <w:r>
+        <w:t xml:space="preserve">. The area under the ROC curve (AUC) is the derived estimate of model performance; AUC ranges from 0.5 to 1 which correspond to performance similar to random guesses and perfect classification rates, respectively</w:t>
+      </w:r>
+      <w:r>
+        <w:t xml:space="preserve"> </w:t>
+      </w:r>
+      <w:r>
+        <w:t xml:space="preserve">(Hastie, Tibshirani, and Friedman 2009)</w:t>
       </w:r>
       <w:r>
         <w:t xml:space="preserve">. Both ROC and AUC are preferable to simple classification accuracy when class membership is unbalanced, as it is in these analyses</w:t>
@@ -2215,6 +2654,9 @@
         <w:t xml:space="preserve"> </w:t>
       </w:r>
       <w:r>
+        <w:t xml:space="preserve">(Hastie, Tibshirani, and Friedman 2009)</w:t>
+      </w:r>
+      <w:r>
         <w:t xml:space="preserve">. The standard ROC and AUC calculations are defined only for binary classifications, which is not the case for our eight species and</w:t>
       </w:r>
       <w:r>
@@ -2236,6 +2678,9 @@
         <w:t xml:space="preserve"> </w:t>
       </w:r>
       <w:r>
+        <w:t xml:space="preserve">(Hand and Till 2001)</w:t>
+      </w:r>
+      <w:r>
         <w:t xml:space="preserve">.</w:t>
       </w:r>
     </w:p>
@@ -2248,6 +2693,9 @@
       </w:r>
       <w:r>
         <w:t xml:space="preserve"> </w:t>
+      </w:r>
+      <w:r>
+        <w:t xml:space="preserve">(Hastie, Tibshirani, and Friedman 2009)</w:t>
       </w:r>
       <w:r>
         <w:t xml:space="preserve">. In a single round of</w:t>
@@ -2332,6 +2780,9 @@
         <w:t xml:space="preserve"> </w:t>
       </w:r>
       <w:r>
+        <w:t xml:space="preserve">(Kuhn 2013)</w:t>
+      </w:r>
+      <w:r>
         <w:t xml:space="preserve">. For a given supervised learning method, the</w:t>
       </w:r>
       <w:r>
@@ -2372,6 +2823,9 @@
       </w:r>
       <w:r>
         <w:t xml:space="preserve"> </w:t>
+      </w:r>
+      <w:r>
+        <w:t xml:space="preserve">(Hastie, Tibshirani, and Friedman 2009)</w:t>
       </w:r>
       <w:r>
         <w:t xml:space="preserve">. The purpose of this rule is to ameliorate the chances of selecting an overly complex model that will perform poorly when predicting the classes of out-of-sample data.</w:t>
@@ -2456,7 +2910,7 @@
         <w:t xml:space="preserve"> </w:t>
       </w:r>
       <w:r>
-        <w:t xml:space="preserve">dataset show no clear connection between plastron shape and any of the proposed classification schemes (Fig. [fig:emys_pca]). The first PC axis of shape variation appears to be primarily structured by differences in individual centroid size (Fig. [fig:emys_pca]); this was the motivation for including centroid size and its interaction with PC1 as predictors in all of the supervised learning models.</w:t>
+        <w:t xml:space="preserve">dataset show no clear connection between plastron shape and any of the proposed classification schemes (Fig. [fig:emys_pca]). The first PC axis of shape variation appears to be primarily structured by differences in individual centroid size (Fig. [fig:emys_pca]); a linear regression of PC 1 vs log centroid size shows that size explains approximately 81 percent of the variation along this axis. This was the motivation for including centroid size and its interaction with PC1 as predictors in all of the supervised learning models. Size typically explains less than three percent of the variance of the remaining PC axes (e.g. 2.5% on PC 2).</w:t>
       </w:r>
     </w:p>
     <w:p>
@@ -3066,7 +3520,7 @@
         <w:t xml:space="preserve"> </w:t>
       </w:r>
       <w:r>
-        <w:t xml:space="preserve">classification schemes appear to barely be distinct, with their within:between ratios approximating 1. This indicates that the magnitude of the differences between groupings is approximately the same as the difference between any two random individuals (Table [tab:rep_res]).</w:t>
+        <w:t xml:space="preserve">classification schemes appear to be barely distinct, with their within:between ratios approximating 1. This indicates that the magnitude of the differences between groupings is approximately the same as the difference between any two random individuals (Table [tab:rep_res]).</w:t>
       </w:r>
     </w:p>
     <w:p>
@@ -3108,7 +3562,7 @@
         <w:t xml:space="preserve"> </w:t>
       </w:r>
       <w:r>
-        <w:t xml:space="preserve">datasets indicate that these taxa are sufficiently morphologically distinct to be differentiated on the basis of plastron shape. Both in-sample and out-of-sample classification have AUC values of approximately 1 for all methods, implying near-perfect classification rates (Fig. [fig:other_sel], [fig:other_oos]). For both datasets, the ROC scores from testing datasets are tightly clustered near AUC = 1 (Fig. [fig:other_oos]). These results demonstrate that when there are distinctions between the states of the classification schemes (i.e., differences in plastron shape that correlate with the different taxonomic groups), the methods used here can recover them.</w:t>
+        <w:t xml:space="preserve">datasets indicate that these taxa are sufficiently morphologically distinct to be differentiated on the basis of plastron shape. Both in-sample and out-of-sample classifications have AUC values of approximately 1 for all methods, implying near-perfect classification rates (Fig. [fig:other_sel], [fig:other_oos]). For both datasets, the ROC scores from testing datasets are tightly clustered near AUC = 1 (Fig. [fig:other_oos]). These results demonstrate that when there are distinctions between the states of the classification schemes (i.e., differences in plastron shape that correlate with the different taxonomic groups), the methods used here can recover them.</w:t>
       </w:r>
     </w:p>
     <w:p>
@@ -3213,7 +3667,7 @@
         <w:pStyle w:val="FirstParagraph"/>
       </w:pPr>
       <w:r>
-        <w:t xml:space="preserve">As expected, our ensemble approach yields high out-of-sample classification performance for the first two datasets. These results indicate that in cases of clear class separation (Fig. [fig:other_pca]) our approach is able to detect this and make good out-of-sample prediction.</w:t>
+        <w:t xml:space="preserve">As expected, our ensemble approach yields high out-of-sample classification performance for the first two datasets. These results indicate that in cases of clear class separation (Fig. [fig:other_pca]) our approach is able to detect this and make good out-of-sample predictions.</w:t>
       </w:r>
     </w:p>
     <w:p>
@@ -3308,18 +3762,21 @@
         <w:t xml:space="preserve"> </w:t>
       </w:r>
       <w:r>
-        <w:t xml:space="preserve">that would make it significantly more difficult to accurately digitize than the plastra of the other speices.</w:t>
-      </w:r>
-    </w:p>
-    <w:p>
-      <w:pPr>
-        <w:pStyle w:val="BodyText"/>
-      </w:pPr>
-      <w:r>
-        <w:t xml:space="preserve">Biological explanations include the possibilty that genetic differentiation is not associated with plastron shape variation and/or that local selective pressures (e.g. from hydrological regime) overwhelm morphological differentiation. Both of these options seem plausible given that shell shape is influenced by selection for both protection and streamlining, but not necessary mate choice</w:t>
-      </w:r>
-      <w:r>
-        <w:t xml:space="preserve"> </w:t>
+        <w:t xml:space="preserve">that would make it significantly more difficult to accurately digitize than the plastra of the other species.</w:t>
+      </w:r>
+    </w:p>
+    <w:p>
+      <w:pPr>
+        <w:pStyle w:val="BodyText"/>
+      </w:pPr>
+      <w:r>
+        <w:t xml:space="preserve">Biological explanations include the possibility that genetic differentiation is not associated with plastron shape variation and/or that local selective pressures (e.g. from hydrological regime) overwhelm morphological differentiation. Both of these options seem plausible given that shell shape is influenced by selection for both protection and streamlining, but not necessary mate choice</w:t>
+      </w:r>
+      <w:r>
+        <w:t xml:space="preserve"> </w:t>
+      </w:r>
+      <w:r>
+        <w:t xml:space="preserve">(Rivera 2008; Rivera and Stayton 2011; Stayton 2011; Rivera et al. 2014; P D Polly et al. 2016)</w:t>
       </w:r>
       <w:r>
         <w:t xml:space="preserve">, and that shell shape in</w:t>
@@ -3343,12 +3800,18 @@
         <w:t xml:space="preserve"> </w:t>
       </w:r>
       <w:r>
+        <w:t xml:space="preserve">(Holland 1992; Lubcke and Wilson 2007; D. J. Germano and Bury 2009)</w:t>
+      </w:r>
+      <w:r>
         <w:t xml:space="preserve">. Plastron shape does not seem to preserve a strong phylogenetic signal at the interspecific level in emydine turtles, at least compared to the effect of the presence or absence of a plastral hinge</w:t>
       </w:r>
       <w:r>
         <w:t xml:space="preserve"> </w:t>
       </w:r>
       <w:r>
+        <w:t xml:space="preserve">(Kenneth D Angielczyk, Feldman, and Miller 2011)</w:t>
+      </w:r>
+      <w:r>
         <w:t xml:space="preserve">, and our current results suggest that this may be the case for phylogeographic signal within emydine species as well. A final possibility (explored below) is that the proposed classification schemes themselves do not represent significant evolutionary lineages.</w:t>
       </w:r>
     </w:p>
@@ -3369,7 +3832,7 @@
         <w:t xml:space="preserve">E. marmorata</w:t>
       </w:r>
       <w:r>
-        <w:t xml:space="preserve">, it is important to note that plastron shape is an extremely effective method for differentiating classes in the additional datasets we investigated. The magnitude of shape differences between the species (measured as Procrustes distance between the eight species’ mean shapes) is approximately an order of magnitude greater than the differences between the</w:t>
+        <w:t xml:space="preserve">, it is important to note that plastron shape is an extremely effective method for differentiating classes in the additional datasets we investigated. The magnitude of shape differences between the eight species (measured as Procrustes distance between the eight species’ mean shapes) is approximately an order of magnitude greater than the differences between the</w:t>
       </w:r>
       <w:r>
         <w:t xml:space="preserve"> </w:t>
@@ -3475,6 +3938,9 @@
       </w:r>
       <w:r>
         <w:t xml:space="preserve"> </w:t>
+      </w:r>
+      <w:r>
+        <w:t xml:space="preserve">(Stayton 2011; P D Polly et al. 2016)</w:t>
       </w:r>
       <w:r>
         <w:t xml:space="preserve">. Although it may seem counterintuitive that plastron shape is both useful for species delimitation but has weak or absent phylogenetic signal, it is important to remember that these are different goals. While phylogenetically similar species may not be morphologically similar (e.g. compare the box turtles of the genus</w:t>
@@ -3537,7 +4003,7 @@
         <w:t xml:space="preserve"> </w:t>
       </w:r>
       <w:r>
-        <w:t xml:space="preserve">does not, on its own, preclude the recognition of this taxon. However, this apparent lack of congruence does prompt a reexamination of the methods and concepts that led to that taxonomic revision, especially considering that plastron shape is demonstrably capable of differentiating species and subspecies among other emydids. In other words, before we can assess the significance of the morphological non-diagnosablity, it is essential to evaluate the methods and concepts that led to the initial taxonomic revision.</w:t>
+        <w:t xml:space="preserve">does not, on its own, preclude the recognition of this taxon. However, the apparent lack of congruence between phenotypic and genetic data does prompt a reexamination of the methods and concepts that led to that taxonomic revision, especially considering that plastron shape is demonstrably capable of differentiating species and subspecies among other emydids. In other words, before we can assess the significance of the morphological non-diagnosablity, it is essential to evaluate the methods and concepts that led to the initial taxonomic revision.</w:t>
       </w:r>
     </w:p>
     <w:p>
@@ -3551,6 +4017,9 @@
         <w:t xml:space="preserve"> </w:t>
       </w:r>
       <w:r>
+        <w:t xml:space="preserve">(Phillip Q. Spinks, Thomson, and Bradley Shaffer 2014)</w:t>
+      </w:r>
+      <w:r>
         <w:t xml:space="preserve"> </w:t>
       </w:r>
       <w:r>
@@ -3575,12 +4044,18 @@
         <w:t xml:space="preserve"> </w:t>
       </w:r>
       <w:r>
+        <w:t xml:space="preserve">(Yang and Rannala 2010)</w:t>
+      </w:r>
+      <w:r>
         <w:t xml:space="preserve">. However, Spinks et al.</w:t>
       </w:r>
       <w:r>
         <w:t xml:space="preserve"> </w:t>
       </w:r>
       <w:r>
+        <w:t xml:space="preserve">(Phillip Q. Spinks, Thomson, and Bradley Shaffer 2014)</w:t>
+      </w:r>
+      <w:r>
         <w:t xml:space="preserve"> </w:t>
       </w:r>
       <w:r>
@@ -3590,6 +4065,9 @@
         <w:t xml:space="preserve"> </w:t>
       </w:r>
       <w:r>
+        <w:t xml:space="preserve">(Bryan C Carstens et al. 2013)</w:t>
+      </w:r>
+      <w:r>
         <w:t xml:space="preserve">. In addition to specifically addressing the shortcomings of validation methods such as BPP that rely on guide trees and</w:t>
       </w:r>
       <w:r>
@@ -3614,6 +4092,9 @@
         <w:t xml:space="preserve"> </w:t>
       </w:r>
       <w:r>
+        <w:t xml:space="preserve">(Bryan C Carstens et al. 2013)</w:t>
+      </w:r>
+      <w:r>
         <w:t xml:space="preserve"> </w:t>
       </w:r>
       <w:r>
@@ -3641,12 +4122,18 @@
         <w:t xml:space="preserve"> </w:t>
       </w:r>
       <w:r>
+        <w:t xml:space="preserve">(Dayrat 2005; De Queiroz 2007)</w:t>
+      </w:r>
+      <w:r>
         <w:t xml:space="preserve">, Integrative Taxonomy</w:t>
       </w:r>
       <w:r>
         <w:t xml:space="preserve"> </w:t>
       </w:r>
       <w:r>
+        <w:t xml:space="preserve">(Padial et al. 2010)</w:t>
+      </w:r>
+      <w:r>
         <w:t xml:space="preserve">, and other pluralist approaches to species delimitation. None of these considerations were brought to bear on the</w:t>
       </w:r>
       <w:r>
@@ -3685,7 +4172,130 @@
         <w:pStyle w:val="BodyText"/>
       </w:pPr>
       <w:r>
-        <w:t xml:space="preserve">In addition to lacking a robust morphological marker, the natural history and geographical distribution of</w:t>
+        <w:t xml:space="preserve">The only other range-wide analysis of morphological variation in the E. marmorata complex is that of Seeliger</w:t>
+      </w:r>
+      <w:r>
+        <w:t xml:space="preserve"> </w:t>
+      </w:r>
+      <w:r>
+        <w:t xml:space="preserve">(Seeliger 1945)</w:t>
+      </w:r>
+      <w:r>
+        <w:t xml:space="preserve">, which was cited by Spinks et al.</w:t>
+      </w:r>
+      <w:r>
+        <w:t xml:space="preserve"> </w:t>
+      </w:r>
+      <w:r>
+        <w:t xml:space="preserve">(Phillip Q. Spinks, Thomson, and Bradley Shaffer 2014)</w:t>
+      </w:r>
+      <w:r>
+        <w:t xml:space="preserve"> </w:t>
+      </w:r>
+      <w:r>
+        <w:t xml:space="preserve">as being</w:t>
+      </w:r>
+      <w:r>
+        <w:t xml:space="preserve"> </w:t>
+      </w:r>
+      <w:r>
+        <w:t xml:space="preserve">“</w:t>
+      </w:r>
+      <w:r>
+        <w:t xml:space="preserve">consistent</w:t>
+      </w:r>
+      <w:r>
+        <w:t xml:space="preserve">”</w:t>
+      </w:r>
+      <w:r>
+        <w:t xml:space="preserve"> </w:t>
+      </w:r>
+      <w:r>
+        <w:t xml:space="preserve">with their results. A closer examination of Seeliger</w:t>
+      </w:r>
+      <w:r>
+        <w:t xml:space="preserve"> </w:t>
+      </w:r>
+      <w:r>
+        <w:t xml:space="preserve">(Seeliger 1945)</w:t>
+      </w:r>
+      <w:r>
+        <w:t xml:space="preserve"> </w:t>
+      </w:r>
+      <w:r>
+        <w:t xml:space="preserve">raises questions about that claim. For example, Spinks et al.</w:t>
+      </w:r>
+      <w:r>
+        <w:t xml:space="preserve"> </w:t>
+      </w:r>
+      <w:r>
+        <w:t xml:space="preserve">(Phillip Q. Spinks, Thomson, and Bradley Shaffer 2014)</w:t>
+      </w:r>
+      <w:r>
+        <w:t xml:space="preserve"> </w:t>
+      </w:r>
+      <w:r>
+        <w:t xml:space="preserve">claim that Seeliger</w:t>
+      </w:r>
+      <w:r>
+        <w:t xml:space="preserve"> </w:t>
+      </w:r>
+      <w:r>
+        <w:t xml:space="preserve">(Seeliger 1945)</w:t>
+      </w:r>
+      <w:r>
+        <w:t xml:space="preserve"> </w:t>
+      </w:r>
+      <w:r>
+        <w:t xml:space="preserve">suggested that</w:t>
+      </w:r>
+      <w:r>
+        <w:t xml:space="preserve"> </w:t>
+      </w:r>
+      <w:r>
+        <w:t xml:space="preserve">“</w:t>
+      </w:r>
+      <w:r>
+        <w:t xml:space="preserve">an area of extensive intergradation was restricted to the San Joaquin Valley.</w:t>
+      </w:r>
+      <w:r>
+        <w:t xml:space="preserve">”</w:t>
+      </w:r>
+      <w:r>
+        <w:t xml:space="preserve"> </w:t>
+      </w:r>
+      <w:r>
+        <w:t xml:space="preserve">But Seeliger actually hypothesized that her</w:t>
+      </w:r>
+      <w:r>
+        <w:t xml:space="preserve"> </w:t>
+      </w:r>
+      <w:r>
+        <w:rPr>
+          <w:i/>
+        </w:rPr>
+        <w:t xml:space="preserve">E. m. pallida</w:t>
+      </w:r>
+      <w:r>
+        <w:t xml:space="preserve"> </w:t>
+      </w:r>
+      <w:r>
+        <w:t xml:space="preserve">and</w:t>
+      </w:r>
+      <w:r>
+        <w:t xml:space="preserve"> </w:t>
+      </w:r>
+      <w:r>
+        <w:rPr>
+          <w:i/>
+        </w:rPr>
+        <w:t xml:space="preserve">E. m. marmorata</w:t>
+      </w:r>
+      <w:r>
+        <w:t xml:space="preserve"> </w:t>
+      </w:r>
+      <w:r>
+        <w:t xml:space="preserve">also intergrade in the vicinity of the San Francisco Bay (Coast Ranges), and lists localities in Alameda, Contra Costa, and Santa Clara counties where this occurs. Spinks et al. lack samples from the Bay Area, but the closest specimens to the east of the Bay Area show signs of intergradation. Thus, the putative genetic distinctiveness of</w:t>
       </w:r>
       <w:r>
         <w:t xml:space="preserve"> </w:t>
@@ -3715,16 +4325,215 @@
         <w:t xml:space="preserve"> </w:t>
       </w:r>
       <w:r>
+        <w:t xml:space="preserve">may be partially due to a sampling artifact.</w:t>
+      </w:r>
+    </w:p>
+    <w:p>
+      <w:pPr>
+        <w:pStyle w:val="BodyText"/>
+      </w:pPr>
+      <w:r>
+        <w:t xml:space="preserve">A second issue is that the morphological characters that Seeliger</w:t>
+      </w:r>
+      <w:r>
+        <w:t xml:space="preserve"> </w:t>
+      </w:r>
+      <w:r>
+        <w:t xml:space="preserve">(Seeliger 1945)</w:t>
+      </w:r>
+      <w:r>
+        <w:t xml:space="preserve"> </w:t>
+      </w:r>
+      <w:r>
+        <w:t xml:space="preserve">used to distinguish the two putative taxa show considerable variation. The condition of the inguinal scales supposedly can be used to diagnose</w:t>
+      </w:r>
+      <w:r>
+        <w:t xml:space="preserve"> </w:t>
+      </w:r>
+      <w:r>
+        <w:rPr>
+          <w:i/>
+        </w:rPr>
+        <w:t xml:space="preserve">E. marmorata</w:t>
+      </w:r>
+      <w:r>
+        <w:t xml:space="preserve"> </w:t>
+      </w:r>
+      <w:r>
+        <w:t xml:space="preserve">(present and larger) and</w:t>
+      </w:r>
+      <w:r>
+        <w:t xml:space="preserve"> </w:t>
+      </w:r>
+      <w:r>
+        <w:rPr>
+          <w:i/>
+        </w:rPr>
+        <w:t xml:space="preserve">E. pallida</w:t>
+      </w:r>
+      <w:r>
+        <w:t xml:space="preserve"> </w:t>
+      </w:r>
+      <w:r>
+        <w:t xml:space="preserve">(smaller or absent). However, she noted that 11% of of the</w:t>
+      </w:r>
+      <w:r>
+        <w:t xml:space="preserve"> </w:t>
+      </w:r>
+      <w:r>
+        <w:rPr>
+          <w:i/>
+        </w:rPr>
+        <w:t xml:space="preserve">E. marmorata marmorata</w:t>
+      </w:r>
+      <w:r>
+        <w:t xml:space="preserve"> </w:t>
+      </w:r>
+      <w:r>
+        <w:t xml:space="preserve">specimens in her dataset lack scales, 40% of her</w:t>
+      </w:r>
+      <w:r>
+        <w:t xml:space="preserve"> </w:t>
+      </w:r>
+      <w:r>
+        <w:rPr>
+          <w:i/>
+        </w:rPr>
+        <w:t xml:space="preserve">E. marmorata pallida</w:t>
+      </w:r>
+      <w:r>
+        <w:t xml:space="preserve"> </w:t>
+      </w:r>
+      <w:r>
+        <w:t xml:space="preserve">specimens possess them, and specimens from inland central California have</w:t>
+      </w:r>
+      <w:r>
+        <w:t xml:space="preserve"> </w:t>
+      </w:r>
+      <w:r>
+        <w:t xml:space="preserve">“</w:t>
+      </w:r>
+      <w:r>
+        <w:t xml:space="preserve">all types of inguinals</w:t>
+      </w:r>
+      <w:r>
+        <w:t xml:space="preserve">”</w:t>
+      </w:r>
+      <w:r>
+        <w:t xml:space="preserve"> </w:t>
+      </w:r>
+      <w:r>
+        <w:t xml:space="preserve">(p. 156). Although she qualitatively described differences in the size of the inguinals in the subspecies, she did not quantify these, and modern methods for quantifying shape differences in the scales she observed lay decades in the future. Seeliger</w:t>
+      </w:r>
+      <w:r>
+        <w:t xml:space="preserve"> </w:t>
+      </w:r>
+      <w:r>
+        <w:t xml:space="preserve">(Seeliger 1945)</w:t>
+      </w:r>
+      <w:r>
+        <w:t xml:space="preserve"> </w:t>
+      </w:r>
+      <w:r>
+        <w:t xml:space="preserve">also mentions distinct tendencies in coloration of the neck between the subspecies, but this character shows a similar pattern of variation to the inguinal scales. Nineteen percent and 33% of</w:t>
+      </w:r>
+      <w:r>
+        <w:t xml:space="preserve"> </w:t>
+      </w:r>
+      <w:r>
+        <w:rPr>
+          <w:i/>
+        </w:rPr>
+        <w:t xml:space="preserve">E. marmorata marmorata</w:t>
+      </w:r>
+      <w:r>
+        <w:t xml:space="preserve"> </w:t>
+      </w:r>
+      <w:r>
+        <w:t xml:space="preserve">and</w:t>
+      </w:r>
+      <w:r>
+        <w:t xml:space="preserve"> </w:t>
+      </w:r>
+      <w:r>
+        <w:rPr>
+          <w:i/>
+        </w:rPr>
+        <w:t xml:space="preserve">E. marmorata pallida</w:t>
+      </w:r>
+      <w:r>
+        <w:t xml:space="preserve"> </w:t>
+      </w:r>
+      <w:r>
+        <w:t xml:space="preserve">specimens, respectively, possess the coloration pattern expected of the other subspecies, and specimens from the areas of intergradation</w:t>
+      </w:r>
+      <w:r>
+        <w:t xml:space="preserve"> </w:t>
+      </w:r>
+      <w:r>
+        <w:t xml:space="preserve">“</w:t>
+      </w:r>
+      <w:r>
+        <w:t xml:space="preserve">have both types of coloration and neither is predominant</w:t>
+      </w:r>
+      <w:r>
+        <w:t xml:space="preserve">”</w:t>
+      </w:r>
+      <w:r>
+        <w:t xml:space="preserve"> </w:t>
+      </w:r>
+      <w:r>
+        <w:t xml:space="preserve">(p.157). Further studies of variation in these characters is clearly warranted, especially in the broad intergrade zones.</w:t>
+      </w:r>
+    </w:p>
+    <w:p>
+      <w:pPr>
+        <w:pStyle w:val="BodyText"/>
+      </w:pPr>
+      <w:r>
+        <w:t xml:space="preserve">The natural history and geographical distribution of</w:t>
+      </w:r>
+      <w:r>
+        <w:t xml:space="preserve"> </w:t>
+      </w:r>
+      <w:r>
+        <w:rPr>
+          <w:i/>
+        </w:rPr>
+        <w:t xml:space="preserve">E. marmorata</w:t>
+      </w:r>
+      <w:r>
+        <w:t xml:space="preserve"> </w:t>
+      </w:r>
+      <w:r>
+        <w:t xml:space="preserve">and</w:t>
+      </w:r>
+      <w:r>
+        <w:t xml:space="preserve"> </w:t>
+      </w:r>
+      <w:r>
+        <w:rPr>
+          <w:i/>
+        </w:rPr>
+        <w:t xml:space="preserve">E. pallida</w:t>
+      </w:r>
+      <w:r>
+        <w:t xml:space="preserve"> </w:t>
+      </w:r>
+      <w:r>
         <w:t xml:space="preserve">also make the recognition of these two taxa implausible. The mitochondrial data from Spinks et al.</w:t>
       </w:r>
       <w:r>
         <w:t xml:space="preserve"> </w:t>
       </w:r>
       <w:r>
-        <w:t xml:space="preserve"> </w:t>
-      </w:r>
-      <w:r>
-        <w:t xml:space="preserve">show extensive introgression and admixture in Central California, which is expected because there are no significant barriers to gene flow in this region. They also lack sampling from the populations between the two putative species in the San Francisco Bay Area, which we predict would likely show even more genetic mixing. Combined with the well-demonstrated ability for testudinoid turtles, including emydids and even</w:t>
+        <w:t xml:space="preserve">(Phillip Q. Spinks, Thomson, and Bradley Shaffer 2014)</w:t>
+      </w:r>
+      <w:r>
+        <w:t xml:space="preserve"> </w:t>
+      </w:r>
+      <w:r>
+        <w:t xml:space="preserve">show extensive introgression and admixture in Central California, which is likely not just a mitochondrial sweep because there are no significant barriers to nuclear gene flow in this region. Spinks et al. also lack sampling from the populations between the two putative species in the San Francisco Bay Area, which we predict would likely show even more genetic mixing. Combined with the well-demonstrated ability for testudinoid turtles, including emydids and even</w:t>
       </w:r>
       <w:r>
         <w:t xml:space="preserve"> </w:t>
@@ -3742,6 +4551,9 @@
         <w:t xml:space="preserve"> </w:t>
       </w:r>
       <w:r>
+        <w:t xml:space="preserve">(Buskirk, Parham, and Feldman 2005; Phillip Q Spinks and Shaffer 2009; Parham et al. 2013)</w:t>
+      </w:r>
+      <w:r>
         <w:t xml:space="preserve">) it is hard to imagine how</w:t>
       </w:r>
       <w:r>
@@ -3787,7 +4599,61 @@
         <w:t xml:space="preserve"> </w:t>
       </w:r>
       <w:r>
-        <w:t xml:space="preserve">as a distinct species needs to address these points. Because the geography, natural history, limited sampling from key areas, demonstrated genetic admixture of</w:t>
+        <w:t xml:space="preserve">as a distinct species needs to address these points. Other emydines show fairly high levels of genetic diversity that is often geographically structured (e.g.</w:t>
+      </w:r>
+      <w:r>
+        <w:t xml:space="preserve"> </w:t>
+      </w:r>
+      <w:r>
+        <w:rPr>
+          <w:i/>
+        </w:rPr>
+        <w:t xml:space="preserve">G. insculpta</w:t>
+      </w:r>
+      <w:r>
+        <w:t xml:space="preserve"> </w:t>
+      </w:r>
+      <w:r>
+        <w:t xml:space="preserve">(Amato, Brooks, and Fu 2008)</w:t>
+      </w:r>
+      <w:r>
+        <w:t xml:space="preserve">,</w:t>
+      </w:r>
+      <w:r>
+        <w:t xml:space="preserve"> </w:t>
+      </w:r>
+      <w:r>
+        <w:rPr>
+          <w:i/>
+        </w:rPr>
+        <w:t xml:space="preserve">C. guttata</w:t>
+      </w:r>
+      <w:r>
+        <w:t xml:space="preserve"> </w:t>
+      </w:r>
+      <w:r>
+        <w:t xml:space="preserve">(Davy and Murphy 2014)</w:t>
+      </w:r>
+      <w:r>
+        <w:t xml:space="preserve">, and</w:t>
+      </w:r>
+      <w:r>
+        <w:t xml:space="preserve"> </w:t>
+      </w:r>
+      <w:r>
+        <w:rPr>
+          <w:i/>
+        </w:rPr>
+        <w:t xml:space="preserve">E. blandingii</w:t>
+      </w:r>
+      <w:r>
+        <w:t xml:space="preserve"> </w:t>
+      </w:r>
+      <w:r>
+        <w:t xml:space="preserve">(Sethuraman et al. 2014)</w:t>
+      </w:r>
+      <w:r>
+        <w:t xml:space="preserve">) but are still regarded as single species. Because the geography, natural history, limited sampling from key areas, demonstrated genetic admixture of</w:t>
       </w:r>
       <w:r>
         <w:t xml:space="preserve"> </w:t>
@@ -3840,6 +4706,9 @@
         <w:t xml:space="preserve"> </w:t>
       </w:r>
       <w:r>
+        <w:t xml:space="preserve">(Phillip Q. Spinks, Thomson, and Bradley Shaffer 2014)</w:t>
+      </w:r>
+      <w:r>
         <w:t xml:space="preserve"> </w:t>
       </w:r>
       <w:r>
@@ -3873,6 +4742,9 @@
         <w:t xml:space="preserve"> </w:t>
       </w:r>
       <w:r>
+        <w:t xml:space="preserve">(Phillip Q. Spinks, Thomson, and Bradley Shaffer 2014)</w:t>
+      </w:r>
+      <w:r>
         <w:t xml:space="preserve"> </w:t>
       </w:r>
       <w:r>
@@ -3897,6 +4769,9 @@
         <w:t xml:space="preserve"> </w:t>
       </w:r>
       <w:r>
+        <w:t xml:space="preserve">(Phillip Q. Spinks, Thomson, and Bradley Shaffer 2014)</w:t>
+      </w:r>
+      <w:r>
         <w:t xml:space="preserve"> </w:t>
       </w:r>
       <w:r>
@@ -3935,10 +4810,7 @@
         <w:t xml:space="preserve">E. marmorata</w:t>
       </w:r>
       <w:r>
-        <w:t xml:space="preserve">. This is because we could not carry out our morphometric analyses on the specimens from which the genetic data were obtained. The comparisons with the other emydid taxa suggest that our negative result is is because</w:t>
-      </w:r>
-      <w:r>
-        <w:t xml:space="preserve"> </w:t>
+        <w:t xml:space="preserve">. Further tests of both our preferred conclusion (</w:t>
       </w:r>
       <w:r>
         <w:rPr>
@@ -3950,31 +4822,25 @@
         <w:t xml:space="preserve"> </w:t>
       </w:r>
       <w:r>
-        <w:t xml:space="preserve">is a single species. However, tests of both our preferred conclusion (</w:t>
-      </w:r>
-      <w:r>
-        <w:rPr>
-          <w:i/>
-        </w:rPr>
-        <w:t xml:space="preserve">E. marmorata</w:t>
-      </w:r>
-      <w:r>
-        <w:t xml:space="preserve"> </w:t>
-      </w:r>
-      <w:r>
         <w:t xml:space="preserve">as a single species) and that of Spinks et al.</w:t>
       </w:r>
       <w:r>
         <w:t xml:space="preserve"> </w:t>
       </w:r>
       <w:r>
-        <w:t xml:space="preserve"> </w:t>
-      </w:r>
-      <w:r>
-        <w:t xml:space="preserve">should include morphological and molecular analyses of the same set of voucher specimens, as well as additional tests of species delimitation using alternative methods and corroborating evidence as suggested by Carstens et al.</w:t>
-      </w:r>
-      <w:r>
-        <w:t xml:space="preserve"> </w:t>
+        <w:t xml:space="preserve">(Phillip Q. Spinks, Thomson, and Bradley Shaffer 2014)</w:t>
+      </w:r>
+      <w:r>
+        <w:t xml:space="preserve"> </w:t>
+      </w:r>
+      <w:r>
+        <w:t xml:space="preserve">should include morphological and molecular analyses of specimens from within the Bay Area intergrade zone, ideally the same set of voucher specimens. We also recommend additional tests of species delimitation using alternative methods and corroborating evidence as suggested by Carstens et al.</w:t>
+      </w:r>
+      <w:r>
+        <w:t xml:space="preserve"> </w:t>
+      </w:r>
+      <w:r>
+        <w:t xml:space="preserve">(Bryan C Carstens et al. 2013)</w:t>
       </w:r>
       <w:r>
         <w:t xml:space="preserve">. From a morphological standpoint, support for the validity of</w:t>
@@ -4066,6 +4932,4938 @@
       </w:pPr>
       <w:r>
         <w:t xml:space="preserve">Data collection for this project was supported in part by NSF DBI-0306158 (to KDA). G. Miller assisted with data collection and her participation in this research was supported by NSF REU DBI-0353797 (to R. Mooi of CAS). For access to emydine specimens, we thank: J. Vindum and R. Drewes (CAS); A. Resetar (FMNH); R. Feeney (LACM); C. Austin (LSUMNS); S. Sweet (MSE); J.McGuire and C. Conroy (MVZ); A. Wynn (NMNH); P. Collins (SBMNH); B. Hollingsworth (SDMNH); P. Holroyd (UCMP). We are grateful for S. Sweet for field assistance and the California Department of Fish and Game for permits. We would also like to thank M. Lambruschi (FMNH) for help with figure [fig:map].</w:t>
+      </w:r>
+    </w:p>
+    <w:p>
+      <w:pPr>
+        <w:pStyle w:val="BodyText"/>
+      </w:pPr>
+      <w:r>
+        <w:t xml:space="preserve">10</w:t>
+      </w:r>
+    </w:p>
+    <w:p>
+      <w:pPr>
+        <w:pStyle w:val="BodyText"/>
+      </w:pPr>
+      <w:r>
+        <w:t xml:space="preserve">Stuart BL, Inger RF, Voris HK.</w:t>
+      </w:r>
+      <w:r>
+        <w:t xml:space="preserve"> </w:t>
+      </w:r>
+      <w:r>
+        <w:t xml:space="preserve">Biology letters. 2006;2(3):470–4.</w:t>
+      </w:r>
+      <w:r>
+        <w:t xml:space="preserve"> </w:t>
+      </w:r>
+      <w:r>
+        <w:t xml:space="preserve">doi:</w:t>
+      </w:r>
+      <w:r>
+        <w:t xml:space="preserve">10.1098/rsbl.2006.0505</w:t>
+      </w:r>
+      <w:r>
+        <w:t xml:space="preserve">.</w:t>
+      </w:r>
+    </w:p>
+    <w:p>
+      <w:pPr>
+        <w:pStyle w:val="BodyText"/>
+      </w:pPr>
+      <w:r>
+        <w:t xml:space="preserve">Bickford D, Lohman DJ, Sodhi NS, Ng PKL, Meier R, Winker K, et al.</w:t>
+      </w:r>
+      <w:r>
+        <w:t xml:space="preserve"> </w:t>
+      </w:r>
+      <w:r>
+        <w:t xml:space="preserve">Trends in ecology</w:t>
+      </w:r>
+      <w:r>
+        <w:t xml:space="preserve"> </w:t>
+      </w:r>
+      <w:r>
+        <w:t xml:space="preserve">&amp;</w:t>
+      </w:r>
+      <w:r>
+        <w:t xml:space="preserve"> </w:t>
+      </w:r>
+      <w:r>
+        <w:t xml:space="preserve">evolution. 2007;22(3):148–55.</w:t>
+      </w:r>
+      <w:r>
+        <w:t xml:space="preserve"> </w:t>
+      </w:r>
+      <w:r>
+        <w:t xml:space="preserve">doi:</w:t>
+      </w:r>
+      <w:r>
+        <w:t xml:space="preserve">10.1016/j.tree.2006.11.004</w:t>
+      </w:r>
+      <w:r>
+        <w:t xml:space="preserve">.</w:t>
+      </w:r>
+    </w:p>
+    <w:p>
+      <w:pPr>
+        <w:pStyle w:val="BodyText"/>
+      </w:pPr>
+      <w:r>
+        <w:t xml:space="preserve">Schilck-Steiner BC, Seifert B, Stauffer C, Christian E, Crozier RH, Steiner FM.</w:t>
+      </w:r>
+      <w:r>
+        <w:t xml:space="preserve"> </w:t>
+      </w:r>
+      <w:r>
+        <w:t xml:space="preserve">.</w:t>
+      </w:r>
+      <w:r>
+        <w:t xml:space="preserve"> </w:t>
+      </w:r>
+      <w:r>
+        <w:t xml:space="preserve">Trends in ecology</w:t>
+      </w:r>
+      <w:r>
+        <w:t xml:space="preserve"> </w:t>
+      </w:r>
+      <w:r>
+        <w:t xml:space="preserve">&amp;</w:t>
+      </w:r>
+      <w:r>
+        <w:t xml:space="preserve"> </w:t>
+      </w:r>
+      <w:r>
+        <w:t xml:space="preserve">evolution. 2007;22(8):391–392.</w:t>
+      </w:r>
+      <w:r>
+        <w:t xml:space="preserve"> </w:t>
+      </w:r>
+      <w:r>
+        <w:t xml:space="preserve">doi:</w:t>
+      </w:r>
+      <w:r>
+        <w:t xml:space="preserve">10.1016/j.tree.2007.05.003</w:t>
+      </w:r>
+      <w:r>
+        <w:t xml:space="preserve">.</w:t>
+      </w:r>
+    </w:p>
+    <w:p>
+      <w:pPr>
+        <w:pStyle w:val="BodyText"/>
+      </w:pPr>
+      <w:r>
+        <w:t xml:space="preserve">Pfenninger M, Schwenk K.</w:t>
+      </w:r>
+      <w:r>
+        <w:t xml:space="preserve"> </w:t>
+      </w:r>
+      <w:r>
+        <w:t xml:space="preserve">BMC evolutionary biology. 2007;7:121.</w:t>
+      </w:r>
+      <w:r>
+        <w:t xml:space="preserve"> </w:t>
+      </w:r>
+      <w:r>
+        <w:t xml:space="preserve">doi:</w:t>
+      </w:r>
+      <w:r>
+        <w:t xml:space="preserve">10.1186/1471-2148-7-121</w:t>
+      </w:r>
+      <w:r>
+        <w:t xml:space="preserve">.</w:t>
+      </w:r>
+    </w:p>
+    <w:p>
+      <w:pPr>
+        <w:pStyle w:val="BodyText"/>
+      </w:pPr>
+      <w:r>
+        <w:t xml:space="preserve">Clare EL.</w:t>
+      </w:r>
+      <w:r>
+        <w:t xml:space="preserve"> </w:t>
+      </w:r>
+      <w:r>
+        <w:t xml:space="preserve">PloS one. 2011;6(7):e21460.</w:t>
+      </w:r>
+      <w:r>
+        <w:t xml:space="preserve"> </w:t>
+      </w:r>
+      <w:r>
+        <w:t xml:space="preserve">doi:</w:t>
+      </w:r>
+      <w:r>
+        <w:t xml:space="preserve">10.1371/journal.pone.0021460</w:t>
+      </w:r>
+      <w:r>
+        <w:t xml:space="preserve">.</w:t>
+      </w:r>
+    </w:p>
+    <w:p>
+      <w:pPr>
+        <w:pStyle w:val="BodyText"/>
+      </w:pPr>
+      <w:r>
+        <w:t xml:space="preserve">Funk WC, Caminer M, Ron SR.</w:t>
+      </w:r>
+      <w:r>
+        <w:t xml:space="preserve"> </w:t>
+      </w:r>
+      <w:r>
+        <w:t xml:space="preserve">Proceedings of the Royal Society B: Biological Sciences.</w:t>
+      </w:r>
+      <w:r>
+        <w:t xml:space="preserve"> </w:t>
+      </w:r>
+      <w:r>
+        <w:t xml:space="preserve">2012;279(1734):1806–14.</w:t>
+      </w:r>
+      <w:r>
+        <w:t xml:space="preserve"> </w:t>
+      </w:r>
+      <w:r>
+        <w:t xml:space="preserve">doi:</w:t>
+      </w:r>
+      <w:r>
+        <w:t xml:space="preserve">10.1098/rspb.2011.1653</w:t>
+      </w:r>
+      <w:r>
+        <w:t xml:space="preserve">.</w:t>
+      </w:r>
+    </w:p>
+    <w:p>
+      <w:pPr>
+        <w:pStyle w:val="BodyText"/>
+      </w:pPr>
+      <w:r>
+        <w:t xml:space="preserve">Pons J, Barraclough T, Gomez-Zurita J, Cardoso A, Duran D, Hazell S, et al.</w:t>
+      </w:r>
+      <w:r>
+        <w:t xml:space="preserve"> </w:t>
+      </w:r>
+      <w:r>
+        <w:t xml:space="preserve">.</w:t>
+      </w:r>
+      <w:r>
+        <w:t xml:space="preserve"> </w:t>
+      </w:r>
+      <w:r>
+        <w:t xml:space="preserve">Systematic Biology. 2006;55(4):595–609.</w:t>
+      </w:r>
+      <w:r>
+        <w:t xml:space="preserve"> </w:t>
+      </w:r>
+      <w:r>
+        <w:t xml:space="preserve">doi:</w:t>
+      </w:r>
+      <w:r>
+        <w:t xml:space="preserve">10.1080/10635150600852011</w:t>
+      </w:r>
+      <w:r>
+        <w:t xml:space="preserve">.</w:t>
+      </w:r>
+    </w:p>
+    <w:p>
+      <w:pPr>
+        <w:pStyle w:val="BodyText"/>
+      </w:pPr>
+      <w:r>
+        <w:t xml:space="preserve">Carstens BC, Dewey TA.</w:t>
+      </w:r>
+      <w:r>
+        <w:t xml:space="preserve"> </w:t>
+      </w:r>
+      <w:r>
+        <w:t xml:space="preserve">.</w:t>
+      </w:r>
+      <w:r>
+        <w:t xml:space="preserve"> </w:t>
+      </w:r>
+      <w:r>
+        <w:t xml:space="preserve">Systematic Biology. 2010;59(4):400–414.</w:t>
+      </w:r>
+    </w:p>
+    <w:p>
+      <w:pPr>
+        <w:pStyle w:val="BodyText"/>
+      </w:pPr>
+      <w:r>
+        <w:t xml:space="preserve">Hausdorf B, Hennig C.</w:t>
+      </w:r>
+      <w:r>
+        <w:t xml:space="preserve"> </w:t>
+      </w:r>
+      <w:r>
+        <w:t xml:space="preserve">Systematic biology. 2010;59(5):491–503.</w:t>
+      </w:r>
+      <w:r>
+        <w:t xml:space="preserve"> </w:t>
+      </w:r>
+      <w:r>
+        <w:t xml:space="preserve">doi:</w:t>
+      </w:r>
+      <w:r>
+        <w:t xml:space="preserve">10.1093/sysbio/syq039</w:t>
+      </w:r>
+      <w:r>
+        <w:t xml:space="preserve">.</w:t>
+      </w:r>
+    </w:p>
+    <w:p>
+      <w:pPr>
+        <w:pStyle w:val="BodyText"/>
+      </w:pPr>
+      <w:r>
+        <w:t xml:space="preserve">O’Meara BC.</w:t>
+      </w:r>
+      <w:r>
+        <w:t xml:space="preserve"> </w:t>
+      </w:r>
+      <w:r>
+        <w:t xml:space="preserve">Systematic biology. 2010;59(1):59–73.</w:t>
+      </w:r>
+      <w:r>
+        <w:t xml:space="preserve"> </w:t>
+      </w:r>
+      <w:r>
+        <w:t xml:space="preserve">doi:</w:t>
+      </w:r>
+      <w:r>
+        <w:t xml:space="preserve">10.1093/sysbio/syp077</w:t>
+      </w:r>
+      <w:r>
+        <w:t xml:space="preserve">.</w:t>
+      </w:r>
+    </w:p>
+    <w:p>
+      <w:pPr>
+        <w:pStyle w:val="BodyText"/>
+      </w:pPr>
+      <w:r>
+        <w:t xml:space="preserve">Yang Z, Rannala B.</w:t>
+      </w:r>
+      <w:r>
+        <w:t xml:space="preserve"> </w:t>
+      </w:r>
+      <w:r>
+        <w:t xml:space="preserve">Proceedings of the National Academy of Sciences.</w:t>
+      </w:r>
+      <w:r>
+        <w:t xml:space="preserve"> </w:t>
+      </w:r>
+      <w:r>
+        <w:t xml:space="preserve">2010;107(20):9264–9.</w:t>
+      </w:r>
+      <w:r>
+        <w:t xml:space="preserve"> </w:t>
+      </w:r>
+      <w:r>
+        <w:t xml:space="preserve">doi:</w:t>
+      </w:r>
+      <w:r>
+        <w:t xml:space="preserve">10.1073/pnas.0913022107</w:t>
+      </w:r>
+      <w:r>
+        <w:t xml:space="preserve">.</w:t>
+      </w:r>
+    </w:p>
+    <w:p>
+      <w:pPr>
+        <w:pStyle w:val="BodyText"/>
+      </w:pPr>
+      <w:r>
+        <w:t xml:space="preserve">Huelsenbeck JP, Andolfatto P, Huelsenbeck ET.</w:t>
+      </w:r>
+      <w:r>
+        <w:t xml:space="preserve"> </w:t>
+      </w:r>
+      <w:r>
+        <w:t xml:space="preserve">Evolutionary bioinformatics online. 2011;7:55–9.</w:t>
+      </w:r>
+      <w:r>
+        <w:t xml:space="preserve"> </w:t>
+      </w:r>
+      <w:r>
+        <w:t xml:space="preserve">doi:</w:t>
+      </w:r>
+      <w:r>
+        <w:t xml:space="preserve">10.4137/EBO.S6761</w:t>
+      </w:r>
+      <w:r>
+        <w:t xml:space="preserve">.</w:t>
+      </w:r>
+    </w:p>
+    <w:p>
+      <w:pPr>
+        <w:pStyle w:val="BodyText"/>
+      </w:pPr>
+      <w:r>
+        <w:t xml:space="preserve">Bauer AM, Parham JF, Brown RM, Stuart BL, Grismer L, Papenfuss TJ, et al.</w:t>
+      </w:r>
+      <w:r>
+        <w:t xml:space="preserve"> </w:t>
+      </w:r>
+      <w:r>
+        <w:t xml:space="preserve">.</w:t>
+      </w:r>
+      <w:r>
+        <w:t xml:space="preserve"> </w:t>
+      </w:r>
+      <w:r>
+        <w:t xml:space="preserve">Proceedings of the Royal Society B: Biological Sciences.</w:t>
+      </w:r>
+      <w:r>
+        <w:t xml:space="preserve"> </w:t>
+      </w:r>
+      <w:r>
+        <w:t xml:space="preserve">2000;278:490–492.</w:t>
+      </w:r>
+      <w:r>
+        <w:t xml:space="preserve"> </w:t>
+      </w:r>
+      <w:r>
+        <w:t xml:space="preserve">doi:</w:t>
+      </w:r>
+      <w:r>
+        <w:t xml:space="preserve">10.2307/1467045</w:t>
+      </w:r>
+      <w:r>
+        <w:t xml:space="preserve">.</w:t>
+      </w:r>
+    </w:p>
+    <w:p>
+      <w:pPr>
+        <w:pStyle w:val="BodyText"/>
+      </w:pPr>
+      <w:r>
+        <w:t xml:space="preserve">Carstens BC, Pelletier Ta, Reid NM, Satler JD.</w:t>
+      </w:r>
+      <w:r>
+        <w:t xml:space="preserve"> </w:t>
+      </w:r>
+      <w:r>
+        <w:t xml:space="preserve">Molecular ecology. 2013;22(17):4369–83.</w:t>
+      </w:r>
+      <w:r>
+        <w:t xml:space="preserve"> </w:t>
+      </w:r>
+      <w:r>
+        <w:t xml:space="preserve">doi:</w:t>
+      </w:r>
+      <w:r>
+        <w:t xml:space="preserve">10.1111/mec.12413</w:t>
+      </w:r>
+      <w:r>
+        <w:t xml:space="preserve">.</w:t>
+      </w:r>
+    </w:p>
+    <w:p>
+      <w:pPr>
+        <w:pStyle w:val="BodyText"/>
+      </w:pPr>
+      <w:r>
+        <w:t xml:space="preserve">Leach</w:t>
+      </w:r>
+      <w:r>
+        <w:t xml:space="preserve">é</w:t>
+      </w:r>
+      <w:r>
+        <w:t xml:space="preserve"> </w:t>
+      </w:r>
+      <w:r>
+        <w:t xml:space="preserve">AD, Fujita MK.</w:t>
+      </w:r>
+      <w:r>
+        <w:t xml:space="preserve"> </w:t>
+      </w:r>
+      <w:r>
+        <w:t xml:space="preserve">Proceedings Biological sciences / The Royal Society.</w:t>
+      </w:r>
+      <w:r>
+        <w:t xml:space="preserve"> </w:t>
+      </w:r>
+      <w:r>
+        <w:t xml:space="preserve">2010;277(1697):3071–7.</w:t>
+      </w:r>
+      <w:r>
+        <w:t xml:space="preserve"> </w:t>
+      </w:r>
+      <w:r>
+        <w:t xml:space="preserve">doi:</w:t>
+      </w:r>
+      <w:r>
+        <w:t xml:space="preserve">10.1098/rspb.2010.0662</w:t>
+      </w:r>
+      <w:r>
+        <w:t xml:space="preserve">.</w:t>
+      </w:r>
+    </w:p>
+    <w:p>
+      <w:pPr>
+        <w:pStyle w:val="BodyText"/>
+      </w:pPr>
+      <w:r>
+        <w:t xml:space="preserve">Spinks PQ, Thomson RC,</w:t>
+      </w:r>
+      <w:r>
+        <w:t xml:space="preserve"> </w:t>
+      </w:r>
+      <w:r>
+        <w:t xml:space="preserve">Bradley Shaffer</w:t>
+      </w:r>
+      <w:r>
+        <w:t xml:space="preserve"> </w:t>
+      </w:r>
+      <w:r>
+        <w:t xml:space="preserve">H.</w:t>
+      </w:r>
+      <w:r>
+        <w:t xml:space="preserve"> </w:t>
+      </w:r>
+      <w:r>
+        <w:t xml:space="preserve">.</w:t>
+      </w:r>
+      <w:r>
+        <w:t xml:space="preserve"> </w:t>
+      </w:r>
+      <w:r>
+        <w:t xml:space="preserve">Molecular Ecology. 2014; p. n/a–n/a.</w:t>
+      </w:r>
+      <w:r>
+        <w:t xml:space="preserve"> </w:t>
+      </w:r>
+      <w:r>
+        <w:t xml:space="preserve">doi:</w:t>
+      </w:r>
+      <w:r>
+        <w:t xml:space="preserve">10.1111/mec.12736</w:t>
+      </w:r>
+      <w:r>
+        <w:t xml:space="preserve">.</w:t>
+      </w:r>
+    </w:p>
+    <w:p>
+      <w:pPr>
+        <w:pStyle w:val="BodyText"/>
+      </w:pPr>
+      <w:r>
+        <w:t xml:space="preserve">Eldredge N, Gould SJ.</w:t>
+      </w:r>
+      <w:r>
+        <w:t xml:space="preserve"> </w:t>
+      </w:r>
+      <w:r>
+        <w:t xml:space="preserve">.</w:t>
+      </w:r>
+      <w:r>
+        <w:t xml:space="preserve"> </w:t>
+      </w:r>
+      <w:r>
+        <w:t xml:space="preserve">In: Schopf TJM, editor. Models in Paleobiology. San Francisco:</w:t>
+      </w:r>
+      <w:r>
+        <w:t xml:space="preserve"> </w:t>
+      </w:r>
+      <w:r>
+        <w:t xml:space="preserve">Freeman Cooper; 1972. p. 82–115.</w:t>
+      </w:r>
+    </w:p>
+    <w:p>
+      <w:pPr>
+        <w:pStyle w:val="BodyText"/>
+      </w:pPr>
+      <w:r>
+        <w:t xml:space="preserve">Gould SJ, Eldredge N.</w:t>
+      </w:r>
+      <w:r>
+        <w:t xml:space="preserve"> </w:t>
+      </w:r>
+      <w:r>
+        <w:t xml:space="preserve">.</w:t>
+      </w:r>
+      <w:r>
+        <w:t xml:space="preserve"> </w:t>
+      </w:r>
+      <w:r>
+        <w:t xml:space="preserve">Paleobiology. 1977;3(2):115–151.</w:t>
+      </w:r>
+    </w:p>
+    <w:p>
+      <w:pPr>
+        <w:pStyle w:val="BodyText"/>
+      </w:pPr>
+      <w:r>
+        <w:t xml:space="preserve">B, Hunt G.</w:t>
+      </w:r>
+      <w:r>
+        <w:t xml:space="preserve"> </w:t>
+      </w:r>
+      <w:r>
+        <w:t xml:space="preserve">.</w:t>
+      </w:r>
+      <w:r>
+        <w:t xml:space="preserve"> </w:t>
+      </w:r>
+      <w:r>
+        <w:t xml:space="preserve">Proceedings of the National Academy of Sciences.</w:t>
+      </w:r>
+      <w:r>
+        <w:t xml:space="preserve"> </w:t>
+      </w:r>
+      <w:r>
+        <w:t xml:space="preserve">2013;doi:</w:t>
+      </w:r>
+      <w:r>
+        <w:t xml:space="preserve">10.1073/pnas.1308588110</w:t>
+      </w:r>
+      <w:r>
+        <w:t xml:space="preserve">.</w:t>
+      </w:r>
+    </w:p>
+    <w:p>
+      <w:pPr>
+        <w:pStyle w:val="BodyText"/>
+      </w:pPr>
+      <w:r>
+        <w:t xml:space="preserve">Polly PD.</w:t>
+      </w:r>
+      <w:r>
+        <w:t xml:space="preserve"> </w:t>
+      </w:r>
+      <w:r>
+        <w:t xml:space="preserve">.</w:t>
+      </w:r>
+      <w:r>
+        <w:t xml:space="preserve"> </w:t>
+      </w:r>
+      <w:r>
+        <w:t xml:space="preserve">Mammalia. 2003;68(2):233–243.</w:t>
+      </w:r>
+    </w:p>
+    <w:p>
+      <w:pPr>
+        <w:pStyle w:val="BodyText"/>
+      </w:pPr>
+      <w:r>
+        <w:t xml:space="preserve">Zelditch ML, Swiderski DL, Sheets HD.</w:t>
+      </w:r>
+      <w:r>
+        <w:t xml:space="preserve"> </w:t>
+      </w:r>
+      <w:r>
+        <w:t xml:space="preserve">.</w:t>
+      </w:r>
+      <w:r>
+        <w:t xml:space="preserve"> </w:t>
+      </w:r>
+      <w:r>
+        <w:t xml:space="preserve">Amsterdam: Elsevier Academic Press; 2004.</w:t>
+      </w:r>
+    </w:p>
+    <w:p>
+      <w:pPr>
+        <w:pStyle w:val="BodyText"/>
+      </w:pPr>
+      <w:r>
+        <w:t xml:space="preserve">Gaubert P, Taylor PJ, Fernandes Ca, Bruford MW, Veron G.</w:t>
+      </w:r>
+      <w:r>
+        <w:t xml:space="preserve"> </w:t>
+      </w:r>
+      <w:r>
+        <w:t xml:space="preserve">.</w:t>
+      </w:r>
+      <w:r>
+        <w:t xml:space="preserve"> </w:t>
+      </w:r>
+      <w:r>
+        <w:t xml:space="preserve">Biological Journal of the Linnean Society. 2005;86(1):11–33.</w:t>
+      </w:r>
+      <w:r>
+        <w:t xml:space="preserve"> </w:t>
+      </w:r>
+      <w:r>
+        <w:t xml:space="preserve">doi:</w:t>
+      </w:r>
+      <w:r>
+        <w:t xml:space="preserve">10.1111/j.1095-8312.2005.00518.x</w:t>
+      </w:r>
+      <w:r>
+        <w:t xml:space="preserve">.</w:t>
+      </w:r>
+    </w:p>
+    <w:p>
+      <w:pPr>
+        <w:pStyle w:val="BodyText"/>
+      </w:pPr>
+      <w:r>
+        <w:t xml:space="preserve">G</w:t>
+      </w:r>
+      <w:r>
+        <w:t xml:space="preserve">ü</w:t>
+      </w:r>
+      <w:r>
+        <w:t xml:space="preserve">nd</w:t>
+      </w:r>
+      <w:r>
+        <w:t xml:space="preserve">ü</w:t>
+      </w:r>
+      <w:r>
+        <w:t xml:space="preserve">z I, Jaarola M, Tez C, Yeniyurt C, Polly PD, Searle JB.</w:t>
+      </w:r>
+      <w:r>
+        <w:t xml:space="preserve"> </w:t>
+      </w:r>
+      <w:r>
+        <w:t xml:space="preserve">Molecular phylogenetics and evolution. 2007;43(3):916–35.</w:t>
+      </w:r>
+      <w:r>
+        <w:t xml:space="preserve"> </w:t>
+      </w:r>
+      <w:r>
+        <w:t xml:space="preserve">doi:</w:t>
+      </w:r>
+      <w:r>
+        <w:t xml:space="preserve">10.1016/j.ympev.2007.02.021</w:t>
+      </w:r>
+      <w:r>
+        <w:t xml:space="preserve">.</w:t>
+      </w:r>
+    </w:p>
+    <w:p>
+      <w:pPr>
+        <w:pStyle w:val="BodyText"/>
+      </w:pPr>
+      <w:r>
+        <w:t xml:space="preserve">Polly PD.</w:t>
+      </w:r>
+      <w:r>
+        <w:t xml:space="preserve"> </w:t>
+      </w:r>
+      <w:r>
+        <w:t xml:space="preserve">.</w:t>
+      </w:r>
+      <w:r>
+        <w:t xml:space="preserve"> </w:t>
+      </w:r>
+      <w:r>
+        <w:t xml:space="preserve">Russian Journal of Theriology. 2007;6(1):73–84.</w:t>
+      </w:r>
+    </w:p>
+    <w:p>
+      <w:pPr>
+        <w:pStyle w:val="BodyText"/>
+      </w:pPr>
+      <w:r>
+        <w:t xml:space="preserve">Demandt MH, Bergek S.</w:t>
+      </w:r>
+      <w:r>
+        <w:t xml:space="preserve"> </w:t>
+      </w:r>
+      <w:r>
+        <w:t xml:space="preserve">.</w:t>
+      </w:r>
+      <w:r>
+        <w:t xml:space="preserve"> </w:t>
+      </w:r>
+      <w:r>
+        <w:t xml:space="preserve">Journal of Applied Ichthyology. 2009;25(6):695–701.</w:t>
+      </w:r>
+      <w:r>
+        <w:t xml:space="preserve"> </w:t>
+      </w:r>
+      <w:r>
+        <w:t xml:space="preserve">doi:</w:t>
+      </w:r>
+      <w:r>
+        <w:t xml:space="preserve">10.1111/j.1439-0426.2009.01329.x</w:t>
+      </w:r>
+      <w:r>
+        <w:t xml:space="preserve">.</w:t>
+      </w:r>
+    </w:p>
+    <w:p>
+      <w:pPr>
+        <w:pStyle w:val="BodyText"/>
+      </w:pPr>
+      <w:r>
+        <w:t xml:space="preserve">Markolf M, Rakotonirina H, Fichtel C, von Grumbkow P, Brameier M, Kappeler PM.</w:t>
+      </w:r>
+      <w:r>
+        <w:t xml:space="preserve"> </w:t>
+      </w:r>
+      <w:r>
+        <w:t xml:space="preserve">.</w:t>
+      </w:r>
+      <w:r>
+        <w:t xml:space="preserve"> </w:t>
+      </w:r>
+      <w:r>
+        <w:t xml:space="preserve">BMC Evolutionary Biology. 2013;13(1):233.</w:t>
+      </w:r>
+      <w:r>
+        <w:t xml:space="preserve"> </w:t>
+      </w:r>
+      <w:r>
+        <w:t xml:space="preserve">doi:</w:t>
+      </w:r>
+      <w:r>
+        <w:t xml:space="preserve">10.1186/1471-2148-13-233</w:t>
+      </w:r>
+      <w:r>
+        <w:t xml:space="preserve">.</w:t>
+      </w:r>
+    </w:p>
+    <w:p>
+      <w:pPr>
+        <w:pStyle w:val="BodyText"/>
+      </w:pPr>
+      <w:r>
+        <w:t xml:space="preserve">Fruciano C, Franchini P, Raffini F, Fan S, Meyer A.</w:t>
+      </w:r>
+      <w:r>
+        <w:t xml:space="preserve"> </w:t>
+      </w:r>
+      <w:r>
+        <w:t xml:space="preserve">.</w:t>
+      </w:r>
+      <w:r>
+        <w:t xml:space="preserve"> </w:t>
+      </w:r>
+      <w:r>
+        <w:t xml:space="preserve">Ecology and Evolution. 2016;6(12):4102–4114.</w:t>
+      </w:r>
+      <w:r>
+        <w:t xml:space="preserve"> </w:t>
+      </w:r>
+      <w:r>
+        <w:t xml:space="preserve">doi:</w:t>
+      </w:r>
+      <w:r>
+        <w:t xml:space="preserve">10.1002/ece3.2184</w:t>
+      </w:r>
+      <w:r>
+        <w:t xml:space="preserve">.</w:t>
+      </w:r>
+    </w:p>
+    <w:p>
+      <w:pPr>
+        <w:pStyle w:val="BodyText"/>
+      </w:pPr>
+      <w:r>
+        <w:t xml:space="preserve">Baylac M, Villemant C, Simbolotti G.</w:t>
+      </w:r>
+      <w:r>
+        <w:t xml:space="preserve"> </w:t>
+      </w:r>
+      <w:r>
+        <w:t xml:space="preserve">.</w:t>
+      </w:r>
+      <w:r>
+        <w:t xml:space="preserve"> </w:t>
+      </w:r>
+      <w:r>
+        <w:t xml:space="preserve">Biological Journal of the Linnean Society. 2003;80:89–98.</w:t>
+      </w:r>
+    </w:p>
+    <w:p>
+      <w:pPr>
+        <w:pStyle w:val="BodyText"/>
+      </w:pPr>
+      <w:r>
+        <w:t xml:space="preserve">Dobigny G, Granjon L, Aniskin V, Ba K, Voloboulev V.</w:t>
+      </w:r>
+      <w:r>
+        <w:t xml:space="preserve"> </w:t>
+      </w:r>
+      <w:r>
+        <w:t xml:space="preserve">.</w:t>
+      </w:r>
+      <w:r>
+        <w:t xml:space="preserve"> </w:t>
+      </w:r>
+      <w:r>
+        <w:t xml:space="preserve">Mammalian Biology. 2003;68:299–316.</w:t>
+      </w:r>
+    </w:p>
+    <w:p>
+      <w:pPr>
+        <w:pStyle w:val="BodyText"/>
+      </w:pPr>
+      <w:r>
+        <w:t xml:space="preserve">MacLeod N.</w:t>
+      </w:r>
+      <w:r>
+        <w:t xml:space="preserve"> </w:t>
+      </w:r>
+      <w:r>
+        <w:t xml:space="preserve">.</w:t>
+      </w:r>
+      <w:r>
+        <w:t xml:space="preserve"> </w:t>
+      </w:r>
+      <w:r>
+        <w:t xml:space="preserve">Boca Raton: CRC Press; 2007.</w:t>
+      </w:r>
+    </w:p>
+    <w:p>
+      <w:pPr>
+        <w:pStyle w:val="BodyText"/>
+      </w:pPr>
+      <w:r>
+        <w:t xml:space="preserve">van den Brink V, Bokma F.</w:t>
+      </w:r>
+      <w:r>
+        <w:t xml:space="preserve"> </w:t>
+      </w:r>
+      <w:r>
+        <w:t xml:space="preserve">.</w:t>
+      </w:r>
+      <w:r>
+        <w:t xml:space="preserve"> </w:t>
+      </w:r>
+      <w:r>
+        <w:t xml:space="preserve">Annales Zoologici Fennici. 2011;48:359–364.</w:t>
+      </w:r>
+    </w:p>
+    <w:p>
+      <w:pPr>
+        <w:pStyle w:val="BodyText"/>
+      </w:pPr>
+      <w:r>
+        <w:t xml:space="preserve">Vitek NS, Manz CL, Gao T, Bloch JI, Strait SG, Boyer DM.</w:t>
+      </w:r>
+      <w:r>
+        <w:t xml:space="preserve"> </w:t>
+      </w:r>
+      <w:r>
+        <w:t xml:space="preserve">.</w:t>
+      </w:r>
+      <w:r>
+        <w:t xml:space="preserve"> </w:t>
+      </w:r>
+      <w:r>
+        <w:t xml:space="preserve">Ecology and Evolution. 2017;7(14):5041–5055.</w:t>
+      </w:r>
+      <w:r>
+        <w:t xml:space="preserve"> </w:t>
+      </w:r>
+      <w:r>
+        <w:t xml:space="preserve">doi:</w:t>
+      </w:r>
+      <w:r>
+        <w:t xml:space="preserve">10.1002/ece3.3058</w:t>
+      </w:r>
+      <w:r>
+        <w:t xml:space="preserve">.</w:t>
+      </w:r>
+    </w:p>
+    <w:p>
+      <w:pPr>
+        <w:pStyle w:val="BodyText"/>
+      </w:pPr>
+      <w:r>
+        <w:t xml:space="preserve">Guillot G, Renaud S, Ledevin R, Michaux J, Claude J.</w:t>
+      </w:r>
+      <w:r>
+        <w:t xml:space="preserve"> </w:t>
+      </w:r>
+      <w:r>
+        <w:t xml:space="preserve">.</w:t>
+      </w:r>
+      <w:r>
+        <w:t xml:space="preserve"> </w:t>
+      </w:r>
+      <w:r>
+        <w:t xml:space="preserve">Systematic Biology. 2012;61(6):897–911.</w:t>
+      </w:r>
+      <w:r>
+        <w:t xml:space="preserve"> </w:t>
+      </w:r>
+      <w:r>
+        <w:t xml:space="preserve">doi:</w:t>
+      </w:r>
+      <w:r>
+        <w:t xml:space="preserve">10.1093/sysbio/sys038</w:t>
+      </w:r>
+      <w:r>
+        <w:t xml:space="preserve">.</w:t>
+      </w:r>
+    </w:p>
+    <w:p>
+      <w:pPr>
+        <w:pStyle w:val="BodyText"/>
+      </w:pPr>
+      <w:r>
+        <w:t xml:space="preserve">Hastie T, Tibshirani R, Friedman J.</w:t>
+      </w:r>
+      <w:r>
+        <w:t xml:space="preserve"> </w:t>
+      </w:r>
+      <w:r>
+        <w:t xml:space="preserve">.</w:t>
+      </w:r>
+      <w:r>
+        <w:t xml:space="preserve"> </w:t>
+      </w:r>
+      <w:r>
+        <w:t xml:space="preserve">2nd ed. New York: Springer; 2009.</w:t>
+      </w:r>
+    </w:p>
+    <w:p>
+      <w:pPr>
+        <w:pStyle w:val="BodyText"/>
+      </w:pPr>
+      <w:r>
+        <w:t xml:space="preserve">Kaufman L, Rousseeuw PJ.</w:t>
+      </w:r>
+      <w:r>
+        <w:t xml:space="preserve"> </w:t>
+      </w:r>
+      <w:r>
+        <w:t xml:space="preserve">.</w:t>
+      </w:r>
+      <w:r>
+        <w:t xml:space="preserve"> </w:t>
+      </w:r>
+      <w:r>
+        <w:t xml:space="preserve">New York: Wiley; 1990.</w:t>
+      </w:r>
+    </w:p>
+    <w:p>
+      <w:pPr>
+        <w:pStyle w:val="BodyText"/>
+      </w:pPr>
+      <w:r>
+        <w:t xml:space="preserve">Breiman L, Friedman J, Stone CJ, Olshen RA.</w:t>
+      </w:r>
+      <w:r>
+        <w:t xml:space="preserve"> </w:t>
+      </w:r>
+      <w:r>
+        <w:t xml:space="preserve">.</w:t>
+      </w:r>
+      <w:r>
+        <w:t xml:space="preserve"> </w:t>
+      </w:r>
+      <w:r>
+        <w:t xml:space="preserve">Belmont: Wadsworth International Group; 1984.</w:t>
+      </w:r>
+    </w:p>
+    <w:p>
+      <w:pPr>
+        <w:pStyle w:val="BodyText"/>
+      </w:pPr>
+      <w:r>
+        <w:t xml:space="preserve">Francoy TM, Silva RAO, Nunes-Silva P, Menezes C, Imperatriz-Fonseca VL.</w:t>
+      </w:r>
+      <w:r>
+        <w:t xml:space="preserve"> </w:t>
+      </w:r>
+      <w:r>
+        <w:t xml:space="preserve">.</w:t>
+      </w:r>
+      <w:r>
+        <w:t xml:space="preserve"> </w:t>
+      </w:r>
+      <w:r>
+        <w:t xml:space="preserve">Genetics and molecular research. 2009;8(1):207–214.</w:t>
+      </w:r>
+    </w:p>
+    <w:p>
+      <w:pPr>
+        <w:pStyle w:val="BodyText"/>
+      </w:pPr>
+      <w:r>
+        <w:t xml:space="preserve">Sztencel-Jab</w:t>
+      </w:r>
+      <w:r>
+        <w:t xml:space="preserve">ł</w:t>
+      </w:r>
+      <w:r>
+        <w:t xml:space="preserve">onka A, Jones G, BogdanowicZ W.</w:t>
+      </w:r>
+      <w:r>
+        <w:t xml:space="preserve"> </w:t>
+      </w:r>
+      <w:r>
+        <w:t xml:space="preserve">.</w:t>
+      </w:r>
+      <w:r>
+        <w:t xml:space="preserve"> </w:t>
+      </w:r>
+      <w:r>
+        <w:t xml:space="preserve">Acta Chiropterologica. 2009;11(1):113–126.</w:t>
+      </w:r>
+      <w:r>
+        <w:t xml:space="preserve"> </w:t>
+      </w:r>
+      <w:r>
+        <w:t xml:space="preserve">doi:</w:t>
+      </w:r>
+      <w:r>
+        <w:t xml:space="preserve">10.3161/150811009X465730</w:t>
+      </w:r>
+      <w:r>
+        <w:t xml:space="preserve">.</w:t>
+      </w:r>
+    </w:p>
+    <w:p>
+      <w:pPr>
+        <w:pStyle w:val="BodyText"/>
+      </w:pPr>
+      <w:r>
+        <w:t xml:space="preserve">Edwards S, Claude J,</w:t>
+      </w:r>
+      <w:r>
+        <w:t xml:space="preserve"> </w:t>
+      </w:r>
+      <w:r>
+        <w:t xml:space="preserve">Van Vuuren</w:t>
+      </w:r>
+      <w:r>
+        <w:t xml:space="preserve"> </w:t>
+      </w:r>
+      <w:r>
+        <w:t xml:space="preserve">BJ, Matthee CA.</w:t>
+      </w:r>
+      <w:r>
+        <w:t xml:space="preserve"> </w:t>
+      </w:r>
+      <w:r>
+        <w:t xml:space="preserve">.</w:t>
+      </w:r>
+      <w:r>
+        <w:t xml:space="preserve"> </w:t>
+      </w:r>
+      <w:r>
+        <w:t xml:space="preserve">Biological Journal of the Linnean Society. 2011;102(3):510–526.</w:t>
+      </w:r>
+      <w:r>
+        <w:t xml:space="preserve"> </w:t>
+      </w:r>
+      <w:r>
+        <w:t xml:space="preserve">doi:</w:t>
+      </w:r>
+      <w:r>
+        <w:t xml:space="preserve">10.1111/j.1095-8312.2010.01583.x</w:t>
+      </w:r>
+      <w:r>
+        <w:t xml:space="preserve">.</w:t>
+      </w:r>
+    </w:p>
+    <w:p>
+      <w:pPr>
+        <w:pStyle w:val="BodyText"/>
+      </w:pPr>
+      <w:r>
+        <w:t xml:space="preserve">Mitrovski-Bogdanovic A, Petrovic A, Mitrovic M, Ivanovic A,</w:t>
+      </w:r>
+      <w:r>
+        <w:t xml:space="preserve"> </w:t>
+      </w:r>
+      <w:r>
+        <w:t xml:space="preserve">Ž</w:t>
+      </w:r>
+      <w:r>
+        <w:t xml:space="preserve">ikic V,</w:t>
+      </w:r>
+      <w:r>
+        <w:t xml:space="preserve"> </w:t>
+      </w:r>
+      <w:r>
+        <w:t xml:space="preserve">Star</w:t>
+      </w:r>
+      <w:r>
+        <w:t xml:space="preserve">ý</w:t>
+      </w:r>
+      <w:r>
+        <w:t xml:space="preserve"> </w:t>
+      </w:r>
+      <w:r>
+        <w:t xml:space="preserve">P, et al.</w:t>
+      </w:r>
+      <w:r>
+        <w:t xml:space="preserve"> </w:t>
+      </w:r>
+      <w:r>
+        <w:t xml:space="preserve">.</w:t>
+      </w:r>
+      <w:r>
+        <w:t xml:space="preserve"> </w:t>
+      </w:r>
+      <w:r>
+        <w:t xml:space="preserve">Annals of the entomological society of America. 2013;106(2):170–180.</w:t>
+      </w:r>
+    </w:p>
+    <w:p>
+      <w:pPr>
+        <w:pStyle w:val="BodyText"/>
+      </w:pPr>
+      <w:r>
+        <w:t xml:space="preserve">Dillard KC.</w:t>
+      </w:r>
+      <w:r>
+        <w:t xml:space="preserve"> </w:t>
+      </w:r>
+      <w:r>
+        <w:t xml:space="preserve">[Masters].</w:t>
+      </w:r>
+      <w:r>
+        <w:t xml:space="preserve"> </w:t>
+      </w:r>
+      <w:r>
+        <w:t xml:space="preserve">Virginia Commonwealth University; 2017.</w:t>
+      </w:r>
+    </w:p>
+    <w:p>
+      <w:pPr>
+        <w:pStyle w:val="BodyText"/>
+      </w:pPr>
+      <w:r>
+        <w:t xml:space="preserve">Caumul R, Polly PD.</w:t>
+      </w:r>
+      <w:r>
+        <w:t xml:space="preserve"> </w:t>
+      </w:r>
+      <w:r>
+        <w:t xml:space="preserve">Evolution; international journal of organic evolution.</w:t>
+      </w:r>
+      <w:r>
+        <w:t xml:space="preserve"> </w:t>
+      </w:r>
+      <w:r>
+        <w:t xml:space="preserve">2005;59(11):2460–72.</w:t>
+      </w:r>
+    </w:p>
+    <w:p>
+      <w:pPr>
+        <w:pStyle w:val="BodyText"/>
+      </w:pPr>
+      <w:r>
+        <w:t xml:space="preserve">Cardini A, Nagorsen D, O’Higgins P, Polly PD,</w:t>
+      </w:r>
+      <w:r>
+        <w:t xml:space="preserve"> </w:t>
+      </w:r>
+      <w:r>
+        <w:t xml:space="preserve">Thorington Jr</w:t>
+      </w:r>
+      <w:r>
+        <w:t xml:space="preserve"> </w:t>
+      </w:r>
+      <w:r>
+        <w:t xml:space="preserve">RW, Tongiorgi P.</w:t>
+      </w:r>
+      <w:r>
+        <w:t xml:space="preserve"> </w:t>
+      </w:r>
+      <w:r>
+        <w:t xml:space="preserve">.</w:t>
+      </w:r>
+      <w:r>
+        <w:t xml:space="preserve"> </w:t>
+      </w:r>
+      <w:r>
+        <w:t xml:space="preserve">Ethology Ecology</w:t>
+      </w:r>
+      <w:r>
+        <w:t xml:space="preserve"> </w:t>
+      </w:r>
+      <w:r>
+        <w:t xml:space="preserve">&amp;</w:t>
+      </w:r>
+      <w:r>
+        <w:t xml:space="preserve"> </w:t>
+      </w:r>
+      <w:r>
+        <w:t xml:space="preserve">Evolution. 2009;21:209–223.</w:t>
+      </w:r>
+    </w:p>
+    <w:p>
+      <w:pPr>
+        <w:pStyle w:val="BodyText"/>
+      </w:pPr>
+      <w:r>
+        <w:t xml:space="preserve">B, Schulthei</w:t>
+      </w:r>
+      <w:r>
+        <w:t xml:space="preserve">ß</w:t>
+      </w:r>
+      <w:r>
+        <w:t xml:space="preserve"> </w:t>
+      </w:r>
+      <w:r>
+        <w:t xml:space="preserve">R.</w:t>
+      </w:r>
+      <w:r>
+        <w:t xml:space="preserve"> </w:t>
+      </w:r>
+      <w:r>
+        <w:t xml:space="preserve">.</w:t>
+      </w:r>
+      <w:r>
+        <w:t xml:space="preserve"> </w:t>
+      </w:r>
+      <w:r>
+        <w:t xml:space="preserve">Paleobiology. 2010;36(3):497–515.</w:t>
+      </w:r>
+    </w:p>
+    <w:p>
+      <w:pPr>
+        <w:pStyle w:val="BodyText"/>
+      </w:pPr>
+      <w:r>
+        <w:t xml:space="preserve">Navega D, Vicente R, Vieira DN, Ross AH, Cunha E.</w:t>
+      </w:r>
+      <w:r>
+        <w:t xml:space="preserve"> </w:t>
+      </w:r>
+      <w:r>
+        <w:t xml:space="preserve">.</w:t>
+      </w:r>
+      <w:r>
+        <w:t xml:space="preserve"> </w:t>
+      </w:r>
+      <w:r>
+        <w:t xml:space="preserve">International Journal of Legal Medicine. 2015;129(3):651–659.</w:t>
+      </w:r>
+      <w:r>
+        <w:t xml:space="preserve"> </w:t>
+      </w:r>
+      <w:r>
+        <w:t xml:space="preserve">doi:</w:t>
+      </w:r>
+      <w:r>
+        <w:t xml:space="preserve">10.1007/s00414-014-1070-5</w:t>
+      </w:r>
+      <w:r>
+        <w:t xml:space="preserve">.</w:t>
+      </w:r>
+    </w:p>
+    <w:p>
+      <w:pPr>
+        <w:pStyle w:val="BodyText"/>
+      </w:pPr>
+      <w:r>
+        <w:t xml:space="preserve">Baird SF, Girard C.</w:t>
+      </w:r>
+      <w:r>
+        <w:t xml:space="preserve"> </w:t>
+      </w:r>
+      <w:r>
+        <w:t xml:space="preserve">.</w:t>
+      </w:r>
+      <w:r>
+        <w:t xml:space="preserve"> </w:t>
+      </w:r>
+      <w:r>
+        <w:t xml:space="preserve">Proceedings of the National Academy of Sciences Philadelphia.</w:t>
+      </w:r>
+      <w:r>
+        <w:t xml:space="preserve"> </w:t>
+      </w:r>
+      <w:r>
+        <w:t xml:space="preserve">1852;6:174–177.</w:t>
+      </w:r>
+    </w:p>
+    <w:p>
+      <w:pPr>
+        <w:pStyle w:val="BodyText"/>
+      </w:pPr>
+      <w:r>
+        <w:t xml:space="preserve">Feldman CR, Parham JF.</w:t>
+      </w:r>
+      <w:r>
+        <w:t xml:space="preserve"> </w:t>
+      </w:r>
+      <w:r>
+        <w:t xml:space="preserve">Molecular Phylogenetics and Evolution. 2002;22(3):388–98.</w:t>
+      </w:r>
+      <w:r>
+        <w:t xml:space="preserve"> </w:t>
+      </w:r>
+      <w:r>
+        <w:t xml:space="preserve">doi:</w:t>
+      </w:r>
+      <w:r>
+        <w:t xml:space="preserve">10.1006/mpev.2001.1070</w:t>
+      </w:r>
+      <w:r>
+        <w:t xml:space="preserve">.</w:t>
+      </w:r>
+    </w:p>
+    <w:p>
+      <w:pPr>
+        <w:pStyle w:val="BodyText"/>
+      </w:pPr>
+      <w:r>
+        <w:t xml:space="preserve">Bury RB.</w:t>
+      </w:r>
+      <w:r>
+        <w:t xml:space="preserve"> </w:t>
+      </w:r>
+      <w:r>
+        <w:t xml:space="preserve">Western Wildlife2. 2017;4:72–80.</w:t>
+      </w:r>
+    </w:p>
+    <w:p>
+      <w:pPr>
+        <w:pStyle w:val="BodyText"/>
+      </w:pPr>
+      <w:r>
+        <w:t xml:space="preserve">Seeliger LM.</w:t>
+      </w:r>
+      <w:r>
+        <w:t xml:space="preserve"> </w:t>
+      </w:r>
+      <w:r>
+        <w:t xml:space="preserve">.</w:t>
+      </w:r>
+      <w:r>
+        <w:t xml:space="preserve"> </w:t>
+      </w:r>
+      <w:r>
+        <w:t xml:space="preserve">Copeia. 1945;1945(3):150–159.</w:t>
+      </w:r>
+    </w:p>
+    <w:p>
+      <w:pPr>
+        <w:pStyle w:val="BodyText"/>
+      </w:pPr>
+      <w:r>
+        <w:t xml:space="preserve">Lubcke GM, Wilson DS.</w:t>
+      </w:r>
+      <w:r>
+        <w:t xml:space="preserve"> </w:t>
+      </w:r>
+      <w:r>
+        <w:t xml:space="preserve">.</w:t>
+      </w:r>
+      <w:r>
+        <w:t xml:space="preserve"> </w:t>
+      </w:r>
+      <w:r>
+        <w:t xml:space="preserve">Journal of Herpetology. 2007;41(1):107–114.</w:t>
+      </w:r>
+    </w:p>
+    <w:p>
+      <w:pPr>
+        <w:pStyle w:val="BodyText"/>
+      </w:pPr>
+      <w:r>
+        <w:t xml:space="preserve">Germano DJ, Rathbun GB.</w:t>
+      </w:r>
+      <w:r>
+        <w:t xml:space="preserve"> </w:t>
+      </w:r>
+      <w:r>
+        <w:t xml:space="preserve">.</w:t>
+      </w:r>
+      <w:r>
+        <w:t xml:space="preserve"> </w:t>
+      </w:r>
+      <w:r>
+        <w:t xml:space="preserve">Chelonian Conservation and Biology. 2008;7(2):188–194.</w:t>
+      </w:r>
+    </w:p>
+    <w:p>
+      <w:pPr>
+        <w:pStyle w:val="BodyText"/>
+      </w:pPr>
+      <w:r>
+        <w:t xml:space="preserve">Germano DJ, Bury RB.</w:t>
+      </w:r>
+      <w:r>
+        <w:t xml:space="preserve"> </w:t>
+      </w:r>
+      <w:r>
+        <w:t xml:space="preserve">.</w:t>
+      </w:r>
+      <w:r>
+        <w:t xml:space="preserve"> </w:t>
+      </w:r>
+      <w:r>
+        <w:t xml:space="preserve">Journal of Herpetology. 2009;43(3):510–520.</w:t>
+      </w:r>
+    </w:p>
+    <w:p>
+      <w:pPr>
+        <w:pStyle w:val="BodyText"/>
+      </w:pPr>
+      <w:r>
+        <w:t xml:space="preserve">Bury RB, Germano DJ, Bury GW.</w:t>
+      </w:r>
+      <w:r>
+        <w:t xml:space="preserve"> </w:t>
+      </w:r>
+      <w:r>
+        <w:t xml:space="preserve">.</w:t>
+      </w:r>
+      <w:r>
+        <w:t xml:space="preserve"> </w:t>
+      </w:r>
+      <w:r>
+        <w:t xml:space="preserve">Copeia. 2010;2010(3):443–451.</w:t>
+      </w:r>
+      <w:r>
+        <w:t xml:space="preserve"> </w:t>
+      </w:r>
+      <w:r>
+        <w:t xml:space="preserve">doi:</w:t>
+      </w:r>
+      <w:r>
+        <w:t xml:space="preserve">10.1643/CH-08-096</w:t>
+      </w:r>
+      <w:r>
+        <w:t xml:space="preserve">.</w:t>
+      </w:r>
+    </w:p>
+    <w:p>
+      <w:pPr>
+        <w:pStyle w:val="BodyText"/>
+      </w:pPr>
+      <w:r>
+        <w:t xml:space="preserve">Holland DC.</w:t>
+      </w:r>
+      <w:r>
+        <w:t xml:space="preserve"> </w:t>
+      </w:r>
+      <w:r>
+        <w:t xml:space="preserve">.</w:t>
+      </w:r>
+      <w:r>
+        <w:t xml:space="preserve"> </w:t>
+      </w:r>
+      <w:r>
+        <w:t xml:space="preserve">University of Southwestern Louisiana; 1992.</w:t>
+      </w:r>
+    </w:p>
+    <w:p>
+      <w:pPr>
+        <w:pStyle w:val="BodyText"/>
+      </w:pPr>
+      <w:r>
+        <w:t xml:space="preserve">Kendall DG.</w:t>
+      </w:r>
+      <w:r>
+        <w:t xml:space="preserve"> </w:t>
+      </w:r>
+      <w:r>
+        <w:t xml:space="preserve">.</w:t>
+      </w:r>
+      <w:r>
+        <w:t xml:space="preserve"> </w:t>
+      </w:r>
+      <w:r>
+        <w:t xml:space="preserve">Advances in Applied Probability. 1977;9(3):428–430.</w:t>
+      </w:r>
+    </w:p>
+    <w:p>
+      <w:pPr>
+        <w:pStyle w:val="BodyText"/>
+      </w:pPr>
+      <w:r>
+        <w:t xml:space="preserve">Spinks PQ, Shaffer HB.</w:t>
+      </w:r>
+      <w:r>
+        <w:t xml:space="preserve"> </w:t>
+      </w:r>
+      <w:r>
+        <w:t xml:space="preserve">Molecular ecology. 2005;14(7):2047–64.</w:t>
+      </w:r>
+      <w:r>
+        <w:t xml:space="preserve"> </w:t>
+      </w:r>
+      <w:r>
+        <w:t xml:space="preserve">doi:</w:t>
+      </w:r>
+      <w:r>
+        <w:t xml:space="preserve">10.1111/j.1365-294X.2005.02564.x</w:t>
+      </w:r>
+      <w:r>
+        <w:t xml:space="preserve">.</w:t>
+      </w:r>
+    </w:p>
+    <w:p>
+      <w:pPr>
+        <w:pStyle w:val="BodyText"/>
+      </w:pPr>
+      <w:r>
+        <w:t xml:space="preserve">Spinks PQ, Thomson RC, Shaffer HB.</w:t>
+      </w:r>
+      <w:r>
+        <w:t xml:space="preserve"> </w:t>
+      </w:r>
+      <w:r>
+        <w:t xml:space="preserve">Molecular ecology. 2010;19(3):542–56.</w:t>
+      </w:r>
+      <w:r>
+        <w:t xml:space="preserve"> </w:t>
+      </w:r>
+      <w:r>
+        <w:t xml:space="preserve">doi:</w:t>
+      </w:r>
+      <w:r>
+        <w:t xml:space="preserve">10.1111/j.1365-294X.2009.04451.x</w:t>
+      </w:r>
+      <w:r>
+        <w:t xml:space="preserve">.</w:t>
+      </w:r>
+    </w:p>
+    <w:p>
+      <w:pPr>
+        <w:pStyle w:val="BodyText"/>
+      </w:pPr>
+      <w:r>
+        <w:t xml:space="preserve">Angielczyk KD, Sheets HD.</w:t>
+      </w:r>
+      <w:r>
+        <w:t xml:space="preserve"> </w:t>
+      </w:r>
+      <w:r>
+        <w:t xml:space="preserve">.</w:t>
+      </w:r>
+      <w:r>
+        <w:t xml:space="preserve"> </w:t>
+      </w:r>
+      <w:r>
+        <w:t xml:space="preserve">Paleobiology. 2007;33(1):125–148.</w:t>
+      </w:r>
+    </w:p>
+    <w:p>
+      <w:pPr>
+        <w:pStyle w:val="BodyText"/>
+      </w:pPr>
+      <w:r>
+        <w:t xml:space="preserve">Angielczyk KD, Feldman CR, Miller GR.</w:t>
+      </w:r>
+      <w:r>
+        <w:t xml:space="preserve"> </w:t>
+      </w:r>
+      <w:r>
+        <w:t xml:space="preserve">Evolution. 2011;65(2):377–394.</w:t>
+      </w:r>
+      <w:r>
+        <w:t xml:space="preserve"> </w:t>
+      </w:r>
+      <w:r>
+        <w:t xml:space="preserve">doi:</w:t>
+      </w:r>
+      <w:r>
+        <w:t xml:space="preserve">10.1111/j.1558-5646.2010.01118.x</w:t>
+      </w:r>
+      <w:r>
+        <w:t xml:space="preserve">.</w:t>
+      </w:r>
+    </w:p>
+    <w:p>
+      <w:pPr>
+        <w:pStyle w:val="BodyText"/>
+      </w:pPr>
+      <w:r>
+        <w:t xml:space="preserve">Angielczyk KD, Feldman CR.</w:t>
+      </w:r>
+      <w:r>
+        <w:t xml:space="preserve"> </w:t>
+      </w:r>
+      <w:r>
+        <w:t xml:space="preserve">.</w:t>
+      </w:r>
+      <w:r>
+        <w:t xml:space="preserve"> </w:t>
+      </w:r>
+      <w:r>
+        <w:t xml:space="preserve">Biological Journal of the Linnean Society. 2013;108(4):727–755.</w:t>
+      </w:r>
+      <w:r>
+        <w:t xml:space="preserve"> </w:t>
+      </w:r>
+      <w:r>
+        <w:t xml:space="preserve">doi:</w:t>
+      </w:r>
+      <w:r>
+        <w:t xml:space="preserve">10.1111/bij.12010</w:t>
+      </w:r>
+      <w:r>
+        <w:t xml:space="preserve">.</w:t>
+      </w:r>
+    </w:p>
+    <w:p>
+      <w:pPr>
+        <w:pStyle w:val="BodyText"/>
+      </w:pPr>
+      <w:r>
+        <w:t xml:space="preserve">Claude J, Paradis E, Tong H, Auffray JC.</w:t>
+      </w:r>
+      <w:r>
+        <w:t xml:space="preserve"> </w:t>
+      </w:r>
+      <w:r>
+        <w:t xml:space="preserve">.</w:t>
+      </w:r>
+      <w:r>
+        <w:t xml:space="preserve"> </w:t>
+      </w:r>
+      <w:r>
+        <w:t xml:space="preserve">Biological Journal of the Linnean Society.</w:t>
+      </w:r>
+      <w:r>
+        <w:t xml:space="preserve"> </w:t>
+      </w:r>
+      <w:r>
+        <w:t xml:space="preserve">2003;79(December):485–501.</w:t>
+      </w:r>
+      <w:r>
+        <w:t xml:space="preserve"> </w:t>
+      </w:r>
+      <w:r>
+        <w:t xml:space="preserve">doi:</w:t>
+      </w:r>
+      <w:r>
+        <w:t xml:space="preserve">10.1046/j.1095-8312.2003.00198.x</w:t>
+      </w:r>
+      <w:r>
+        <w:t xml:space="preserve">.</w:t>
+      </w:r>
+    </w:p>
+    <w:p>
+      <w:pPr>
+        <w:pStyle w:val="BodyText"/>
+      </w:pPr>
+      <w:r>
+        <w:t xml:space="preserve">Claude J.</w:t>
+      </w:r>
+      <w:r>
+        <w:t xml:space="preserve"> </w:t>
+      </w:r>
+      <w:r>
+        <w:t xml:space="preserve">.</w:t>
+      </w:r>
+      <w:r>
+        <w:t xml:space="preserve"> </w:t>
+      </w:r>
+      <w:r>
+        <w:t xml:space="preserve">Fossil Turtle Research. 2006;1:34–45.</w:t>
+      </w:r>
+    </w:p>
+    <w:p>
+      <w:pPr>
+        <w:pStyle w:val="BodyText"/>
+      </w:pPr>
+      <w:r>
+        <w:t xml:space="preserve">Rohlf FJ.</w:t>
+      </w:r>
+      <w:r>
+        <w:t xml:space="preserve"> </w:t>
+      </w:r>
+      <w:r>
+        <w:t xml:space="preserve">TpsDig 2.04</w:t>
+      </w:r>
+      <w:r>
+        <w:t xml:space="preserve">; 2005.</w:t>
+      </w:r>
+    </w:p>
+    <w:p>
+      <w:pPr>
+        <w:pStyle w:val="BodyText"/>
+      </w:pPr>
+      <w:r>
+        <w:t xml:space="preserve">Dryden IL, Mardia KY.</w:t>
+      </w:r>
+      <w:r>
+        <w:t xml:space="preserve"> </w:t>
+      </w:r>
+      <w:r>
+        <w:t xml:space="preserve">.</w:t>
+      </w:r>
+      <w:r>
+        <w:t xml:space="preserve"> </w:t>
+      </w:r>
+      <w:r>
+        <w:t xml:space="preserve">New York: Wiley; 1998.</w:t>
+      </w:r>
+    </w:p>
+    <w:p>
+      <w:pPr>
+        <w:pStyle w:val="BodyText"/>
+      </w:pPr>
+      <w:r>
+        <w:t xml:space="preserve">. R: A Language and Environment for Statistical Computing; 2016.</w:t>
+      </w:r>
+      <w:r>
+        <w:t xml:space="preserve"> </w:t>
+      </w:r>
+      <w:r>
+        <w:t xml:space="preserve">Available from:</w:t>
+      </w:r>
+      <w:r>
+        <w:t xml:space="preserve"> </w:t>
+      </w:r>
+      <w:hyperlink r:id="rId36">
+        <w:r>
+          <w:rPr>
+            <w:rStyle w:val="Hyperlink"/>
+          </w:rPr>
+          <w:t xml:space="preserve">http://www.R-project.org/</w:t>
+        </w:r>
+      </w:hyperlink>
+      <w:r>
+        <w:t xml:space="preserve">.</w:t>
+      </w:r>
+    </w:p>
+    <w:p>
+      <w:pPr>
+        <w:pStyle w:val="BodyText"/>
+      </w:pPr>
+      <w:r>
+        <w:t xml:space="preserve">Dryden IL. shapes: Statistical shape analysis; 2013.</w:t>
+      </w:r>
+      <w:r>
+        <w:t xml:space="preserve"> </w:t>
+      </w:r>
+      <w:r>
+        <w:t xml:space="preserve">Available from:</w:t>
+      </w:r>
+      <w:r>
+        <w:t xml:space="preserve"> </w:t>
+      </w:r>
+      <w:hyperlink r:id="rId37">
+        <w:r>
+          <w:rPr>
+            <w:rStyle w:val="Hyperlink"/>
+          </w:rPr>
+          <w:t xml:space="preserve">http://CRAN.R-project.org/package=shapes</w:t>
+        </w:r>
+      </w:hyperlink>
+      <w:r>
+        <w:t xml:space="preserve">.</w:t>
+      </w:r>
+    </w:p>
+    <w:p>
+      <w:pPr>
+        <w:pStyle w:val="BodyText"/>
+      </w:pPr>
+      <w:r>
+        <w:t xml:space="preserve">Arnqvist G, M</w:t>
+      </w:r>
+      <w:r>
+        <w:t xml:space="preserve">å</w:t>
+      </w:r>
+      <w:r>
+        <w:t xml:space="preserve">rtensson T.</w:t>
+      </w:r>
+      <w:r>
+        <w:t xml:space="preserve"> </w:t>
+      </w:r>
+      <w:r>
+        <w:t xml:space="preserve">Measurement error in geometric morphometrics:</w:t>
+      </w:r>
+      <w:r>
+        <w:t xml:space="preserve"> </w:t>
+      </w:r>
+      <w:r>
+        <w:t xml:space="preserve">Empirical strategies to assess and reduce its impact on measures of shape</w:t>
+      </w:r>
+      <w:r>
+        <w:t xml:space="preserve">;</w:t>
+      </w:r>
+      <w:r>
+        <w:t xml:space="preserve"> </w:t>
+      </w:r>
+      <w:r>
+        <w:t xml:space="preserve">1998.</w:t>
+      </w:r>
+    </w:p>
+    <w:p>
+      <w:pPr>
+        <w:pStyle w:val="BodyText"/>
+      </w:pPr>
+      <w:r>
+        <w:t xml:space="preserve">von Cramon-Taubadel N, Frazier BC, Lahr MM.</w:t>
+      </w:r>
+      <w:r>
+        <w:t xml:space="preserve"> </w:t>
+      </w:r>
+      <w:r>
+        <w:t xml:space="preserve">.</w:t>
+      </w:r>
+      <w:r>
+        <w:t xml:space="preserve"> </w:t>
+      </w:r>
+      <w:r>
+        <w:t xml:space="preserve">American journal of physical anthropology. 2007;132(4):535–544.</w:t>
+      </w:r>
+      <w:r>
+        <w:t xml:space="preserve"> </w:t>
+      </w:r>
+      <w:r>
+        <w:t xml:space="preserve">doi:</w:t>
+      </w:r>
+      <w:r>
+        <w:t xml:space="preserve">10.1002/ajpa</w:t>
+      </w:r>
+      <w:r>
+        <w:t xml:space="preserve">.</w:t>
+      </w:r>
+    </w:p>
+    <w:p>
+      <w:pPr>
+        <w:pStyle w:val="BodyText"/>
+      </w:pPr>
+      <w:r>
+        <w:t xml:space="preserve">,</w:t>
+      </w:r>
+      <w:r>
+        <w:t xml:space="preserve"> </w:t>
+      </w:r>
+      <w:r>
+        <w:t xml:space="preserve">Perpinan D</w:t>
+      </w:r>
+      <w:r>
+        <w:t xml:space="preserve"> </w:t>
+      </w:r>
+      <w:r>
+        <w:t xml:space="preserve">.</w:t>
+      </w:r>
+      <w:r>
+        <w:t xml:space="preserve"> </w:t>
+      </w:r>
+      <w:r>
+        <w:t xml:space="preserve">.</w:t>
+      </w:r>
+      <w:r>
+        <w:t xml:space="preserve"> </w:t>
+      </w:r>
+      <w:r>
+        <w:t xml:space="preserve">Ann Zool. 2010;47(1):46–56.</w:t>
+      </w:r>
+    </w:p>
+    <w:p>
+      <w:pPr>
+        <w:pStyle w:val="BodyText"/>
+      </w:pPr>
+      <w:r>
+        <w:t xml:space="preserve">Venables WN, Ripley BD.</w:t>
+      </w:r>
+      <w:r>
+        <w:t xml:space="preserve"> </w:t>
+      </w:r>
+      <w:r>
+        <w:t xml:space="preserve">Modern Applied Statistics with S.</w:t>
+      </w:r>
+      <w:r>
+        <w:t xml:space="preserve"> </w:t>
+      </w:r>
+      <w:r>
+        <w:t xml:space="preserve">4th ed. New York: Springer; 2002.</w:t>
+      </w:r>
+      <w:r>
+        <w:t xml:space="preserve"> </w:t>
+      </w:r>
+      <w:r>
+        <w:t xml:space="preserve">Available from:</w:t>
+      </w:r>
+      <w:r>
+        <w:t xml:space="preserve"> </w:t>
+      </w:r>
+      <w:hyperlink r:id="rId38">
+        <w:r>
+          <w:rPr>
+            <w:rStyle w:val="Hyperlink"/>
+          </w:rPr>
+          <w:t xml:space="preserve">http://www.stats.ox.ac.uk/pub/MASS4</w:t>
+        </w:r>
+      </w:hyperlink>
+      <w:r>
+        <w:t xml:space="preserve">.</w:t>
+      </w:r>
+    </w:p>
+    <w:p>
+      <w:pPr>
+        <w:pStyle w:val="BodyText"/>
+      </w:pPr>
+      <w:r>
+        <w:t xml:space="preserve">Hastie T, Tibshirani R, Leisch F, Hornik K, Ripley BD. mda: Mixture and</w:t>
+      </w:r>
+      <w:r>
+        <w:t xml:space="preserve"> </w:t>
+      </w:r>
+      <w:r>
+        <w:t xml:space="preserve">Flexible Discriminant Analysis; 2015.</w:t>
+      </w:r>
+      <w:r>
+        <w:t xml:space="preserve"> </w:t>
+      </w:r>
+      <w:r>
+        <w:t xml:space="preserve">Available from:</w:t>
+      </w:r>
+      <w:r>
+        <w:t xml:space="preserve"> </w:t>
+      </w:r>
+      <w:hyperlink r:id="rId39">
+        <w:r>
+          <w:rPr>
+            <w:rStyle w:val="Hyperlink"/>
+          </w:rPr>
+          <w:t xml:space="preserve">https://CRAN.R-project.org/package=mda</w:t>
+        </w:r>
+      </w:hyperlink>
+      <w:r>
+        <w:t xml:space="preserve">.</w:t>
+      </w:r>
+    </w:p>
+    <w:p>
+      <w:pPr>
+        <w:pStyle w:val="BodyText"/>
+      </w:pPr>
+      <w:r>
+        <w:t xml:space="preserve">Liaw A, Wiener M.</w:t>
+      </w:r>
+      <w:r>
+        <w:t xml:space="preserve"> </w:t>
+      </w:r>
+      <w:r>
+        <w:t xml:space="preserve">Classification and Regression by randomForest.</w:t>
+      </w:r>
+      <w:r>
+        <w:t xml:space="preserve"> </w:t>
+      </w:r>
+      <w:r>
+        <w:t xml:space="preserve">R News. 2002;2(3):18–22.</w:t>
+      </w:r>
+    </w:p>
+    <w:p>
+      <w:pPr>
+        <w:pStyle w:val="BodyText"/>
+      </w:pPr>
+      <w:r>
+        <w:t xml:space="preserve">Kuhn M, Johnson K.</w:t>
+      </w:r>
+      <w:r>
+        <w:t xml:space="preserve"> </w:t>
+      </w:r>
+      <w:r>
+        <w:t xml:space="preserve">.</w:t>
+      </w:r>
+      <w:r>
+        <w:t xml:space="preserve"> </w:t>
+      </w:r>
+      <w:r>
+        <w:t xml:space="preserve">New York, NY: Springer; 2013.</w:t>
+      </w:r>
+    </w:p>
+    <w:p>
+      <w:pPr>
+        <w:pStyle w:val="BodyText"/>
+      </w:pPr>
+      <w:r>
+        <w:t xml:space="preserve">Hand DJ, Till RJ.</w:t>
+      </w:r>
+      <w:r>
+        <w:t xml:space="preserve"> </w:t>
+      </w:r>
+      <w:r>
+        <w:t xml:space="preserve">.</w:t>
+      </w:r>
+      <w:r>
+        <w:t xml:space="preserve"> </w:t>
+      </w:r>
+      <w:r>
+        <w:t xml:space="preserve">Machine Learning. 2001;45:171–186.</w:t>
+      </w:r>
+    </w:p>
+    <w:p>
+      <w:pPr>
+        <w:pStyle w:val="BodyText"/>
+      </w:pPr>
+      <w:r>
+        <w:t xml:space="preserve">Kuhn M. caret: Classification and Regression Training; 2013.</w:t>
+      </w:r>
+      <w:r>
+        <w:t xml:space="preserve"> </w:t>
+      </w:r>
+      <w:r>
+        <w:t xml:space="preserve">Available from:</w:t>
+      </w:r>
+      <w:r>
+        <w:t xml:space="preserve"> </w:t>
+      </w:r>
+      <w:hyperlink r:id="rId40">
+        <w:r>
+          <w:rPr>
+            <w:rStyle w:val="Hyperlink"/>
+          </w:rPr>
+          <w:t xml:space="preserve">http://CRAN.R-project.org/package=caret</w:t>
+        </w:r>
+      </w:hyperlink>
+      <w:r>
+        <w:t xml:space="preserve">.</w:t>
+      </w:r>
+    </w:p>
+    <w:p>
+      <w:pPr>
+        <w:pStyle w:val="BodyText"/>
+      </w:pPr>
+      <w:r>
+        <w:t xml:space="preserve">Rivera G.</w:t>
+      </w:r>
+      <w:r>
+        <w:t xml:space="preserve"> </w:t>
+      </w:r>
+      <w:r>
+        <w:t xml:space="preserve">Integrative and comparative biology. 2008;48(6):769–87.</w:t>
+      </w:r>
+      <w:r>
+        <w:t xml:space="preserve"> </w:t>
+      </w:r>
+      <w:r>
+        <w:t xml:space="preserve">doi:</w:t>
+      </w:r>
+      <w:r>
+        <w:t xml:space="preserve">10.1093/icb/icn088</w:t>
+      </w:r>
+      <w:r>
+        <w:t xml:space="preserve">.</w:t>
+      </w:r>
+    </w:p>
+    <w:p>
+      <w:pPr>
+        <w:pStyle w:val="BodyText"/>
+      </w:pPr>
+      <w:r>
+        <w:t xml:space="preserve">Rivera G, Stayton CT.</w:t>
+      </w:r>
+      <w:r>
+        <w:t xml:space="preserve"> </w:t>
+      </w:r>
+      <w:r>
+        <w:t xml:space="preserve">Journal of morphology. 2011;272(10):1192–203.</w:t>
+      </w:r>
+      <w:r>
+        <w:t xml:space="preserve"> </w:t>
+      </w:r>
+      <w:r>
+        <w:t xml:space="preserve">doi:</w:t>
+      </w:r>
+      <w:r>
+        <w:t xml:space="preserve">10.1002/jmor.10974</w:t>
+      </w:r>
+      <w:r>
+        <w:t xml:space="preserve">.</w:t>
+      </w:r>
+    </w:p>
+    <w:p>
+      <w:pPr>
+        <w:pStyle w:val="BodyText"/>
+      </w:pPr>
+      <w:r>
+        <w:t xml:space="preserve">Stayton CT.</w:t>
+      </w:r>
+      <w:r>
+        <w:t xml:space="preserve"> </w:t>
+      </w:r>
+      <w:r>
+        <w:t xml:space="preserve">Zoology (Jena, Germany). 2011;114(4):213–23.</w:t>
+      </w:r>
+      <w:r>
+        <w:t xml:space="preserve"> </w:t>
+      </w:r>
+      <w:r>
+        <w:t xml:space="preserve">doi:</w:t>
+      </w:r>
+      <w:r>
+        <w:t xml:space="preserve">10.1016/j.zool.2011.03.002</w:t>
+      </w:r>
+      <w:r>
+        <w:t xml:space="preserve">.</w:t>
+      </w:r>
+    </w:p>
+    <w:p>
+      <w:pPr>
+        <w:pStyle w:val="BodyText"/>
+      </w:pPr>
+      <w:r>
+        <w:t xml:space="preserve">Rivera G, Davis JN, Godwin JC, Adams DC.</w:t>
+      </w:r>
+      <w:r>
+        <w:t xml:space="preserve"> </w:t>
+      </w:r>
+      <w:r>
+        <w:t xml:space="preserve">.</w:t>
+      </w:r>
+      <w:r>
+        <w:t xml:space="preserve"> </w:t>
+      </w:r>
+      <w:r>
+        <w:t xml:space="preserve">Evolutionary Biology. 2014; p. 29–37.</w:t>
+      </w:r>
+      <w:r>
+        <w:t xml:space="preserve"> </w:t>
+      </w:r>
+      <w:r>
+        <w:t xml:space="preserve">doi:</w:t>
+      </w:r>
+      <w:r>
+        <w:t xml:space="preserve">10.1007/s11692-013-9243-6</w:t>
+      </w:r>
+      <w:r>
+        <w:t xml:space="preserve">.</w:t>
+      </w:r>
+    </w:p>
+    <w:p>
+      <w:pPr>
+        <w:pStyle w:val="BodyText"/>
+      </w:pPr>
+      <w:r>
+        <w:t xml:space="preserve">Polly PD, Stayton CT, Dumont ER, Pierce SE, Rayfield EJ, Angielczyk KD.</w:t>
+      </w:r>
+      <w:r>
+        <w:t xml:space="preserve"> </w:t>
+      </w:r>
+      <w:r>
+        <w:t xml:space="preserve">.</w:t>
+      </w:r>
+      <w:r>
+        <w:t xml:space="preserve"> </w:t>
+      </w:r>
+      <w:r>
+        <w:t xml:space="preserve">Journal of Vertebrate Paleontology. 2016;4634(March).</w:t>
+      </w:r>
+      <w:r>
+        <w:t xml:space="preserve"> </w:t>
+      </w:r>
+      <w:r>
+        <w:t xml:space="preserve">doi:</w:t>
+      </w:r>
+      <w:r>
+        <w:t xml:space="preserve">10.1080/02724634.2016.1111225</w:t>
+      </w:r>
+      <w:r>
+        <w:t xml:space="preserve">.</w:t>
+      </w:r>
+    </w:p>
+    <w:p>
+      <w:pPr>
+        <w:pStyle w:val="BodyText"/>
+      </w:pPr>
+      <w:r>
+        <w:t xml:space="preserve">Dayrat B.</w:t>
+      </w:r>
+      <w:r>
+        <w:t xml:space="preserve"> </w:t>
+      </w:r>
+      <w:r>
+        <w:t xml:space="preserve">.</w:t>
+      </w:r>
+      <w:r>
+        <w:t xml:space="preserve"> </w:t>
+      </w:r>
+      <w:r>
+        <w:t xml:space="preserve">Biological Journal of the Linnean Society. 2005;85:407–415.</w:t>
+      </w:r>
+    </w:p>
+    <w:p>
+      <w:pPr>
+        <w:pStyle w:val="BodyText"/>
+      </w:pPr>
+      <w:r>
+        <w:t xml:space="preserve">K.</w:t>
+      </w:r>
+      <w:r>
+        <w:t xml:space="preserve"> </w:t>
+      </w:r>
+      <w:r>
+        <w:t xml:space="preserve">Systematic Biology. 2007;56(6):879–86.</w:t>
+      </w:r>
+      <w:r>
+        <w:t xml:space="preserve"> </w:t>
+      </w:r>
+      <w:r>
+        <w:t xml:space="preserve">doi:</w:t>
+      </w:r>
+      <w:r>
+        <w:t xml:space="preserve">10.1080/10635150701701083</w:t>
+      </w:r>
+      <w:r>
+        <w:t xml:space="preserve">.</w:t>
+      </w:r>
+    </w:p>
+    <w:p>
+      <w:pPr>
+        <w:pStyle w:val="BodyText"/>
+      </w:pPr>
+      <w:r>
+        <w:t xml:space="preserve">Padial JM, Miralles A,</w:t>
+      </w:r>
+      <w:r>
+        <w:t xml:space="preserve"> </w:t>
+      </w:r>
+      <w:r>
+        <w:t xml:space="preserve">De la Riva</w:t>
+      </w:r>
+      <w:r>
+        <w:t xml:space="preserve"> </w:t>
+      </w:r>
+      <w:r>
+        <w:t xml:space="preserve">I, Vences M.</w:t>
+      </w:r>
+      <w:r>
+        <w:t xml:space="preserve"> </w:t>
+      </w:r>
+      <w:r>
+        <w:t xml:space="preserve">.</w:t>
+      </w:r>
+      <w:r>
+        <w:t xml:space="preserve"> </w:t>
+      </w:r>
+      <w:r>
+        <w:t xml:space="preserve">Frontiers in Zoology. 2010;7(16):1–14.</w:t>
+      </w:r>
+    </w:p>
+    <w:p>
+      <w:pPr>
+        <w:pStyle w:val="BodyText"/>
+      </w:pPr>
+      <w:r>
+        <w:t xml:space="preserve">Buskirk SW, Parham JF, Feldman CR.</w:t>
+      </w:r>
+      <w:r>
+        <w:t xml:space="preserve"> </w:t>
+      </w:r>
+      <w:r>
+        <w:t xml:space="preserve">.</w:t>
+      </w:r>
+      <w:r>
+        <w:t xml:space="preserve"> </w:t>
+      </w:r>
+      <w:r>
+        <w:t xml:space="preserve">Salamandra. 2005;41:21–26.</w:t>
+      </w:r>
+    </w:p>
+    <w:p>
+      <w:pPr>
+        <w:pStyle w:val="BodyText"/>
+      </w:pPr>
+      <w:r>
+        <w:t xml:space="preserve">Spinks PQ, Shaffer HB.</w:t>
+      </w:r>
+      <w:r>
+        <w:t xml:space="preserve"> </w:t>
+      </w:r>
+      <w:r>
+        <w:t xml:space="preserve">Systematic biology. 2009;58(1):1–20.</w:t>
+      </w:r>
+      <w:r>
+        <w:t xml:space="preserve"> </w:t>
+      </w:r>
+      <w:r>
+        <w:t xml:space="preserve">doi:</w:t>
+      </w:r>
+      <w:r>
+        <w:t xml:space="preserve">10.1093/sysbio/syp005</w:t>
+      </w:r>
+      <w:r>
+        <w:t xml:space="preserve">.</w:t>
+      </w:r>
+    </w:p>
+    <w:p>
+      <w:pPr>
+        <w:pStyle w:val="BodyText"/>
+      </w:pPr>
+      <w:r>
+        <w:t xml:space="preserve">Parham JF, Papenfuss TJ, Dijk PPV, Wilson BS, Marte C, Schettino LR, et al.</w:t>
+      </w:r>
+      <w:r>
+        <w:t xml:space="preserve"> </w:t>
+      </w:r>
+      <w:r>
+        <w:t xml:space="preserve">Molecular phylogenetics and evolution. 2013;67(1):176–87.</w:t>
+      </w:r>
+      <w:r>
+        <w:t xml:space="preserve"> </w:t>
+      </w:r>
+      <w:r>
+        <w:t xml:space="preserve">doi:</w:t>
+      </w:r>
+      <w:r>
+        <w:t xml:space="preserve">10.1016/j.ympev.2013.01.004</w:t>
+      </w:r>
+      <w:r>
+        <w:t xml:space="preserve">.</w:t>
+      </w:r>
+    </w:p>
+    <w:p>
+      <w:pPr>
+        <w:pStyle w:val="BodyText"/>
+      </w:pPr>
+      <w:r>
+        <w:t xml:space="preserve">Amato ML, Brooks RJ, Fu J.</w:t>
+      </w:r>
+      <w:r>
+        <w:t xml:space="preserve"> </w:t>
+      </w:r>
+      <w:r>
+        <w:t xml:space="preserve">.</w:t>
+      </w:r>
+      <w:r>
+        <w:t xml:space="preserve"> </w:t>
+      </w:r>
+      <w:r>
+        <w:t xml:space="preserve">Molecular Ecology. 2008;17(2):570–581.</w:t>
+      </w:r>
+      <w:r>
+        <w:t xml:space="preserve"> </w:t>
+      </w:r>
+      <w:r>
+        <w:t xml:space="preserve">doi:</w:t>
+      </w:r>
+      <w:r>
+        <w:t xml:space="preserve">10.1111/j.1365-294X.2007.03580.x</w:t>
+      </w:r>
+      <w:r>
+        <w:t xml:space="preserve">.</w:t>
+      </w:r>
+    </w:p>
+    <w:p>
+      <w:pPr>
+        <w:pStyle w:val="BodyText"/>
+      </w:pPr>
+      <w:r>
+        <w:t xml:space="preserve">Davy CM, Murphy RW.</w:t>
+      </w:r>
+      <w:r>
+        <w:t xml:space="preserve"> </w:t>
+      </w:r>
+      <w:r>
+        <w:t xml:space="preserve">.</w:t>
+      </w:r>
+      <w:r>
+        <w:t xml:space="preserve"> </w:t>
+      </w:r>
+      <w:r>
+        <w:t xml:space="preserve">Canadian Journal of Zoology. 2014;92(2):149–162.</w:t>
+      </w:r>
+      <w:r>
+        <w:t xml:space="preserve"> </w:t>
+      </w:r>
+      <w:r>
+        <w:t xml:space="preserve">doi:</w:t>
+      </w:r>
+      <w:r>
+        <w:t xml:space="preserve">10.1139/cjz-2013-0188</w:t>
+      </w:r>
+      <w:r>
+        <w:t xml:space="preserve">.</w:t>
+      </w:r>
+    </w:p>
+    <w:p>
+      <w:pPr>
+        <w:pStyle w:val="BodyText"/>
+      </w:pPr>
+      <w:r>
+        <w:t xml:space="preserve">Sethuraman A, McGaugh SE, Becker ML, Chandler CH, Christiansen JL, Hayden S,</w:t>
+      </w:r>
+      <w:r>
+        <w:t xml:space="preserve"> </w:t>
+      </w:r>
+      <w:r>
+        <w:t xml:space="preserve">et al.</w:t>
+      </w:r>
+      <w:r>
+        <w:t xml:space="preserve"> </w:t>
+      </w:r>
+      <w:r>
+        <w:t xml:space="preserve">.</w:t>
+      </w:r>
+      <w:r>
+        <w:t xml:space="preserve"> </w:t>
+      </w:r>
+      <w:r>
+        <w:t xml:space="preserve">Conservation Genetics. 2014;15(1):61–73.</w:t>
+      </w:r>
+      <w:r>
+        <w:t xml:space="preserve"> </w:t>
+      </w:r>
+      <w:r>
+        <w:t xml:space="preserve">doi:</w:t>
+      </w:r>
+      <w:r>
+        <w:t xml:space="preserve">10.1007/s10592-013-0521-8</w:t>
+      </w:r>
+      <w:r>
+        <w:t xml:space="preserve">.</w:t>
+      </w:r>
+    </w:p>
+    <w:p>
+      <w:pPr>
+        <w:pStyle w:val="Bibliography"/>
+      </w:pPr>
+      <w:r>
+        <w:t xml:space="preserve">Amato, Marina L., Ronald J. Brooks, and Jinzhong Fu. 2008. “A phylogeographic analysis of populations of the wood turtle (Glyptemys insculpta) throughout its range.”</w:t>
+      </w:r>
+      <w:r>
+        <w:t xml:space="preserve"> </w:t>
+      </w:r>
+      <w:r>
+        <w:rPr>
+          <w:i/>
+        </w:rPr>
+        <w:t xml:space="preserve">Molecular Ecology</w:t>
+      </w:r>
+      <w:r>
+        <w:t xml:space="preserve"> </w:t>
+      </w:r>
+      <w:r>
+        <w:t xml:space="preserve">17 (2): 570–81. doi:</w:t>
+      </w:r>
+      <w:hyperlink r:id="rId41">
+        <w:r>
+          <w:rPr>
+            <w:rStyle w:val="Hyperlink"/>
+          </w:rPr>
+          <w:t xml:space="preserve">10.1111/j.1365-294X.2007.03580.x</w:t>
+        </w:r>
+      </w:hyperlink>
+      <w:r>
+        <w:t xml:space="preserve">.</w:t>
+      </w:r>
+    </w:p>
+    <w:p>
+      <w:pPr>
+        <w:pStyle w:val="Bibliography"/>
+      </w:pPr>
+      <w:r>
+        <w:t xml:space="preserve">Angielczyk, Kenneth D, and H David Sheets. 2007. “Investigation of simulated tectonic deformation in fossils using geometric morphometrics.”</w:t>
+      </w:r>
+      <w:r>
+        <w:t xml:space="preserve"> </w:t>
+      </w:r>
+      <w:r>
+        <w:rPr>
+          <w:i/>
+        </w:rPr>
+        <w:t xml:space="preserve">Paleobiology</w:t>
+      </w:r>
+      <w:r>
+        <w:t xml:space="preserve"> </w:t>
+      </w:r>
+      <w:r>
+        <w:t xml:space="preserve">33 (1): 125–48.</w:t>
+      </w:r>
+    </w:p>
+    <w:p>
+      <w:pPr>
+        <w:pStyle w:val="Bibliography"/>
+      </w:pPr>
+      <w:r>
+        <w:t xml:space="preserve">Angielczyk, Kenneth D, Chris R Feldman, and Gretchen R Miller. 2011. “Adaptive evolution of plastron shape in emydine turtles.”</w:t>
+      </w:r>
+      <w:r>
+        <w:t xml:space="preserve"> </w:t>
+      </w:r>
+      <w:r>
+        <w:rPr>
+          <w:i/>
+        </w:rPr>
+        <w:t xml:space="preserve">Evolution</w:t>
+      </w:r>
+      <w:r>
+        <w:t xml:space="preserve"> </w:t>
+      </w:r>
+      <w:r>
+        <w:t xml:space="preserve">65 (2): 377–94. doi:</w:t>
+      </w:r>
+      <w:hyperlink r:id="rId42">
+        <w:r>
+          <w:rPr>
+            <w:rStyle w:val="Hyperlink"/>
+          </w:rPr>
+          <w:t xml:space="preserve">10.1111/j.1558-5646.2010.01118.x</w:t>
+        </w:r>
+      </w:hyperlink>
+      <w:r>
+        <w:t xml:space="preserve">.</w:t>
+      </w:r>
+    </w:p>
+    <w:p>
+      <w:pPr>
+        <w:pStyle w:val="Bibliography"/>
+      </w:pPr>
+      <w:r>
+        <w:t xml:space="preserve">Angielczyk, Kenneth D., and Chris R. Feldman. 2013. “Are diminutive turtles miniaturized? The ontogeny of plastron shape in emydine turtles.”</w:t>
+      </w:r>
+      <w:r>
+        <w:t xml:space="preserve"> </w:t>
+      </w:r>
+      <w:r>
+        <w:rPr>
+          <w:i/>
+        </w:rPr>
+        <w:t xml:space="preserve">Biological Journal of the Linnean Society</w:t>
+      </w:r>
+      <w:r>
+        <w:t xml:space="preserve"> </w:t>
+      </w:r>
+      <w:r>
+        <w:t xml:space="preserve">108 (4): 727–55. doi:</w:t>
+      </w:r>
+      <w:hyperlink r:id="rId43">
+        <w:r>
+          <w:rPr>
+            <w:rStyle w:val="Hyperlink"/>
+          </w:rPr>
+          <w:t xml:space="preserve">10.1111/bij.12010</w:t>
+        </w:r>
+      </w:hyperlink>
+      <w:r>
+        <w:t xml:space="preserve">.</w:t>
+      </w:r>
+    </w:p>
+    <w:p>
+      <w:pPr>
+        <w:pStyle w:val="Bibliography"/>
+      </w:pPr>
+      <w:r>
+        <w:t xml:space="preserve">Arnqvist, G., and T. Mårtensson. 1998. “Measurement error in geometric morphometrics: Empirical strategies to assess and reduce its impact on measures of shape.” doi:</w:t>
+      </w:r>
+      <w:hyperlink r:id="rId44">
+        <w:r>
+          <w:rPr>
+            <w:rStyle w:val="Hyperlink"/>
+          </w:rPr>
+          <w:t xml:space="preserve">citeulike-article-id:7907450</w:t>
+        </w:r>
+      </w:hyperlink>
+      <w:r>
+        <w:t xml:space="preserve">.</w:t>
+      </w:r>
+    </w:p>
+    <w:p>
+      <w:pPr>
+        <w:pStyle w:val="Bibliography"/>
+      </w:pPr>
+      <w:r>
+        <w:t xml:space="preserve">Baird, S F, and C Girard. 1852. “Descriptions of new species of reptiles collected by the U.S. Exploring Expedition under the command of Capt. Charles Wilkes.”</w:t>
+      </w:r>
+      <w:r>
+        <w:t xml:space="preserve"> </w:t>
+      </w:r>
+      <w:r>
+        <w:rPr>
+          <w:i/>
+        </w:rPr>
+        <w:t xml:space="preserve">Proceedings of the National Academy of Sciences Philadelphia</w:t>
+      </w:r>
+      <w:r>
+        <w:t xml:space="preserve"> </w:t>
+      </w:r>
+      <w:r>
+        <w:t xml:space="preserve">6: 174–77.</w:t>
+      </w:r>
+    </w:p>
+    <w:p>
+      <w:pPr>
+        <w:pStyle w:val="Bibliography"/>
+      </w:pPr>
+      <w:r>
+        <w:t xml:space="preserve">Bauer, Aaron M, James F Parham, Rafe M Brown, Bryan L Stuart, Lee Grismer, Theodore J Papenfuss, W Bohme, et al. 2000. “Availability of new Baysian-delimited gecko names and the importance of character-based species descriptions.”</w:t>
+      </w:r>
+      <w:r>
+        <w:t xml:space="preserve"> </w:t>
+      </w:r>
+      <w:r>
+        <w:rPr>
+          <w:i/>
+        </w:rPr>
+        <w:t xml:space="preserve">Proceedings of the Royal Society B: Biological Sciences</w:t>
+      </w:r>
+      <w:r>
+        <w:t xml:space="preserve"> </w:t>
+      </w:r>
+      <w:r>
+        <w:t xml:space="preserve">278: 490–92. doi:</w:t>
+      </w:r>
+      <w:hyperlink r:id="rId45">
+        <w:r>
+          <w:rPr>
+            <w:rStyle w:val="Hyperlink"/>
+          </w:rPr>
+          <w:t xml:space="preserve">10.2307/1467045</w:t>
+        </w:r>
+      </w:hyperlink>
+      <w:r>
+        <w:t xml:space="preserve">.</w:t>
+      </w:r>
+    </w:p>
+    <w:p>
+      <w:pPr>
+        <w:pStyle w:val="Bibliography"/>
+      </w:pPr>
+      <w:r>
+        <w:t xml:space="preserve">Baylac, Michel, Claire Villemant, and Giuseppina Simbolotti. 2003. “Combining geometric morphometrics with pattern recognition for the investigation of species complexes.”</w:t>
+      </w:r>
+      <w:r>
+        <w:t xml:space="preserve"> </w:t>
+      </w:r>
+      <w:r>
+        <w:rPr>
+          <w:i/>
+        </w:rPr>
+        <w:t xml:space="preserve">Biological Journal of the Linnean Society</w:t>
+      </w:r>
+      <w:r>
+        <w:t xml:space="preserve"> </w:t>
+      </w:r>
+      <w:r>
+        <w:t xml:space="preserve">80: 89–98.</w:t>
+      </w:r>
+    </w:p>
+    <w:p>
+      <w:pPr>
+        <w:pStyle w:val="Bibliography"/>
+      </w:pPr>
+      <w:r>
+        <w:t xml:space="preserve">Bickford, David, David J Lohman, Navjot S Sodhi, Peter K L Ng, Rudolf Meier, Kevin Winker, Krista K Ingram, and Indraneil Das. 2007. “Cryptic species as a window on diversity and conservation.”</w:t>
+      </w:r>
+      <w:r>
+        <w:t xml:space="preserve"> </w:t>
+      </w:r>
+      <w:r>
+        <w:rPr>
+          <w:i/>
+        </w:rPr>
+        <w:t xml:space="preserve">Trends in Ecology &amp; Evolution</w:t>
+      </w:r>
+      <w:r>
+        <w:t xml:space="preserve"> </w:t>
+      </w:r>
+      <w:r>
+        <w:t xml:space="preserve">22 (3): 148–55. doi:</w:t>
+      </w:r>
+      <w:hyperlink r:id="rId46">
+        <w:r>
+          <w:rPr>
+            <w:rStyle w:val="Hyperlink"/>
+          </w:rPr>
+          <w:t xml:space="preserve">10.1016/j.tree.2006.11.004</w:t>
+        </w:r>
+      </w:hyperlink>
+      <w:r>
+        <w:t xml:space="preserve">.</w:t>
+      </w:r>
+    </w:p>
+    <w:p>
+      <w:pPr>
+        <w:pStyle w:val="Bibliography"/>
+      </w:pPr>
+      <w:r>
+        <w:t xml:space="preserve">Breiman, Leo, Jerome Friedman, Charles J Stone, and R A Olshen. 1984.</w:t>
+      </w:r>
+      <w:r>
+        <w:t xml:space="preserve"> </w:t>
+      </w:r>
+      <w:r>
+        <w:rPr>
+          <w:i/>
+        </w:rPr>
+        <w:t xml:space="preserve">Classification and regression trees</w:t>
+      </w:r>
+      <w:r>
+        <w:t xml:space="preserve">. Belmont: Wadsworth International Group.</w:t>
+      </w:r>
+    </w:p>
+    <w:p>
+      <w:pPr>
+        <w:pStyle w:val="Bibliography"/>
+      </w:pPr>
+      <w:r>
+        <w:t xml:space="preserve">Brink, Valentijn van den, and Folmer Bokma. 2011. “Morphometric shape analysis using learning vector quantization neural networks — an example distinguishing two microtine vole species.”</w:t>
+      </w:r>
+      <w:r>
+        <w:t xml:space="preserve"> </w:t>
+      </w:r>
+      <w:r>
+        <w:rPr>
+          <w:i/>
+        </w:rPr>
+        <w:t xml:space="preserve">Annales Zoologici Fennici</w:t>
+      </w:r>
+      <w:r>
+        <w:t xml:space="preserve"> </w:t>
+      </w:r>
+      <w:r>
+        <w:t xml:space="preserve">48: 359–64.</w:t>
+      </w:r>
+    </w:p>
+    <w:p>
+      <w:pPr>
+        <w:pStyle w:val="Bibliography"/>
+      </w:pPr>
+      <w:r>
+        <w:t xml:space="preserve">Bury, R Bruce. 2017. “Biogeography of Western Pond Turtles in the western Great Basin: Dispersal Across a Northwest Passage ?”</w:t>
+      </w:r>
+      <w:r>
+        <w:t xml:space="preserve"> </w:t>
+      </w:r>
+      <w:r>
+        <w:rPr>
+          <w:i/>
+        </w:rPr>
+        <w:t xml:space="preserve">Western Wildlife2</w:t>
+      </w:r>
+      <w:r>
+        <w:t xml:space="preserve"> </w:t>
+      </w:r>
+      <w:r>
+        <w:t xml:space="preserve">4: 72–80.</w:t>
+      </w:r>
+    </w:p>
+    <w:p>
+      <w:pPr>
+        <w:pStyle w:val="Bibliography"/>
+      </w:pPr>
+      <w:r>
+        <w:t xml:space="preserve">Bury, R. Bruce, David J. Germano, and Gwendolynn W. Bury. 2010. “Population Structure and Growth of the Turtle Actinemys marmorata from the Klamath–Siskiyou Ecoregion: Age, Not Size, Matters.”</w:t>
+      </w:r>
+      <w:r>
+        <w:t xml:space="preserve"> </w:t>
+      </w:r>
+      <w:r>
+        <w:rPr>
+          <w:i/>
+        </w:rPr>
+        <w:t xml:space="preserve">Copeia</w:t>
+      </w:r>
+      <w:r>
+        <w:t xml:space="preserve"> </w:t>
+      </w:r>
+      <w:r>
+        <w:t xml:space="preserve">2010 (3): 443–51. doi:</w:t>
+      </w:r>
+      <w:hyperlink r:id="rId47">
+        <w:r>
+          <w:rPr>
+            <w:rStyle w:val="Hyperlink"/>
+          </w:rPr>
+          <w:t xml:space="preserve">10.1643/CH-08-096</w:t>
+        </w:r>
+      </w:hyperlink>
+      <w:r>
+        <w:t xml:space="preserve">.</w:t>
+      </w:r>
+    </w:p>
+    <w:p>
+      <w:pPr>
+        <w:pStyle w:val="Bibliography"/>
+      </w:pPr>
+      <w:r>
+        <w:t xml:space="preserve">Buskirk, S W, James F Parham, and Chris R Feldman. 2005. “On the hybridisation between two distantly related Asian turtles (Testudines: Scalia x Mauremys).”</w:t>
+      </w:r>
+      <w:r>
+        <w:t xml:space="preserve"> </w:t>
+      </w:r>
+      <w:r>
+        <w:rPr>
+          <w:i/>
+        </w:rPr>
+        <w:t xml:space="preserve">Salamandra</w:t>
+      </w:r>
+      <w:r>
+        <w:t xml:space="preserve"> </w:t>
+      </w:r>
+      <w:r>
+        <w:t xml:space="preserve">41: 21–26.</w:t>
+      </w:r>
+    </w:p>
+    <w:p>
+      <w:pPr>
+        <w:pStyle w:val="Bibliography"/>
+      </w:pPr>
+      <w:r>
+        <w:t xml:space="preserve">Cardini, A, D Nagorsen, P O’Higgins, P David Polly, R W Thorington Jr, and P Tongiorgi. 2009. “Detecting biological distinctiveness using geometric morphometrics: an example case from the Vancouver Island marmot.”</w:t>
+      </w:r>
+      <w:r>
+        <w:t xml:space="preserve"> </w:t>
+      </w:r>
+      <w:r>
+        <w:rPr>
+          <w:i/>
+        </w:rPr>
+        <w:t xml:space="preserve">Ethology Ecology &amp; Evolution</w:t>
+      </w:r>
+      <w:r>
+        <w:t xml:space="preserve"> </w:t>
+      </w:r>
+      <w:r>
+        <w:t xml:space="preserve">21: 209–23.</w:t>
+      </w:r>
+    </w:p>
+    <w:p>
+      <w:pPr>
+        <w:pStyle w:val="Bibliography"/>
+      </w:pPr>
+      <w:r>
+        <w:t xml:space="preserve">Carstens, B C, and T A Dewey. 2010. “Species Delimitation Using a Combined Coalescent and Information-Theoretic Approach: An Example from North American Myotis Bats.”</w:t>
+      </w:r>
+      <w:r>
+        <w:t xml:space="preserve"> </w:t>
+      </w:r>
+      <w:r>
+        <w:rPr>
+          <w:i/>
+        </w:rPr>
+        <w:t xml:space="preserve">Systematic Biology</w:t>
+      </w:r>
+      <w:r>
+        <w:t xml:space="preserve"> </w:t>
+      </w:r>
+      <w:r>
+        <w:t xml:space="preserve">59 (4): 400–414.</w:t>
+      </w:r>
+      <w:r>
+        <w:t xml:space="preserve"> </w:t>
+      </w:r>
+      <w:hyperlink r:id="rId48">
+        <w:r>
+          <w:rPr>
+            <w:rStyle w:val="Hyperlink"/>
+          </w:rPr>
+          <w:t xml:space="preserve">papers2://publication/doi/10.1093/sysbio/syq024</w:t>
+        </w:r>
+      </w:hyperlink>
+      <w:r>
+        <w:t xml:space="preserve">.</w:t>
+      </w:r>
+    </w:p>
+    <w:p>
+      <w:pPr>
+        <w:pStyle w:val="Bibliography"/>
+      </w:pPr>
+      <w:r>
+        <w:t xml:space="preserve">Carstens, Bryan C, Tara a Pelletier, Noah M Reid, and Jordan D Satler. 2013. “How to fail at species delimitation.”</w:t>
+      </w:r>
+      <w:r>
+        <w:t xml:space="preserve"> </w:t>
+      </w:r>
+      <w:r>
+        <w:rPr>
+          <w:i/>
+        </w:rPr>
+        <w:t xml:space="preserve">Molecular Ecology</w:t>
+      </w:r>
+      <w:r>
+        <w:t xml:space="preserve"> </w:t>
+      </w:r>
+      <w:r>
+        <w:t xml:space="preserve">22 (17): 4369–83. doi:</w:t>
+      </w:r>
+      <w:hyperlink r:id="rId49">
+        <w:r>
+          <w:rPr>
+            <w:rStyle w:val="Hyperlink"/>
+          </w:rPr>
+          <w:t xml:space="preserve">10.1111/mec.12413</w:t>
+        </w:r>
+      </w:hyperlink>
+      <w:r>
+        <w:t xml:space="preserve">.</w:t>
+      </w:r>
+    </w:p>
+    <w:p>
+      <w:pPr>
+        <w:pStyle w:val="Bibliography"/>
+      </w:pPr>
+      <w:r>
+        <w:t xml:space="preserve">Caumul, Radhekshmi, and P David Polly. 2005. “Phylogenetic and environmental components of morphological variation: skull, mandible, and molar shape in marmots (Marmota, Rodentia).”</w:t>
+      </w:r>
+      <w:r>
+        <w:t xml:space="preserve"> </w:t>
+      </w:r>
+      <w:r>
+        <w:rPr>
+          <w:i/>
+        </w:rPr>
+        <w:t xml:space="preserve">Evolution; International Journal of Organic Evolution</w:t>
+      </w:r>
+      <w:r>
+        <w:t xml:space="preserve"> </w:t>
+      </w:r>
+      <w:r>
+        <w:t xml:space="preserve">59 (11): 2460–72.</w:t>
+      </w:r>
+      <w:r>
+        <w:t xml:space="preserve"> </w:t>
+      </w:r>
+      <w:hyperlink r:id="rId50">
+        <w:r>
+          <w:rPr>
+            <w:rStyle w:val="Hyperlink"/>
+          </w:rPr>
+          <w:t xml:space="preserve">http://www.ncbi.nlm.nih.gov/pubmed/16396186</w:t>
+        </w:r>
+      </w:hyperlink>
+      <w:r>
+        <w:t xml:space="preserve">.</w:t>
+      </w:r>
+    </w:p>
+    <w:p>
+      <w:pPr>
+        <w:pStyle w:val="Bibliography"/>
+      </w:pPr>
+      <w:r>
+        <w:t xml:space="preserve">Clare, Elizabeth L. 2011. “Cryptic species? Patterns of maternal and paternal gene flow in eight neotropical bats.”</w:t>
+      </w:r>
+      <w:r>
+        <w:t xml:space="preserve"> </w:t>
+      </w:r>
+      <w:r>
+        <w:rPr>
+          <w:i/>
+        </w:rPr>
+        <w:t xml:space="preserve">PloS One</w:t>
+      </w:r>
+      <w:r>
+        <w:t xml:space="preserve"> </w:t>
+      </w:r>
+      <w:r>
+        <w:t xml:space="preserve">6 (7): e21460. doi:</w:t>
+      </w:r>
+      <w:hyperlink r:id="rId51">
+        <w:r>
+          <w:rPr>
+            <w:rStyle w:val="Hyperlink"/>
+          </w:rPr>
+          <w:t xml:space="preserve">10.1371/journal.pone.0021460</w:t>
+        </w:r>
+      </w:hyperlink>
+      <w:r>
+        <w:t xml:space="preserve">.</w:t>
+      </w:r>
+    </w:p>
+    <w:p>
+      <w:pPr>
+        <w:pStyle w:val="Bibliography"/>
+      </w:pPr>
+      <w:r>
+        <w:t xml:space="preserve">Claude, J, E Paradis, H Tong, and J C Auffray. 2003. “A geometric morphometric assessment of the effects of</w:t>
+      </w:r>
+      <m:oMath>
+        <m:r>
+          <m:t>∖</m:t>
+        </m:r>
+      </m:oMath>
+      <w:r>
+        <w:t xml:space="preserve">nenvironment and cladogenesis on the evolution of the</w:t>
+      </w:r>
+      <m:oMath>
+        <m:r>
+          <m:t>∖</m:t>
+        </m:r>
+      </m:oMath>
+      <w:r>
+        <w:t xml:space="preserve">nturtle shell.”</w:t>
+      </w:r>
+      <w:r>
+        <w:t xml:space="preserve"> </w:t>
+      </w:r>
+      <w:r>
+        <w:rPr>
+          <w:i/>
+        </w:rPr>
+        <w:t xml:space="preserve">Biological Journal of the Linnean Society</w:t>
+      </w:r>
+      <w:r>
+        <w:t xml:space="preserve"> </w:t>
+      </w:r>
+      <w:r>
+        <w:t xml:space="preserve">79 (December): 485–501. doi:</w:t>
+      </w:r>
+      <w:hyperlink r:id="rId52">
+        <w:r>
+          <w:rPr>
+            <w:rStyle w:val="Hyperlink"/>
+          </w:rPr>
+          <w:t xml:space="preserve">10.1046/j.1095-8312.2003.00198.x</w:t>
+        </w:r>
+      </w:hyperlink>
+      <w:r>
+        <w:t xml:space="preserve">.</w:t>
+      </w:r>
+    </w:p>
+    <w:p>
+      <w:pPr>
+        <w:pStyle w:val="Bibliography"/>
+      </w:pPr>
+      <w:r>
+        <w:t xml:space="preserve">Claude, Julien. 2006. “Convergence induced by plastral kinesis and geometric morphometric assessment: a geometric morphometric assessment.”</w:t>
+      </w:r>
+      <w:r>
+        <w:t xml:space="preserve"> </w:t>
+      </w:r>
+      <w:r>
+        <w:rPr>
+          <w:i/>
+        </w:rPr>
+        <w:t xml:space="preserve">Fossil Turtle Research</w:t>
+      </w:r>
+      <w:r>
+        <w:t xml:space="preserve"> </w:t>
+      </w:r>
+      <w:r>
+        <w:t xml:space="preserve">1: 34–45.</w:t>
+      </w:r>
+    </w:p>
+    <w:p>
+      <w:pPr>
+        <w:pStyle w:val="Bibliography"/>
+      </w:pPr>
+      <w:r>
+        <w:t xml:space="preserve">Cramon-Taubadel, Noreen von, Brenda C Frazier, and Marta Mirazon Lahr. 2007. “The problem of assessing landmark error in geometric morphometrics: theory, methods, and modifications.”</w:t>
+      </w:r>
+      <w:r>
+        <w:t xml:space="preserve"> </w:t>
+      </w:r>
+      <w:r>
+        <w:rPr>
+          <w:i/>
+        </w:rPr>
+        <w:t xml:space="preserve">American Journal of Physical Anthropology</w:t>
+      </w:r>
+      <w:r>
+        <w:t xml:space="preserve"> </w:t>
+      </w:r>
+      <w:r>
+        <w:t xml:space="preserve">132 (4): 535–44. doi:</w:t>
+      </w:r>
+      <w:hyperlink r:id="rId53">
+        <w:r>
+          <w:rPr>
+            <w:rStyle w:val="Hyperlink"/>
+          </w:rPr>
+          <w:t xml:space="preserve">10.1002/ajpa</w:t>
+        </w:r>
+      </w:hyperlink>
+      <w:r>
+        <w:t xml:space="preserve">.</w:t>
+      </w:r>
+    </w:p>
+    <w:p>
+      <w:pPr>
+        <w:pStyle w:val="Bibliography"/>
+      </w:pPr>
+      <w:r>
+        <w:t xml:space="preserve">Davy, Christina M., and Robert W. Murphy. 2014. “Conservation genetics of the endangered Spotted Turtle ( &lt;i&gt;Clemmys guttata&lt;/i&gt; ) illustrate the risks of ‘bottleneck tests’.”</w:t>
+      </w:r>
+      <w:r>
+        <w:t xml:space="preserve"> </w:t>
+      </w:r>
+      <w:r>
+        <w:rPr>
+          <w:i/>
+        </w:rPr>
+        <w:t xml:space="preserve">Canadian Journal of Zoology</w:t>
+      </w:r>
+      <w:r>
+        <w:t xml:space="preserve"> </w:t>
+      </w:r>
+      <w:r>
+        <w:t xml:space="preserve">92 (2): 149–62. doi:</w:t>
+      </w:r>
+      <w:hyperlink r:id="rId54">
+        <w:r>
+          <w:rPr>
+            <w:rStyle w:val="Hyperlink"/>
+          </w:rPr>
+          <w:t xml:space="preserve">10.1139/cjz-2013-0188</w:t>
+        </w:r>
+      </w:hyperlink>
+      <w:r>
+        <w:t xml:space="preserve">.</w:t>
+      </w:r>
+    </w:p>
+    <w:p>
+      <w:pPr>
+        <w:pStyle w:val="Bibliography"/>
+      </w:pPr>
+      <w:r>
+        <w:t xml:space="preserve">Dayrat, Benoît. 2005. “Towards integrative taxonomy.”</w:t>
+      </w:r>
+      <w:r>
+        <w:t xml:space="preserve"> </w:t>
+      </w:r>
+      <w:r>
+        <w:rPr>
+          <w:i/>
+        </w:rPr>
+        <w:t xml:space="preserve">Biological Journal of the Linnean Society</w:t>
+      </w:r>
+      <w:r>
+        <w:t xml:space="preserve"> </w:t>
+      </w:r>
+      <w:r>
+        <w:t xml:space="preserve">85: 407–15.</w:t>
+      </w:r>
+    </w:p>
+    <w:p>
+      <w:pPr>
+        <w:pStyle w:val="Bibliography"/>
+      </w:pPr>
+      <w:r>
+        <w:t xml:space="preserve">De Queiroz, Kevin. 2007. “Species concepts and species delimitation.”</w:t>
+      </w:r>
+      <w:r>
+        <w:t xml:space="preserve"> </w:t>
+      </w:r>
+      <w:r>
+        <w:rPr>
+          <w:i/>
+        </w:rPr>
+        <w:t xml:space="preserve">Systematic Biology</w:t>
+      </w:r>
+      <w:r>
+        <w:t xml:space="preserve"> </w:t>
+      </w:r>
+      <w:r>
+        <w:t xml:space="preserve">56 (6): 879–86. doi:</w:t>
+      </w:r>
+      <w:hyperlink r:id="rId55">
+        <w:r>
+          <w:rPr>
+            <w:rStyle w:val="Hyperlink"/>
+          </w:rPr>
+          <w:t xml:space="preserve">10.1080/10635150701701083</w:t>
+        </w:r>
+      </w:hyperlink>
+      <w:r>
+        <w:t xml:space="preserve">.</w:t>
+      </w:r>
+    </w:p>
+    <w:p>
+      <w:pPr>
+        <w:pStyle w:val="Bibliography"/>
+      </w:pPr>
+      <w:r>
+        <w:t xml:space="preserve">Demandt, M. H., and S. Bergek. 2009. “Identification of cyprinid hybrids by using geometric morphometrics and microsatellites.”</w:t>
+      </w:r>
+      <w:r>
+        <w:t xml:space="preserve"> </w:t>
+      </w:r>
+      <w:r>
+        <w:rPr>
+          <w:i/>
+        </w:rPr>
+        <w:t xml:space="preserve">Journal of Applied Ichthyology</w:t>
+      </w:r>
+      <w:r>
+        <w:t xml:space="preserve"> </w:t>
+      </w:r>
+      <w:r>
+        <w:t xml:space="preserve">25 (6): 695–701. doi:</w:t>
+      </w:r>
+      <w:hyperlink r:id="rId56">
+        <w:r>
+          <w:rPr>
+            <w:rStyle w:val="Hyperlink"/>
+          </w:rPr>
+          <w:t xml:space="preserve">10.1111/j.1439-0426.2009.01329.x</w:t>
+        </w:r>
+      </w:hyperlink>
+      <w:r>
+        <w:t xml:space="preserve">.</w:t>
+      </w:r>
+    </w:p>
+    <w:p>
+      <w:pPr>
+        <w:pStyle w:val="Bibliography"/>
+      </w:pPr>
+      <w:r>
+        <w:t xml:space="preserve">Dillard, Kristin C. 2017. “A comparative analysis of geometric morphometrics across two Pseudemys turtle species in east central Virginia.” Masters, Virginia Commonwealth University.</w:t>
+      </w:r>
+    </w:p>
+    <w:p>
+      <w:pPr>
+        <w:pStyle w:val="Bibliography"/>
+      </w:pPr>
+      <w:r>
+        <w:t xml:space="preserve">Dobigny, G, L Granjon, V Aniskin, K Ba, and V Voloboulev. 2003. “A new sigling species of Taterillus (Muridae, Gerbillinae) from West Agrica.”</w:t>
+      </w:r>
+      <w:r>
+        <w:t xml:space="preserve"> </w:t>
+      </w:r>
+      <w:r>
+        <w:rPr>
+          <w:i/>
+        </w:rPr>
+        <w:t xml:space="preserve">Mammalian Biology</w:t>
+      </w:r>
+      <w:r>
+        <w:t xml:space="preserve"> </w:t>
+      </w:r>
+      <w:r>
+        <w:t xml:space="preserve">68: 299–316.</w:t>
+      </w:r>
+    </w:p>
+    <w:p>
+      <w:pPr>
+        <w:pStyle w:val="Bibliography"/>
+      </w:pPr>
+      <w:r>
+        <w:t xml:space="preserve">Dryden, Ian L, and Kanti Y Mardia. 1998.</w:t>
+      </w:r>
+      <w:r>
+        <w:t xml:space="preserve"> </w:t>
+      </w:r>
+      <w:r>
+        <w:rPr>
+          <w:i/>
+        </w:rPr>
+        <w:t xml:space="preserve">Statistical shape analysis</w:t>
+      </w:r>
+      <w:r>
+        <w:t xml:space="preserve">. New York: Wiley.</w:t>
+      </w:r>
+    </w:p>
+    <w:p>
+      <w:pPr>
+        <w:pStyle w:val="Bibliography"/>
+      </w:pPr>
+      <w:r>
+        <w:t xml:space="preserve">Dryden, Ian L. 2013.</w:t>
+      </w:r>
+      <w:r>
+        <w:t xml:space="preserve"> </w:t>
+      </w:r>
+      <w:r>
+        <w:rPr>
+          <w:i/>
+        </w:rPr>
+        <w:t xml:space="preserve">Shapes: Statistical Shape Analysis</w:t>
+      </w:r>
+      <w:r>
+        <w:t xml:space="preserve">.</w:t>
+      </w:r>
+      <w:r>
+        <w:t xml:space="preserve"> </w:t>
+      </w:r>
+      <w:hyperlink r:id="rId37">
+        <w:r>
+          <w:rPr>
+            <w:rStyle w:val="Hyperlink"/>
+          </w:rPr>
+          <w:t xml:space="preserve">http://CRAN.R-project.org/package=shapes</w:t>
+        </w:r>
+      </w:hyperlink>
+      <w:r>
+        <w:t xml:space="preserve">.</w:t>
+      </w:r>
+    </w:p>
+    <w:p>
+      <w:pPr>
+        <w:pStyle w:val="Bibliography"/>
+      </w:pPr>
+      <w:r>
+        <w:t xml:space="preserve">Edwards, Shelley, Julien Claude, Bettine J. Van Vuuren, and Conrad A. Matthee. 2011. “Evolutionary history of the Karoo bush rat, Myotomys unisulcatus (Rodentia: Muridae): Disconcordance between morphology and genetics.”</w:t>
+      </w:r>
+      <w:r>
+        <w:t xml:space="preserve"> </w:t>
+      </w:r>
+      <w:r>
+        <w:rPr>
+          <w:i/>
+        </w:rPr>
+        <w:t xml:space="preserve">Biological Journal of the Linnean Society</w:t>
+      </w:r>
+      <w:r>
+        <w:t xml:space="preserve"> </w:t>
+      </w:r>
+      <w:r>
+        <w:t xml:space="preserve">102 (3): 510–26. doi:</w:t>
+      </w:r>
+      <w:hyperlink r:id="rId57">
+        <w:r>
+          <w:rPr>
+            <w:rStyle w:val="Hyperlink"/>
+          </w:rPr>
+          <w:t xml:space="preserve">10.1111/j.1095-8312.2010.01583.x</w:t>
+        </w:r>
+      </w:hyperlink>
+      <w:r>
+        <w:t xml:space="preserve">.</w:t>
+      </w:r>
+    </w:p>
+    <w:p>
+      <w:pPr>
+        <w:pStyle w:val="Bibliography"/>
+      </w:pPr>
+      <w:r>
+        <w:t xml:space="preserve">Eldredge, Niles, and Stephen Jay Gould. 1972. “Punctuated equilibria: an alternative to phyletic gradualism.” In</w:t>
+      </w:r>
+      <w:r>
+        <w:t xml:space="preserve"> </w:t>
+      </w:r>
+      <w:r>
+        <w:rPr>
+          <w:i/>
+        </w:rPr>
+        <w:t xml:space="preserve">Models in Paleobiology</w:t>
+      </w:r>
+      <w:r>
+        <w:t xml:space="preserve">, edited by Thomas J M Schopf, 82–115. San Francisco: Freeman Cooper.</w:t>
+      </w:r>
+    </w:p>
+    <w:p>
+      <w:pPr>
+        <w:pStyle w:val="Bibliography"/>
+      </w:pPr>
+      <w:r>
+        <w:t xml:space="preserve">Feldman, Chris R, and James Ford Parham. 2002. “Molecular phylogenetics of emydine turtles: taxonomic revision and the evolution of shell kinesis.”</w:t>
+      </w:r>
+      <w:r>
+        <w:t xml:space="preserve"> </w:t>
+      </w:r>
+      <w:r>
+        <w:rPr>
+          <w:i/>
+        </w:rPr>
+        <w:t xml:space="preserve">Molecular Phylogenetics and Evolution</w:t>
+      </w:r>
+      <w:r>
+        <w:t xml:space="preserve"> </w:t>
+      </w:r>
+      <w:r>
+        <w:t xml:space="preserve">22 (3): 388–98. doi:</w:t>
+      </w:r>
+      <w:hyperlink r:id="rId58">
+        <w:r>
+          <w:rPr>
+            <w:rStyle w:val="Hyperlink"/>
+          </w:rPr>
+          <w:t xml:space="preserve">10.1006/mpev.2001.1070</w:t>
+        </w:r>
+      </w:hyperlink>
+      <w:r>
+        <w:t xml:space="preserve">.</w:t>
+      </w:r>
+    </w:p>
+    <w:p>
+      <w:pPr>
+        <w:pStyle w:val="Bibliography"/>
+      </w:pPr>
+      <w:r>
+        <w:t xml:space="preserve">Francoy, T M, R A O Silva, P Nunes-Silva, C Menezes, and V L Imperatriz-Fonseca. 2009. “Gender identification of five genera of stingless bees (Apidae, Meliponini) based on wing morphology.”</w:t>
+      </w:r>
+      <w:r>
+        <w:t xml:space="preserve"> </w:t>
+      </w:r>
+      <w:r>
+        <w:rPr>
+          <w:i/>
+        </w:rPr>
+        <w:t xml:space="preserve">Genetics and Molecular Research</w:t>
+      </w:r>
+      <w:r>
+        <w:t xml:space="preserve"> </w:t>
+      </w:r>
+      <w:r>
+        <w:t xml:space="preserve">8 (1): 207–14.</w:t>
+      </w:r>
+    </w:p>
+    <w:p>
+      <w:pPr>
+        <w:pStyle w:val="Bibliography"/>
+      </w:pPr>
+      <w:r>
+        <w:t xml:space="preserve">Fruciano, Carmelo, Paolo Franchini, Francesca Raffini, Shaohua Fan, and Axel Meyer. 2016. “Are sympatrically speciating Midas cichlid fish special? Patterns of morphological and genetic variation in the closely related species Archocentrus centrarchus.”</w:t>
+      </w:r>
+      <w:r>
+        <w:t xml:space="preserve"> </w:t>
+      </w:r>
+      <w:r>
+        <w:rPr>
+          <w:i/>
+        </w:rPr>
+        <w:t xml:space="preserve">Ecology and Evolution</w:t>
+      </w:r>
+      <w:r>
+        <w:t xml:space="preserve"> </w:t>
+      </w:r>
+      <w:r>
+        <w:t xml:space="preserve">6 (12): 4102–14. doi:</w:t>
+      </w:r>
+      <w:hyperlink r:id="rId59">
+        <w:r>
+          <w:rPr>
+            <w:rStyle w:val="Hyperlink"/>
+          </w:rPr>
+          <w:t xml:space="preserve">10.1002/ece3.2184</w:t>
+        </w:r>
+      </w:hyperlink>
+      <w:r>
+        <w:t xml:space="preserve">.</w:t>
+      </w:r>
+    </w:p>
+    <w:p>
+      <w:pPr>
+        <w:pStyle w:val="Bibliography"/>
+      </w:pPr>
+      <w:r>
+        <w:t xml:space="preserve">Funk, W Chris, Marcel Caminer, and Santiago R Ron. 2012. “High levels of cryptic species diversity uncovered in Amazonian frogs.”</w:t>
+      </w:r>
+      <w:r>
+        <w:t xml:space="preserve"> </w:t>
+      </w:r>
+      <w:r>
+        <w:rPr>
+          <w:i/>
+        </w:rPr>
+        <w:t xml:space="preserve">Proceedings of the Royal Society B: Biological Sciences</w:t>
+      </w:r>
+      <w:r>
+        <w:t xml:space="preserve"> </w:t>
+      </w:r>
+      <w:r>
+        <w:t xml:space="preserve">279 (1734): 1806–14. doi:</w:t>
+      </w:r>
+      <w:hyperlink r:id="rId60">
+        <w:r>
+          <w:rPr>
+            <w:rStyle w:val="Hyperlink"/>
+          </w:rPr>
+          <w:t xml:space="preserve">10.1098/rspb.2011.1653</w:t>
+        </w:r>
+      </w:hyperlink>
+      <w:r>
+        <w:t xml:space="preserve">.</w:t>
+      </w:r>
+    </w:p>
+    <w:p>
+      <w:pPr>
+        <w:pStyle w:val="Bibliography"/>
+      </w:pPr>
+      <w:r>
+        <w:t xml:space="preserve">Gaubert, Philippe, Peter J. Taylor, Carlos a. Fernandes, Michael W. Bruford, and Geraldine Veron. 2005. “Patterns of cryptic hybridization revealed using an integrative approach: a case study on genets (Carnivora, Viverridae, Genetta spp.) from the southern African subregion.”</w:t>
+      </w:r>
+      <w:r>
+        <w:t xml:space="preserve"> </w:t>
+      </w:r>
+      <w:r>
+        <w:rPr>
+          <w:i/>
+        </w:rPr>
+        <w:t xml:space="preserve">Biological Journal of the Linnean Society</w:t>
+      </w:r>
+      <w:r>
+        <w:t xml:space="preserve"> </w:t>
+      </w:r>
+      <w:r>
+        <w:t xml:space="preserve">86 (1): 11–33. doi:</w:t>
+      </w:r>
+      <w:hyperlink r:id="rId61">
+        <w:r>
+          <w:rPr>
+            <w:rStyle w:val="Hyperlink"/>
+          </w:rPr>
+          <w:t xml:space="preserve">10.1111/j.1095-8312.2005.00518.x</w:t>
+        </w:r>
+      </w:hyperlink>
+      <w:r>
+        <w:t xml:space="preserve">.</w:t>
+      </w:r>
+    </w:p>
+    <w:p>
+      <w:pPr>
+        <w:pStyle w:val="Bibliography"/>
+      </w:pPr>
+      <w:r>
+        <w:t xml:space="preserve">Germano, David J, and R Bruce Bury. 2009. “Variation in body size, growth, and population structure of Actinemys marmorata from lentic and lotic habitats in Southern Oregon.”</w:t>
+      </w:r>
+      <w:r>
+        <w:t xml:space="preserve"> </w:t>
+      </w:r>
+      <w:r>
+        <w:rPr>
+          <w:i/>
+        </w:rPr>
+        <w:t xml:space="preserve">Journal of Herpetology</w:t>
+      </w:r>
+      <w:r>
+        <w:t xml:space="preserve"> </w:t>
+      </w:r>
+      <w:r>
+        <w:t xml:space="preserve">43 (3): 510–20.</w:t>
+      </w:r>
+    </w:p>
+    <w:p>
+      <w:pPr>
+        <w:pStyle w:val="Bibliography"/>
+      </w:pPr>
+      <w:r>
+        <w:t xml:space="preserve">Germano, David J, and Galen B Rathbun. 2008. “Growth, population structure, and reproduction of western pond turtles (Actinemys marmorata) on the Central Coast of California.”</w:t>
+      </w:r>
+      <w:r>
+        <w:t xml:space="preserve"> </w:t>
+      </w:r>
+      <w:r>
+        <w:rPr>
+          <w:i/>
+        </w:rPr>
+        <w:t xml:space="preserve">Chelonian Conservation and Biology</w:t>
+      </w:r>
+      <w:r>
+        <w:t xml:space="preserve"> </w:t>
+      </w:r>
+      <w:r>
+        <w:t xml:space="preserve">7 (2): 188–94.</w:t>
+      </w:r>
+    </w:p>
+    <w:p>
+      <w:pPr>
+        <w:pStyle w:val="Bibliography"/>
+      </w:pPr>
+      <w:r>
+        <w:t xml:space="preserve">Gould, Stephen Jay, and Niles Eldredge. 1977. “Punctuated equilibria: the tempo and mode of evolution reconsidered.”</w:t>
+      </w:r>
+      <w:r>
+        <w:t xml:space="preserve"> </w:t>
+      </w:r>
+      <w:r>
+        <w:rPr>
+          <w:i/>
+        </w:rPr>
+        <w:t xml:space="preserve">Paleobiology</w:t>
+      </w:r>
+      <w:r>
+        <w:t xml:space="preserve"> </w:t>
+      </w:r>
+      <w:r>
+        <w:t xml:space="preserve">3 (2): 115–51.</w:t>
+      </w:r>
+    </w:p>
+    <w:p>
+      <w:pPr>
+        <w:pStyle w:val="Bibliography"/>
+      </w:pPr>
+      <w:r>
+        <w:t xml:space="preserve">Guillot, Gilles, Sabrina Renaud, Ronan Ledevin, Johan Michaux, and Julien Claude. 2012. “A unifying model for the analysis of phenotypic, genetic, and geographic data.”</w:t>
+      </w:r>
+      <w:r>
+        <w:t xml:space="preserve"> </w:t>
+      </w:r>
+      <w:r>
+        <w:rPr>
+          <w:i/>
+        </w:rPr>
+        <w:t xml:space="preserve">Systematic Biology</w:t>
+      </w:r>
+      <w:r>
+        <w:t xml:space="preserve"> </w:t>
+      </w:r>
+      <w:r>
+        <w:t xml:space="preserve">61 (6): 897–911. doi:</w:t>
+      </w:r>
+      <w:hyperlink r:id="rId62">
+        <w:r>
+          <w:rPr>
+            <w:rStyle w:val="Hyperlink"/>
+          </w:rPr>
+          <w:t xml:space="preserve">10.1093/sysbio/sys038</w:t>
+        </w:r>
+      </w:hyperlink>
+      <w:r>
+        <w:t xml:space="preserve">.</w:t>
+      </w:r>
+    </w:p>
+    <w:p>
+      <w:pPr>
+        <w:pStyle w:val="Bibliography"/>
+      </w:pPr>
+      <w:r>
+        <w:t xml:space="preserve">Gündüz, Islam, Maarit Jaarola, Coskun Tez, Can Yeniyurt, P David Polly, and Jeremy B Searle. 2007. “Multigenic and morphometric differentiation of ground squirrels (Spermophilus, Scuiridae, Rodentia) in Turkey, with a description of a new species.”</w:t>
+      </w:r>
+      <w:r>
+        <w:t xml:space="preserve"> </w:t>
+      </w:r>
+      <w:r>
+        <w:rPr>
+          <w:i/>
+        </w:rPr>
+        <w:t xml:space="preserve">Molecular Phylogenetics and Evolution</w:t>
+      </w:r>
+      <w:r>
+        <w:t xml:space="preserve"> </w:t>
+      </w:r>
+      <w:r>
+        <w:t xml:space="preserve">43 (3): 916–35. doi:</w:t>
+      </w:r>
+      <w:hyperlink r:id="rId63">
+        <w:r>
+          <w:rPr>
+            <w:rStyle w:val="Hyperlink"/>
+          </w:rPr>
+          <w:t xml:space="preserve">10.1016/j.ympev.2007.02.021</w:t>
+        </w:r>
+      </w:hyperlink>
+      <w:r>
+        <w:t xml:space="preserve">.</w:t>
+      </w:r>
+    </w:p>
+    <w:p>
+      <w:pPr>
+        <w:pStyle w:val="Bibliography"/>
+      </w:pPr>
+      <w:r>
+        <w:t xml:space="preserve">Hand, David J, and Robert J Till. 2001. “A Simple Generalisation of the Area Under the ROC Curve for Multiple Class Classification Problems.”</w:t>
+      </w:r>
+      <w:r>
+        <w:t xml:space="preserve"> </w:t>
+      </w:r>
+      <w:r>
+        <w:rPr>
+          <w:i/>
+        </w:rPr>
+        <w:t xml:space="preserve">Machine Learning</w:t>
+      </w:r>
+      <w:r>
+        <w:t xml:space="preserve"> </w:t>
+      </w:r>
+      <w:r>
+        <w:t xml:space="preserve">45: 171–86.</w:t>
+      </w:r>
+    </w:p>
+    <w:p>
+      <w:pPr>
+        <w:pStyle w:val="Bibliography"/>
+      </w:pPr>
+      <w:r>
+        <w:t xml:space="preserve">Hastie, Trevor, Robert Tibshirani, and Jerome Friedman. 2009.</w:t>
+      </w:r>
+      <w:r>
+        <w:t xml:space="preserve"> </w:t>
+      </w:r>
+      <w:r>
+        <w:rPr>
+          <w:i/>
+        </w:rPr>
+        <w:t xml:space="preserve">The elements of statistical learning: data mining, inference, and prediction</w:t>
+      </w:r>
+      <w:r>
+        <w:t xml:space="preserve">. 2nd ed. New York: Springer.</w:t>
+      </w:r>
+    </w:p>
+    <w:p>
+      <w:pPr>
+        <w:pStyle w:val="Bibliography"/>
+      </w:pPr>
+      <w:r>
+        <w:t xml:space="preserve">Hausdorf, Bernhard, and Christian Hennig. 2010. “Species delimitation using dominant and codominant multilocus markers.”</w:t>
+      </w:r>
+      <w:r>
+        <w:t xml:space="preserve"> </w:t>
+      </w:r>
+      <w:r>
+        <w:rPr>
+          <w:i/>
+        </w:rPr>
+        <w:t xml:space="preserve">Systematic Biology</w:t>
+      </w:r>
+      <w:r>
+        <w:t xml:space="preserve"> </w:t>
+      </w:r>
+      <w:r>
+        <w:t xml:space="preserve">59 (5): 491–503. doi:</w:t>
+      </w:r>
+      <w:hyperlink r:id="rId64">
+        <w:r>
+          <w:rPr>
+            <w:rStyle w:val="Hyperlink"/>
+          </w:rPr>
+          <w:t xml:space="preserve">10.1093/sysbio/syq039</w:t>
+        </w:r>
+      </w:hyperlink>
+      <w:r>
+        <w:t xml:space="preserve">.</w:t>
+      </w:r>
+    </w:p>
+    <w:p>
+      <w:pPr>
+        <w:pStyle w:val="Bibliography"/>
+      </w:pPr>
+      <w:r>
+        <w:t xml:space="preserve">Holland, Dan C. 1992. “Level and pattern in morphological variation: a phylogeographic study of the western pond turtle (Clemmys marmorata).” PhD thesis, University of Southwestern Louisiana.</w:t>
+      </w:r>
+    </w:p>
+    <w:p>
+      <w:pPr>
+        <w:pStyle w:val="Bibliography"/>
+      </w:pPr>
+      <w:r>
+        <w:t xml:space="preserve">Huelsenbeck, John P, Peter Andolfatto, and Edna T Huelsenbeck. 2011. “Structurama: bayesian inference of population structure.”</w:t>
+      </w:r>
+      <w:r>
+        <w:t xml:space="preserve"> </w:t>
+      </w:r>
+      <w:r>
+        <w:rPr>
+          <w:i/>
+        </w:rPr>
+        <w:t xml:space="preserve">Evolutionary Bioinformatics Online</w:t>
+      </w:r>
+      <w:r>
+        <w:t xml:space="preserve"> </w:t>
+      </w:r>
+      <w:r>
+        <w:t xml:space="preserve">7 (January): 55–59. doi:</w:t>
+      </w:r>
+      <w:hyperlink r:id="rId65">
+        <w:r>
+          <w:rPr>
+            <w:rStyle w:val="Hyperlink"/>
+          </w:rPr>
+          <w:t xml:space="preserve">10.4137/EBO.S6761</w:t>
+        </w:r>
+      </w:hyperlink>
+      <w:r>
+        <w:t xml:space="preserve">.</w:t>
+      </w:r>
+    </w:p>
+    <w:p>
+      <w:pPr>
+        <w:pStyle w:val="Bibliography"/>
+      </w:pPr>
+      <w:r>
+        <w:t xml:space="preserve">Kaufman, L, and P J Rousseeuw. 1990.</w:t>
+      </w:r>
+      <w:r>
+        <w:t xml:space="preserve"> </w:t>
+      </w:r>
+      <w:r>
+        <w:rPr>
+          <w:i/>
+        </w:rPr>
+        <w:t xml:space="preserve">Finding groups in data : an introduction to cluster analysis</w:t>
+      </w:r>
+      <w:r>
+        <w:t xml:space="preserve">. New York: Wiley.</w:t>
+      </w:r>
+    </w:p>
+    <w:p>
+      <w:pPr>
+        <w:pStyle w:val="Bibliography"/>
+      </w:pPr>
+      <w:r>
+        <w:t xml:space="preserve">Kendall, David G. 1977. “The diffusion of shape.”</w:t>
+      </w:r>
+      <w:r>
+        <w:t xml:space="preserve"> </w:t>
+      </w:r>
+      <w:r>
+        <w:rPr>
+          <w:i/>
+        </w:rPr>
+        <w:t xml:space="preserve">Advances in Applied Probability</w:t>
+      </w:r>
+      <w:r>
+        <w:t xml:space="preserve"> </w:t>
+      </w:r>
+      <w:r>
+        <w:t xml:space="preserve">9 (3): 428–30.</w:t>
+      </w:r>
+    </w:p>
+    <w:p>
+      <w:pPr>
+        <w:pStyle w:val="Bibliography"/>
+      </w:pPr>
+      <w:r>
+        <w:t xml:space="preserve">Kuhn, Max. 2013.</w:t>
+      </w:r>
+      <w:r>
+        <w:t xml:space="preserve"> </w:t>
+      </w:r>
+      <w:r>
+        <w:rPr>
+          <w:i/>
+        </w:rPr>
+        <w:t xml:space="preserve">Caret: Classification and Regression Training</w:t>
+      </w:r>
+      <w:r>
+        <w:t xml:space="preserve">.</w:t>
+      </w:r>
+      <w:r>
+        <w:t xml:space="preserve"> </w:t>
+      </w:r>
+      <w:hyperlink r:id="rId40">
+        <w:r>
+          <w:rPr>
+            <w:rStyle w:val="Hyperlink"/>
+          </w:rPr>
+          <w:t xml:space="preserve">http://CRAN.R-project.org/package=caret</w:t>
+        </w:r>
+      </w:hyperlink>
+      <w:r>
+        <w:t xml:space="preserve">.</w:t>
+      </w:r>
+    </w:p>
+    <w:p>
+      <w:pPr>
+        <w:pStyle w:val="Bibliography"/>
+      </w:pPr>
+      <w:r>
+        <w:t xml:space="preserve">Kuhn, Max, and Kjell Johnson. 2013.</w:t>
+      </w:r>
+      <w:r>
+        <w:t xml:space="preserve"> </w:t>
+      </w:r>
+      <w:r>
+        <w:rPr>
+          <w:i/>
+        </w:rPr>
+        <w:t xml:space="preserve">Applied predictive modeling</w:t>
+      </w:r>
+      <w:r>
+        <w:t xml:space="preserve">. New York, NY: Springer.</w:t>
+      </w:r>
+    </w:p>
+    <w:p>
+      <w:pPr>
+        <w:pStyle w:val="Bibliography"/>
+      </w:pPr>
+      <w:r>
+        <w:t xml:space="preserve">Leaché, Adam D, and Matthew K Fujita. 2010. “Bayesian species delimitation in West African forest geckos (Hemidactylus fasciatus).”</w:t>
+      </w:r>
+      <w:r>
+        <w:t xml:space="preserve"> </w:t>
+      </w:r>
+      <w:r>
+        <w:rPr>
+          <w:i/>
+        </w:rPr>
+        <w:t xml:space="preserve">Proceedings. Biological Sciences / the Royal Society</w:t>
+      </w:r>
+      <w:r>
+        <w:t xml:space="preserve"> </w:t>
+      </w:r>
+      <w:r>
+        <w:t xml:space="preserve">277 (1697): 3071–7. doi:</w:t>
+      </w:r>
+      <w:hyperlink r:id="rId66">
+        <w:r>
+          <w:rPr>
+            <w:rStyle w:val="Hyperlink"/>
+          </w:rPr>
+          <w:t xml:space="preserve">10.1098/rspb.2010.0662</w:t>
+        </w:r>
+      </w:hyperlink>
+      <w:r>
+        <w:t xml:space="preserve">.</w:t>
+      </w:r>
+    </w:p>
+    <w:p>
+      <w:pPr>
+        <w:pStyle w:val="Bibliography"/>
+      </w:pPr>
+      <w:r>
+        <w:t xml:space="preserve">Lubcke, Glen M, and Dawn S Wilson. 2007. “Variation in shell morphology of the Western Pond Turtle (Actinemys marmorata Baird and Giarard) from three aquativ habitats in Northern California.”</w:t>
+      </w:r>
+      <w:r>
+        <w:t xml:space="preserve"> </w:t>
+      </w:r>
+      <w:r>
+        <w:rPr>
+          <w:i/>
+        </w:rPr>
+        <w:t xml:space="preserve">Journal of Herpetology</w:t>
+      </w:r>
+      <w:r>
+        <w:t xml:space="preserve"> </w:t>
+      </w:r>
+      <w:r>
+        <w:t xml:space="preserve">41 (1): 107–14.</w:t>
+      </w:r>
+    </w:p>
+    <w:p>
+      <w:pPr>
+        <w:pStyle w:val="Bibliography"/>
+      </w:pPr>
+      <w:r>
+        <w:t xml:space="preserve">MacLeod, Norman. 2007.</w:t>
+      </w:r>
+      <w:r>
+        <w:t xml:space="preserve"> </w:t>
+      </w:r>
+      <w:r>
+        <w:rPr>
+          <w:i/>
+        </w:rPr>
+        <w:t xml:space="preserve">Automated taxon identification in systematics: theory, approaches and applications</w:t>
+      </w:r>
+      <w:r>
+        <w:t xml:space="preserve">. Boca Raton: CRC Press.</w:t>
+      </w:r>
+    </w:p>
+    <w:p>
+      <w:pPr>
+        <w:pStyle w:val="Bibliography"/>
+      </w:pPr>
+      <w:r>
+        <w:t xml:space="preserve">Markolf, Matthias, Hanitriniaina Rakotonirina, Claudia Fichtel, Phillip von Grumbkow, Markus Brameier, and Peter M Kappeler. 2013. “True lemurs…true species - species delimitation using multiple data sources in the brown lemur complex.”</w:t>
+      </w:r>
+      <w:r>
+        <w:t xml:space="preserve"> </w:t>
+      </w:r>
+      <w:r>
+        <w:rPr>
+          <w:i/>
+        </w:rPr>
+        <w:t xml:space="preserve">BMC Evolutionary Biology</w:t>
+      </w:r>
+      <w:r>
+        <w:t xml:space="preserve"> </w:t>
+      </w:r>
+      <w:r>
+        <w:t xml:space="preserve">13 (1): 233. doi:</w:t>
+      </w:r>
+      <w:hyperlink r:id="rId67">
+        <w:r>
+          <w:rPr>
+            <w:rStyle w:val="Hyperlink"/>
+          </w:rPr>
+          <w:t xml:space="preserve">10.1186/1471-2148-13-233</w:t>
+        </w:r>
+      </w:hyperlink>
+      <w:r>
+        <w:t xml:space="preserve">.</w:t>
+      </w:r>
+    </w:p>
+    <w:p>
+      <w:pPr>
+        <w:pStyle w:val="Bibliography"/>
+      </w:pPr>
+      <w:r>
+        <w:t xml:space="preserve">Mitrovski-Bogdanovic, Ana, Andjeljko Petrovic, Milana Mitrovic, Ana Ivanovic, Vladimir Žikic, Petr Starý, Christoph Vorburger, and Željko Tomanovic. 2013. “Identification of two cryptic species within the Praon abjectum group (Hymenoptera: Braconidae: Aphidiinae) using molecular markers and geometric morphometrics.”</w:t>
+      </w:r>
+      <w:r>
+        <w:t xml:space="preserve"> </w:t>
+      </w:r>
+      <w:r>
+        <w:rPr>
+          <w:i/>
+        </w:rPr>
+        <w:t xml:space="preserve">Annals of the Entomological Society of America</w:t>
+      </w:r>
+      <w:r>
+        <w:t xml:space="preserve"> </w:t>
+      </w:r>
+      <w:r>
+        <w:t xml:space="preserve">106 (2): 170–80.</w:t>
+      </w:r>
+    </w:p>
+    <w:p>
+      <w:pPr>
+        <w:pStyle w:val="Bibliography"/>
+      </w:pPr>
+      <w:r>
+        <w:t xml:space="preserve">Munoz-Munoz F., and Perpinan D. 2010. “Measurement error in morphometric studies: comparison between manual and computerized methods.”</w:t>
+      </w:r>
+      <w:r>
+        <w:t xml:space="preserve"> </w:t>
+      </w:r>
+      <w:r>
+        <w:rPr>
+          <w:i/>
+        </w:rPr>
+        <w:t xml:space="preserve">Ann. Zool.</w:t>
+      </w:r>
+      <w:r>
+        <w:t xml:space="preserve"> </w:t>
+      </w:r>
+      <w:r>
+        <w:t xml:space="preserve">47 (1): 46–56.</w:t>
+      </w:r>
+    </w:p>
+    <w:p>
+      <w:pPr>
+        <w:pStyle w:val="Bibliography"/>
+      </w:pPr>
+      <w:r>
+        <w:t xml:space="preserve">Navega, David, Ricardo Vicente, Duarte N. Vieira, Ann H. Ross, and Eugenia Cunha. 2015. “Sex estimation from the tarsal bones in a Portuguese sample: a machine learning approach.”</w:t>
+      </w:r>
+      <w:r>
+        <w:t xml:space="preserve"> </w:t>
+      </w:r>
+      <w:r>
+        <w:rPr>
+          <w:i/>
+        </w:rPr>
+        <w:t xml:space="preserve">International Journal of Legal Medicine</w:t>
+      </w:r>
+      <w:r>
+        <w:t xml:space="preserve"> </w:t>
+      </w:r>
+      <w:r>
+        <w:t xml:space="preserve">129 (3): 651–59. doi:</w:t>
+      </w:r>
+      <w:hyperlink r:id="rId68">
+        <w:r>
+          <w:rPr>
+            <w:rStyle w:val="Hyperlink"/>
+          </w:rPr>
+          <w:t xml:space="preserve">10.1007/s00414-014-1070-5</w:t>
+        </w:r>
+      </w:hyperlink>
+      <w:r>
+        <w:t xml:space="preserve">.</w:t>
+      </w:r>
+    </w:p>
+    <w:p>
+      <w:pPr>
+        <w:pStyle w:val="Bibliography"/>
+      </w:pPr>
+      <w:r>
+        <w:t xml:space="preserve">O’Meara, Brian C. 2010. “New heuristic methods for joint species delimitation and species tree inference.”</w:t>
+      </w:r>
+      <w:r>
+        <w:t xml:space="preserve"> </w:t>
+      </w:r>
+      <w:r>
+        <w:rPr>
+          <w:i/>
+        </w:rPr>
+        <w:t xml:space="preserve">Systematic Biology</w:t>
+      </w:r>
+      <w:r>
+        <w:t xml:space="preserve"> </w:t>
+      </w:r>
+      <w:r>
+        <w:t xml:space="preserve">59 (1): 59–73. doi:</w:t>
+      </w:r>
+      <w:hyperlink r:id="rId69">
+        <w:r>
+          <w:rPr>
+            <w:rStyle w:val="Hyperlink"/>
+          </w:rPr>
+          <w:t xml:space="preserve">10.1093/sysbio/syp077</w:t>
+        </w:r>
+      </w:hyperlink>
+      <w:r>
+        <w:t xml:space="preserve">.</w:t>
+      </w:r>
+    </w:p>
+    <w:p>
+      <w:pPr>
+        <w:pStyle w:val="Bibliography"/>
+      </w:pPr>
+      <w:r>
+        <w:t xml:space="preserve">Padial, Jose M, Aurelien Miralles, Ignacio De la Riva, and Miguel Vences. 2010. “The integrative future of taxonomy.”</w:t>
+      </w:r>
+      <w:r>
+        <w:t xml:space="preserve"> </w:t>
+      </w:r>
+      <w:r>
+        <w:rPr>
+          <w:i/>
+        </w:rPr>
+        <w:t xml:space="preserve">Frontiers in Zoology</w:t>
+      </w:r>
+      <w:r>
+        <w:t xml:space="preserve"> </w:t>
+      </w:r>
+      <w:r>
+        <w:t xml:space="preserve">7 (16): 1–14.</w:t>
+      </w:r>
+    </w:p>
+    <w:p>
+      <w:pPr>
+        <w:pStyle w:val="Bibliography"/>
+      </w:pPr>
+      <w:r>
+        <w:t xml:space="preserve">Parham, James F, Theodore J Papenfuss, Peter Paul Van Dijk, Byron S Wilson, Cristian Marte, Lourdes Rodriguez Schettino, and W Brian Simison. 2013. “Genetic introgression and hybridization in Antillean freshwater turtles (Trachemys) revealed by coalescent analyses of mitochondrial and cloned nuclear markers.”</w:t>
+      </w:r>
+      <w:r>
+        <w:t xml:space="preserve"> </w:t>
+      </w:r>
+      <w:r>
+        <w:rPr>
+          <w:i/>
+        </w:rPr>
+        <w:t xml:space="preserve">Molecular Phylogenetics and Evolution</w:t>
+      </w:r>
+      <w:r>
+        <w:t xml:space="preserve"> </w:t>
+      </w:r>
+      <w:r>
+        <w:t xml:space="preserve">67 (1): 176–87. doi:</w:t>
+      </w:r>
+      <w:hyperlink r:id="rId70">
+        <w:r>
+          <w:rPr>
+            <w:rStyle w:val="Hyperlink"/>
+          </w:rPr>
+          <w:t xml:space="preserve">10.1016/j.ympev.2013.01.004</w:t>
+        </w:r>
+      </w:hyperlink>
+      <w:r>
+        <w:t xml:space="preserve">.</w:t>
+      </w:r>
+    </w:p>
+    <w:p>
+      <w:pPr>
+        <w:pStyle w:val="Bibliography"/>
+      </w:pPr>
+      <w:r>
+        <w:t xml:space="preserve">Pfenninger, Markus, and Klaus Schwenk. 2007. “Cryptic animal species are homogeneously distributed among taxa and biogeographical regions.”</w:t>
+      </w:r>
+      <w:r>
+        <w:t xml:space="preserve"> </w:t>
+      </w:r>
+      <w:r>
+        <w:rPr>
+          <w:i/>
+        </w:rPr>
+        <w:t xml:space="preserve">BMC Evolutionary Biology</w:t>
+      </w:r>
+      <w:r>
+        <w:t xml:space="preserve"> </w:t>
+      </w:r>
+      <w:r>
+        <w:t xml:space="preserve">7 (January): 121. doi:</w:t>
+      </w:r>
+      <w:hyperlink r:id="rId71">
+        <w:r>
+          <w:rPr>
+            <w:rStyle w:val="Hyperlink"/>
+          </w:rPr>
+          <w:t xml:space="preserve">10.1186/1471-2148-7-121</w:t>
+        </w:r>
+      </w:hyperlink>
+      <w:r>
+        <w:t xml:space="preserve">.</w:t>
+      </w:r>
+    </w:p>
+    <w:p>
+      <w:pPr>
+        <w:pStyle w:val="Bibliography"/>
+      </w:pPr>
+      <w:r>
+        <w:t xml:space="preserve">Polly, P D, C T Stayton, E R Dumont, S E Pierce, E J Rayfield, and K D Angielczyk. 2016. “Combining geometric morphometrics and finite element analysis with evolutionary modeling: towards a synthesis.”</w:t>
+      </w:r>
+      <w:r>
+        <w:t xml:space="preserve"> </w:t>
+      </w:r>
+      <w:r>
+        <w:rPr>
+          <w:i/>
+        </w:rPr>
+        <w:t xml:space="preserve">Journal of Vertebrate Paleontology</w:t>
+      </w:r>
+      <w:r>
+        <w:t xml:space="preserve"> </w:t>
+      </w:r>
+      <w:r>
+        <w:t xml:space="preserve">4634 (March). doi:</w:t>
+      </w:r>
+      <w:hyperlink r:id="rId72">
+        <w:r>
+          <w:rPr>
+            <w:rStyle w:val="Hyperlink"/>
+          </w:rPr>
+          <w:t xml:space="preserve">10.1080/02724634.2016.1111225</w:t>
+        </w:r>
+      </w:hyperlink>
+      <w:r>
+        <w:t xml:space="preserve">.</w:t>
+      </w:r>
+    </w:p>
+    <w:p>
+      <w:pPr>
+        <w:pStyle w:val="Bibliography"/>
+      </w:pPr>
+      <w:r>
+        <w:t xml:space="preserve">Polly, P David. 2003. “Paleophylogeography of Sorex araneus: molar shape as a morphological marker for fossil shrews.”</w:t>
+      </w:r>
+      <w:r>
+        <w:t xml:space="preserve"> </w:t>
+      </w:r>
+      <w:r>
+        <w:rPr>
+          <w:i/>
+        </w:rPr>
+        <w:t xml:space="preserve">Mammalia</w:t>
+      </w:r>
+      <w:r>
+        <w:t xml:space="preserve"> </w:t>
+      </w:r>
+      <w:r>
+        <w:t xml:space="preserve">68 (2): 233–43.</w:t>
+      </w:r>
+    </w:p>
+    <w:p>
+      <w:pPr>
+        <w:pStyle w:val="Bibliography"/>
+      </w:pPr>
+      <w:r>
+        <w:t xml:space="preserve">———. 2007. “Phylogeographic differentiation in Sorex araneus: morphology in relation to geography and karyotype.”</w:t>
+      </w:r>
+      <w:r>
+        <w:t xml:space="preserve"> </w:t>
+      </w:r>
+      <w:r>
+        <w:rPr>
+          <w:i/>
+        </w:rPr>
+        <w:t xml:space="preserve">Russian Journal of Theriology</w:t>
+      </w:r>
+      <w:r>
+        <w:t xml:space="preserve"> </w:t>
+      </w:r>
+      <w:r>
+        <w:t xml:space="preserve">6 (1): 73–84.</w:t>
+      </w:r>
+    </w:p>
+    <w:p>
+      <w:pPr>
+        <w:pStyle w:val="Bibliography"/>
+      </w:pPr>
+      <w:r>
+        <w:t xml:space="preserve">Pons, Joan, Timothy Barraclough, Jesus Gomez-Zurita, Anabela Cardoso, Daniel Duran, Steaphan Hazell, Sophien Kamoun, William Sumlin, and Alfried Vogler. 2006. “Sequence-Based Species Delimitation for the DNA Taxonomy of Undescribed Insects.”</w:t>
+      </w:r>
+      <w:r>
+        <w:t xml:space="preserve"> </w:t>
+      </w:r>
+      <w:r>
+        <w:rPr>
+          <w:i/>
+        </w:rPr>
+        <w:t xml:space="preserve">Systematic Biology</w:t>
+      </w:r>
+      <w:r>
+        <w:t xml:space="preserve"> </w:t>
+      </w:r>
+      <w:r>
+        <w:t xml:space="preserve">55 (4): 595–609. doi:</w:t>
+      </w:r>
+      <w:hyperlink r:id="rId73">
+        <w:r>
+          <w:rPr>
+            <w:rStyle w:val="Hyperlink"/>
+          </w:rPr>
+          <w:t xml:space="preserve">10.1080/10635150600852011</w:t>
+        </w:r>
+      </w:hyperlink>
+      <w:r>
+        <w:t xml:space="preserve">.</w:t>
+      </w:r>
+    </w:p>
+    <w:p>
+      <w:pPr>
+        <w:pStyle w:val="Bibliography"/>
+      </w:pPr>
+      <w:r>
+        <w:t xml:space="preserve">R Core Team. 2016.</w:t>
+      </w:r>
+      <w:r>
+        <w:t xml:space="preserve"> </w:t>
+      </w:r>
+      <w:r>
+        <w:rPr>
+          <w:i/>
+        </w:rPr>
+        <w:t xml:space="preserve">R: A Language and Environment for Statistical Computing</w:t>
+      </w:r>
+      <w:r>
+        <w:t xml:space="preserve">. Vienna, Austria: R Foundation for Statistical Computing.</w:t>
+      </w:r>
+      <w:r>
+        <w:t xml:space="preserve"> </w:t>
+      </w:r>
+      <w:hyperlink r:id="rId36">
+        <w:r>
+          <w:rPr>
+            <w:rStyle w:val="Hyperlink"/>
+          </w:rPr>
+          <w:t xml:space="preserve">http://www.R-project.org/</w:t>
+        </w:r>
+      </w:hyperlink>
+      <w:r>
+        <w:t xml:space="preserve">.</w:t>
+      </w:r>
+    </w:p>
+    <w:p>
+      <w:pPr>
+        <w:pStyle w:val="Bibliography"/>
+      </w:pPr>
+      <w:r>
+        <w:t xml:space="preserve">Rivera, Gabriel. 2008. “Ecomorphological variation in shell shape of the freshwater turtle Pseudemys concinna inhabiting different aquatic flow regimes.”</w:t>
+      </w:r>
+      <w:r>
+        <w:t xml:space="preserve"> </w:t>
+      </w:r>
+      <w:r>
+        <w:rPr>
+          <w:i/>
+        </w:rPr>
+        <w:t xml:space="preserve">Integrative and Comparative Biology</w:t>
+      </w:r>
+      <w:r>
+        <w:t xml:space="preserve"> </w:t>
+      </w:r>
+      <w:r>
+        <w:t xml:space="preserve">48 (6): 769–87. doi:</w:t>
+      </w:r>
+      <w:hyperlink r:id="rId74">
+        <w:r>
+          <w:rPr>
+            <w:rStyle w:val="Hyperlink"/>
+          </w:rPr>
+          <w:t xml:space="preserve">10.1093/icb/icn088</w:t>
+        </w:r>
+      </w:hyperlink>
+      <w:r>
+        <w:t xml:space="preserve">.</w:t>
+      </w:r>
+    </w:p>
+    <w:p>
+      <w:pPr>
+        <w:pStyle w:val="Bibliography"/>
+      </w:pPr>
+      <w:r>
+        <w:t xml:space="preserve">Rivera, Gabriel, and C Tristan Stayton. 2011. “Finite element modeling of shell shape in the freshwater turtle Pseudemys concinna reveals a trade-off between mechanical strength and hydrodynamic efficiency.”</w:t>
+      </w:r>
+      <w:r>
+        <w:t xml:space="preserve"> </w:t>
+      </w:r>
+      <w:r>
+        <w:rPr>
+          <w:i/>
+        </w:rPr>
+        <w:t xml:space="preserve">Journal of Morphology</w:t>
+      </w:r>
+      <w:r>
+        <w:t xml:space="preserve"> </w:t>
+      </w:r>
+      <w:r>
+        <w:t xml:space="preserve">272 (10): 1192–1203. doi:</w:t>
+      </w:r>
+      <w:hyperlink r:id="rId75">
+        <w:r>
+          <w:rPr>
+            <w:rStyle w:val="Hyperlink"/>
+          </w:rPr>
+          <w:t xml:space="preserve">10.1002/jmor.10974</w:t>
+        </w:r>
+      </w:hyperlink>
+      <w:r>
+        <w:t xml:space="preserve">.</w:t>
+      </w:r>
+    </w:p>
+    <w:p>
+      <w:pPr>
+        <w:pStyle w:val="Bibliography"/>
+      </w:pPr>
+      <w:r>
+        <w:t xml:space="preserve">Rivera, Gabriel, Joi N. Davis, James C. Godwin, and Dean C. Adams. 2014. “Repeatability of Habitat-Associated Divergence in Shell Shape of Turtles.”</w:t>
+      </w:r>
+      <w:r>
+        <w:t xml:space="preserve"> </w:t>
+      </w:r>
+      <w:r>
+        <w:rPr>
+          <w:i/>
+        </w:rPr>
+        <w:t xml:space="preserve">Evolutionary Biology</w:t>
+      </w:r>
+      <w:r>
+        <w:t xml:space="preserve">, July, 29–37. doi:</w:t>
+      </w:r>
+      <w:hyperlink r:id="rId76">
+        <w:r>
+          <w:rPr>
+            <w:rStyle w:val="Hyperlink"/>
+          </w:rPr>
+          <w:t xml:space="preserve">10.1007/s11692-013-9243-6</w:t>
+        </w:r>
+      </w:hyperlink>
+      <w:r>
+        <w:t xml:space="preserve">.</w:t>
+      </w:r>
+    </w:p>
+    <w:p>
+      <w:pPr>
+        <w:pStyle w:val="Bibliography"/>
+      </w:pPr>
+      <w:r>
+        <w:t xml:space="preserve">Rohlf, F James. 2005. “TpsDig 2.04.”</w:t>
+      </w:r>
+    </w:p>
+    <w:p>
+      <w:pPr>
+        <w:pStyle w:val="Bibliography"/>
+      </w:pPr>
+      <w:r>
+        <w:t xml:space="preserve">Schilck-Steiner, Brigit C, B Seifert, C Stauffer, E Christian, R H Crozier, and F M Steiner. 2007. “Without morphology, cryptic species stay in taxonomic crypsis following discovery.”</w:t>
+      </w:r>
+      <w:r>
+        <w:t xml:space="preserve"> </w:t>
+      </w:r>
+      <w:r>
+        <w:rPr>
+          <w:i/>
+        </w:rPr>
+        <w:t xml:space="preserve">Trends in Ecology &amp; Evolution</w:t>
+      </w:r>
+      <w:r>
+        <w:t xml:space="preserve"> </w:t>
+      </w:r>
+      <w:r>
+        <w:t xml:space="preserve">22 (8): 391–92. doi:</w:t>
+      </w:r>
+      <w:hyperlink r:id="rId77">
+        <w:r>
+          <w:rPr>
+            <w:rStyle w:val="Hyperlink"/>
+          </w:rPr>
+          <w:t xml:space="preserve">10.1016/j.tree.2007.05.003</w:t>
+        </w:r>
+      </w:hyperlink>
+      <w:r>
+        <w:t xml:space="preserve">.</w:t>
+      </w:r>
+    </w:p>
+    <w:p>
+      <w:pPr>
+        <w:pStyle w:val="Bibliography"/>
+      </w:pPr>
+      <w:r>
+        <w:t xml:space="preserve">Seeliger, L M. 1945. “Variation in the Pacific Mud Turtle.”</w:t>
+      </w:r>
+      <w:r>
+        <w:t xml:space="preserve"> </w:t>
+      </w:r>
+      <w:r>
+        <w:rPr>
+          <w:i/>
+        </w:rPr>
+        <w:t xml:space="preserve">Copeia</w:t>
+      </w:r>
+      <w:r>
+        <w:t xml:space="preserve"> </w:t>
+      </w:r>
+      <w:r>
+        <w:t xml:space="preserve">1945 (3): 150–59.</w:t>
+      </w:r>
+    </w:p>
+    <w:p>
+      <w:pPr>
+        <w:pStyle w:val="Bibliography"/>
+      </w:pPr>
+      <w:r>
+        <w:t xml:space="preserve">Sethuraman, Arun, Suzanne E. McGaugh, Morgan L. Becker, Christopher H. Chandler, James L. Christiansen, Sue Hayden, Andrea LeClere, et al. 2014. “Population genetics of Blanding’s turtle (Emys blandingii) in the midwestern United States.”</w:t>
+      </w:r>
+      <w:r>
+        <w:t xml:space="preserve"> </w:t>
+      </w:r>
+      <w:r>
+        <w:rPr>
+          <w:i/>
+        </w:rPr>
+        <w:t xml:space="preserve">Conservation Genetics</w:t>
+      </w:r>
+      <w:r>
+        <w:t xml:space="preserve"> </w:t>
+      </w:r>
+      <w:r>
+        <w:t xml:space="preserve">15 (1): 61–73. doi:</w:t>
+      </w:r>
+      <w:hyperlink r:id="rId78">
+        <w:r>
+          <w:rPr>
+            <w:rStyle w:val="Hyperlink"/>
+          </w:rPr>
+          <w:t xml:space="preserve">10.1007/s10592-013-0521-8</w:t>
+        </w:r>
+      </w:hyperlink>
+      <w:r>
+        <w:t xml:space="preserve">.</w:t>
+      </w:r>
+    </w:p>
+    <w:p>
+      <w:pPr>
+        <w:pStyle w:val="Bibliography"/>
+      </w:pPr>
+      <w:r>
+        <w:t xml:space="preserve">Spinks, Phillip Q, and H Bradley Shaffer. 2005. “Range-wide molecular analysis of the western pond turtle (Emys marmorata): cryptic variation, isolation by distance, and their conservation implications.”</w:t>
+      </w:r>
+      <w:r>
+        <w:t xml:space="preserve"> </w:t>
+      </w:r>
+      <w:r>
+        <w:rPr>
+          <w:i/>
+        </w:rPr>
+        <w:t xml:space="preserve">Molecular Ecology</w:t>
+      </w:r>
+      <w:r>
+        <w:t xml:space="preserve"> </w:t>
+      </w:r>
+      <w:r>
+        <w:t xml:space="preserve">14 (7): 2047–64. doi:</w:t>
+      </w:r>
+      <w:hyperlink r:id="rId79">
+        <w:r>
+          <w:rPr>
+            <w:rStyle w:val="Hyperlink"/>
+          </w:rPr>
+          <w:t xml:space="preserve">10.1111/j.1365-294X.2005.02564.x</w:t>
+        </w:r>
+      </w:hyperlink>
+      <w:r>
+        <w:t xml:space="preserve">.</w:t>
+      </w:r>
+    </w:p>
+    <w:p>
+      <w:pPr>
+        <w:pStyle w:val="Bibliography"/>
+      </w:pPr>
+      <w:r>
+        <w:t xml:space="preserve">———. 2009. “Conflicting mitochondrial and nuclear phylogenies for the widely disjunct Emys (Testudines: Emydidae) species complex, and what they tell us about biogeography and hybridization.”</w:t>
+      </w:r>
+      <w:r>
+        <w:t xml:space="preserve"> </w:t>
+      </w:r>
+      <w:r>
+        <w:rPr>
+          <w:i/>
+        </w:rPr>
+        <w:t xml:space="preserve">Systematic Biology</w:t>
+      </w:r>
+      <w:r>
+        <w:t xml:space="preserve"> </w:t>
+      </w:r>
+      <w:r>
+        <w:t xml:space="preserve">58 (1): 1–20. doi:</w:t>
+      </w:r>
+      <w:hyperlink r:id="rId80">
+        <w:r>
+          <w:rPr>
+            <w:rStyle w:val="Hyperlink"/>
+          </w:rPr>
+          <w:t xml:space="preserve">10.1093/sysbio/syp005</w:t>
+        </w:r>
+      </w:hyperlink>
+      <w:r>
+        <w:t xml:space="preserve">.</w:t>
+      </w:r>
+    </w:p>
+    <w:p>
+      <w:pPr>
+        <w:pStyle w:val="Bibliography"/>
+      </w:pPr>
+      <w:r>
+        <w:t xml:space="preserve">Spinks, Phillip Q, Robert C Thomson, and H Bradley Shaffer. 2010. “Nuclear gene phylogeography reveals the historical legacy of an ancient inland sea on lineages of the western pond turtle, Emys marmorata in California.”</w:t>
+      </w:r>
+      <w:r>
+        <w:t xml:space="preserve"> </w:t>
+      </w:r>
+      <w:r>
+        <w:rPr>
+          <w:i/>
+        </w:rPr>
+        <w:t xml:space="preserve">Molecular Ecology</w:t>
+      </w:r>
+      <w:r>
+        <w:t xml:space="preserve"> </w:t>
+      </w:r>
+      <w:r>
+        <w:t xml:space="preserve">19 (3): 542–56. doi:</w:t>
+      </w:r>
+      <w:hyperlink r:id="rId81">
+        <w:r>
+          <w:rPr>
+            <w:rStyle w:val="Hyperlink"/>
+          </w:rPr>
+          <w:t xml:space="preserve">10.1111/j.1365-294X.2009.04451.x</w:t>
+        </w:r>
+      </w:hyperlink>
+      <w:r>
+        <w:t xml:space="preserve">.</w:t>
+      </w:r>
+    </w:p>
+    <w:p>
+      <w:pPr>
+        <w:pStyle w:val="Bibliography"/>
+      </w:pPr>
+      <w:r>
+        <w:t xml:space="preserve">Spinks, Phillip Q., Robert C. Thomson, and H. Bradley Shaffer. 2014. “The advantages of going large: genome wide SNPs clarify the complex population history and systematics of the threatened western pond turtle.”</w:t>
+      </w:r>
+      <w:r>
+        <w:t xml:space="preserve"> </w:t>
+      </w:r>
+      <w:r>
+        <w:rPr>
+          <w:i/>
+        </w:rPr>
+        <w:t xml:space="preserve">Molecular Ecology</w:t>
+      </w:r>
+      <w:r>
+        <w:t xml:space="preserve">, March, n/a–n/a. doi:</w:t>
+      </w:r>
+      <w:hyperlink r:id="rId82">
+        <w:r>
+          <w:rPr>
+            <w:rStyle w:val="Hyperlink"/>
+          </w:rPr>
+          <w:t xml:space="preserve">10.1111/mec.12736</w:t>
+        </w:r>
+      </w:hyperlink>
+      <w:r>
+        <w:t xml:space="preserve">.</w:t>
+      </w:r>
+    </w:p>
+    <w:p>
+      <w:pPr>
+        <w:pStyle w:val="Bibliography"/>
+      </w:pPr>
+      <w:r>
+        <w:t xml:space="preserve">Stayton, C Tristan. 2011. “Biomechanics on the half shell: functional performance influences patterns of morphological variation in the emydid turtle carapace.”</w:t>
+      </w:r>
+      <w:r>
+        <w:t xml:space="preserve"> </w:t>
+      </w:r>
+      <w:r>
+        <w:rPr>
+          <w:i/>
+        </w:rPr>
+        <w:t xml:space="preserve">Zoology (Jena, Germany)</w:t>
+      </w:r>
+      <w:r>
+        <w:t xml:space="preserve"> </w:t>
+      </w:r>
+      <w:r>
+        <w:t xml:space="preserve">114 (4). Elsevier GmbH.: 213–23. doi:</w:t>
+      </w:r>
+      <w:hyperlink r:id="rId83">
+        <w:r>
+          <w:rPr>
+            <w:rStyle w:val="Hyperlink"/>
+          </w:rPr>
+          <w:t xml:space="preserve">10.1016/j.zool.2011.03.002</w:t>
+        </w:r>
+      </w:hyperlink>
+      <w:r>
+        <w:t xml:space="preserve">.</w:t>
+      </w:r>
+    </w:p>
+    <w:p>
+      <w:pPr>
+        <w:pStyle w:val="Bibliography"/>
+      </w:pPr>
+      <w:r>
+        <w:t xml:space="preserve">Stuart, Bryan L, Robert F Inger, and Harold K Voris. 2006. “High level of cryptic species diversity revealed by sympatric lineages of Southeast Asian forest frogs.”</w:t>
+      </w:r>
+      <w:r>
+        <w:t xml:space="preserve"> </w:t>
+      </w:r>
+      <w:r>
+        <w:rPr>
+          <w:i/>
+        </w:rPr>
+        <w:t xml:space="preserve">Biology Letters</w:t>
+      </w:r>
+      <w:r>
+        <w:t xml:space="preserve"> </w:t>
+      </w:r>
+      <w:r>
+        <w:t xml:space="preserve">2 (3): 470–4. doi:</w:t>
+      </w:r>
+      <w:hyperlink r:id="rId84">
+        <w:r>
+          <w:rPr>
+            <w:rStyle w:val="Hyperlink"/>
+          </w:rPr>
+          <w:t xml:space="preserve">10.1098/rsbl.2006.0505</w:t>
+        </w:r>
+      </w:hyperlink>
+      <w:r>
+        <w:t xml:space="preserve">.</w:t>
+      </w:r>
+    </w:p>
+    <w:p>
+      <w:pPr>
+        <w:pStyle w:val="Bibliography"/>
+      </w:pPr>
+      <w:r>
+        <w:t xml:space="preserve">Sztencel-Jabłonka, Anna, Gareth Jones, and Wiesław BogdanowicZ. 2009. “Skull Morphology of Two Cryptic Bat Species: Pipistrellus pipistrellus and P. pygmaeus — A 3D Geometric Morphometrics Approach with Landmark Reconstruction.”</w:t>
+      </w:r>
+      <w:r>
+        <w:t xml:space="preserve"> </w:t>
+      </w:r>
+      <w:r>
+        <w:rPr>
+          <w:i/>
+        </w:rPr>
+        <w:t xml:space="preserve">Acta Chiropterologica</w:t>
+      </w:r>
+      <w:r>
+        <w:t xml:space="preserve"> </w:t>
+      </w:r>
+      <w:r>
+        <w:t xml:space="preserve">11 (1): 113–26. doi:</w:t>
+      </w:r>
+      <w:hyperlink r:id="rId85">
+        <w:r>
+          <w:rPr>
+            <w:rStyle w:val="Hyperlink"/>
+          </w:rPr>
+          <w:t xml:space="preserve">10.3161/150811009X465730</w:t>
+        </w:r>
+      </w:hyperlink>
+      <w:r>
+        <w:t xml:space="preserve">.</w:t>
+      </w:r>
+    </w:p>
+    <w:p>
+      <w:pPr>
+        <w:pStyle w:val="Bibliography"/>
+      </w:pPr>
+      <w:r>
+        <w:t xml:space="preserve">Van Bocxlaer, B, and Roland Schultheiß. 2010. “Comparison of morphometric techniques for shapes with few homologous landmarks based on machine-learning approaches to biological discrimination.”</w:t>
+      </w:r>
+      <w:r>
+        <w:t xml:space="preserve"> </w:t>
+      </w:r>
+      <w:r>
+        <w:rPr>
+          <w:i/>
+        </w:rPr>
+        <w:t xml:space="preserve">Paleobiology</w:t>
+      </w:r>
+      <w:r>
+        <w:t xml:space="preserve"> </w:t>
+      </w:r>
+      <w:r>
+        <w:t xml:space="preserve">36 (3): 497–515.</w:t>
+      </w:r>
+    </w:p>
+    <w:p>
+      <w:pPr>
+        <w:pStyle w:val="Bibliography"/>
+      </w:pPr>
+      <w:r>
+        <w:t xml:space="preserve">Van Bocxlaer, B., and G. Hunt. 2013. “Morphological stasis in an ongoing gastropod radiation from Lake Malawi.”</w:t>
+      </w:r>
+      <w:r>
+        <w:t xml:space="preserve"> </w:t>
+      </w:r>
+      <w:r>
+        <w:rPr>
+          <w:i/>
+        </w:rPr>
+        <w:t xml:space="preserve">Proceedings of the National Academy of Sciences</w:t>
+      </w:r>
+      <w:r>
+        <w:t xml:space="preserve">, August. doi:</w:t>
+      </w:r>
+      <w:hyperlink r:id="rId86">
+        <w:r>
+          <w:rPr>
+            <w:rStyle w:val="Hyperlink"/>
+          </w:rPr>
+          <w:t xml:space="preserve">10.1073/pnas.1308588110</w:t>
+        </w:r>
+      </w:hyperlink>
+      <w:r>
+        <w:t xml:space="preserve">.</w:t>
+      </w:r>
+    </w:p>
+    <w:p>
+      <w:pPr>
+        <w:pStyle w:val="Bibliography"/>
+      </w:pPr>
+      <w:r>
+        <w:t xml:space="preserve">Vitek, Natasha S., Carly L. Manz, Tingran Gao, Jonathan I. Bloch, Suzanne G. Strait, and Doug M. Boyer. 2017. “Semi-supervised determination of pseudocryptic morphotypes using observer-free characterizations of anatomical alignment and shape.”</w:t>
+      </w:r>
+      <w:r>
+        <w:t xml:space="preserve"> </w:t>
+      </w:r>
+      <w:r>
+        <w:rPr>
+          <w:i/>
+        </w:rPr>
+        <w:t xml:space="preserve">Ecology and Evolution</w:t>
+      </w:r>
+      <w:r>
+        <w:t xml:space="preserve"> </w:t>
+      </w:r>
+      <w:r>
+        <w:t xml:space="preserve">7 (14): 5041–55. doi:</w:t>
+      </w:r>
+      <w:hyperlink r:id="rId87">
+        <w:r>
+          <w:rPr>
+            <w:rStyle w:val="Hyperlink"/>
+          </w:rPr>
+          <w:t xml:space="preserve">10.1002/ece3.3058</w:t>
+        </w:r>
+      </w:hyperlink>
+      <w:r>
+        <w:t xml:space="preserve">.</w:t>
+      </w:r>
+    </w:p>
+    <w:p>
+      <w:pPr>
+        <w:pStyle w:val="Bibliography"/>
+      </w:pPr>
+      <w:r>
+        <w:t xml:space="preserve">Yang, Ziheng, and Bruce Rannala. 2010. “Bayesian species delimitation using multilocus sequence data.”</w:t>
+      </w:r>
+      <w:r>
+        <w:t xml:space="preserve"> </w:t>
+      </w:r>
+      <w:r>
+        <w:rPr>
+          <w:i/>
+        </w:rPr>
+        <w:t xml:space="preserve">Proceedings of the National Academy of Sciences</w:t>
+      </w:r>
+      <w:r>
+        <w:t xml:space="preserve"> </w:t>
+      </w:r>
+      <w:r>
+        <w:t xml:space="preserve">107 (20): 9264–9. doi:</w:t>
+      </w:r>
+      <w:hyperlink r:id="rId88">
+        <w:r>
+          <w:rPr>
+            <w:rStyle w:val="Hyperlink"/>
+          </w:rPr>
+          <w:t xml:space="preserve">10.1073/pnas.0913022107</w:t>
+        </w:r>
+      </w:hyperlink>
+      <w:r>
+        <w:t xml:space="preserve">.</w:t>
+      </w:r>
+    </w:p>
+    <w:p>
+      <w:pPr>
+        <w:pStyle w:val="Bibliography"/>
+      </w:pPr>
+      <w:r>
+        <w:t xml:space="preserve">Zelditch, Miriam Leah, Donald L Swiderski, and H David Sheets. 2004.</w:t>
+      </w:r>
+      <w:r>
+        <w:t xml:space="preserve"> </w:t>
+      </w:r>
+      <w:r>
+        <w:rPr>
+          <w:i/>
+        </w:rPr>
+        <w:t xml:space="preserve">Geometric morphometrics for biologists: a primer</w:t>
+      </w:r>
+      <w:r>
+        <w:t xml:space="preserve">. Amsterdam: Elsevier Academic Press.</w:t>
       </w:r>
     </w:p>
     <w:sectPr/>
@@ -4176,7 +9974,7 @@
     </w:lvl>
   </w:abstractNum>
   <w:abstractNum w:abstractNumId="990">
-    <w:nsid w:val="2e4634c3"/>
+    <w:nsid w:val="96550743"/>
     <w:multiLevelType w:val="multilevel"/>
     <w:lvl w:ilvl="0">
       <w:numFmt w:val="bullet"/>
